--- a/paper/draft_R5.2.docx
+++ b/paper/draft_R5.2.docx
@@ -22547,8 +22547,6 @@
         </w:rPr>
         <w:t>only 98</w:t>
       </w:r>
-      <w:commentRangeStart w:id="56"/>
-      <w:commentRangeStart w:id="57"/>
       <w:r>
         <w:rPr>
           <w:rFonts w:ascii="Times New Roman" w:eastAsiaTheme="minorEastAsia" w:hAnsi="Times New Roman" w:cs="Times New Roman"/>
@@ -22573,11 +22571,10 @@
         </w:rPr>
         <w:t xml:space="preserve"> </w:t>
       </w:r>
-      <w:commentRangeEnd w:id="56"/>
-      <w:commentRangeEnd w:id="57"/>
-      <w:r>
-        <w:rPr>
-          <w:rFonts w:ascii="Times New Roman" w:eastAsiaTheme="minorEastAsia" w:hAnsi="Times New Roman" w:cs="Times New Roman"/>
+      <w:r>
+        <w:rPr>
+          <w:rFonts w:ascii="Times New Roman" w:eastAsiaTheme="minorEastAsia" w:hAnsi="Times New Roman" w:cs="Times New Roman"/>
+          <w:color w:val="FF0000"/>
           <w:sz w:val="22"/>
         </w:rPr>
         <w:t>Reducing the state vector dimension necessarily reduces the DOFS of the inversion since the state vector dimension defines the upper limit on the DOFS. W</w:t>
@@ -22588,29 +22585,7 @@
           <w:color w:val="FF0000"/>
           <w:sz w:val="22"/>
         </w:rPr>
-        <w:t>hen normalized for the number of grid cells optimized, the multiscale solution generates 0.18 DOFS per cell compared to the native resolution 0.10 DOFS per cell</w:t>
-      </w:r>
-      <w:r>
-        <w:rPr>
-          <w:rStyle w:val="CommentReference"/>
-          <w:color w:val="FF0000"/>
-        </w:rPr>
-        <w:commentReference w:id="56"/>
-      </w:r>
-      <w:r>
-        <w:rPr>
-          <w:rStyle w:val="CommentReference"/>
-          <w:color w:val="FF0000"/>
-        </w:rPr>
-        <w:commentReference w:id="57"/>
-      </w:r>
-      <w:r>
-        <w:rPr>
-          <w:rFonts w:ascii="Times New Roman" w:eastAsiaTheme="minorEastAsia" w:hAnsi="Times New Roman" w:cs="Times New Roman"/>
-          <w:color w:val="FF0000"/>
-          <w:sz w:val="22"/>
-        </w:rPr>
-        <w:t xml:space="preserve">, reflecting the </w:t>
+        <w:t xml:space="preserve">hen normalized for the number of grid cells optimized, the multiscale solution generates 0.18 DOFS per cell compared to the native resolution 0.10 DOFS per cell, reflecting the </w:t>
       </w:r>
       <w:r>
         <w:rPr>
@@ -23088,6 +23063,57 @@
         </w:rPr>
         <w:t xml:space="preserve"> the limited extent of the optimized grid cells, the resulting </w:t>
       </w:r>
+      <w:commentRangeStart w:id="56"/>
+      <w:commentRangeStart w:id="57"/>
+      <w:r>
+        <w:rPr>
+          <w:rFonts w:ascii="Times New Roman" w:eastAsiaTheme="minorEastAsia" w:hAnsi="Times New Roman" w:cs="Times New Roman"/>
+          <w:sz w:val="22"/>
+        </w:rPr>
+        <w:t xml:space="preserve">DOFS (153) </w:t>
+      </w:r>
+      <w:commentRangeEnd w:id="56"/>
+      <w:r>
+        <w:rPr>
+          <w:rStyle w:val="CommentReference"/>
+        </w:rPr>
+        <w:commentReference w:id="56"/>
+      </w:r>
+      <w:commentRangeEnd w:id="57"/>
+      <w:r>
+        <w:rPr>
+          <w:rFonts w:ascii="Times New Roman" w:eastAsiaTheme="minorEastAsia" w:hAnsi="Times New Roman" w:cs="Times New Roman"/>
+          <w:sz w:val="22"/>
+        </w:rPr>
+        <w:t xml:space="preserve">and DOFS per grid cell (0.07) </w:t>
+      </w:r>
+      <w:r>
+        <w:rPr>
+          <w:rStyle w:val="CommentReference"/>
+        </w:rPr>
+        <w:commentReference w:id="57"/>
+      </w:r>
+      <w:r>
+        <w:rPr>
+          <w:rFonts w:ascii="Times New Roman" w:eastAsiaTheme="minorEastAsia" w:hAnsi="Times New Roman" w:cs="Times New Roman"/>
+          <w:sz w:val="22"/>
+        </w:rPr>
+        <w:t xml:space="preserve">are </w:t>
+      </w:r>
+      <w:r>
+        <w:rPr>
+          <w:rFonts w:ascii="Times New Roman" w:eastAsiaTheme="minorEastAsia" w:hAnsi="Times New Roman" w:cs="Times New Roman"/>
+          <w:sz w:val="22"/>
+        </w:rPr>
+        <w:t xml:space="preserve">lower than native resolution values (216 and 0.10, respectively). If we </w:t>
+      </w:r>
+      <w:r>
+        <w:rPr>
+          <w:rFonts w:ascii="Times New Roman" w:eastAsiaTheme="minorEastAsia" w:hAnsi="Times New Roman" w:cs="Times New Roman"/>
+          <w:sz w:val="22"/>
+        </w:rPr>
+        <w:t>consider only the optimized grid cells by excluding grid cells where the averaging kernel sensitivities are less</w:t>
+      </w:r>
       <w:commentRangeStart w:id="58"/>
       <w:commentRangeStart w:id="59"/>
       <w:r>
@@ -23095,7 +23121,7 @@
           <w:rFonts w:ascii="Times New Roman" w:eastAsiaTheme="minorEastAsia" w:hAnsi="Times New Roman" w:cs="Times New Roman"/>
           <w:sz w:val="22"/>
         </w:rPr>
-        <w:t xml:space="preserve">DOFS (153) </w:t>
+        <w:t xml:space="preserve"> than 0.01</w:t>
       </w:r>
       <w:commentRangeEnd w:id="58"/>
       <w:r>
@@ -23107,60 +23133,9 @@
       <w:commentRangeEnd w:id="59"/>
       <w:r>
         <w:rPr>
-          <w:rFonts w:ascii="Times New Roman" w:eastAsiaTheme="minorEastAsia" w:hAnsi="Times New Roman" w:cs="Times New Roman"/>
-          <w:sz w:val="22"/>
-        </w:rPr>
-        <w:t xml:space="preserve">and DOFS per grid cell (0.07) </w:t>
-      </w:r>
-      <w:r>
-        <w:rPr>
           <w:rStyle w:val="CommentReference"/>
         </w:rPr>
         <w:commentReference w:id="59"/>
-      </w:r>
-      <w:r>
-        <w:rPr>
-          <w:rFonts w:ascii="Times New Roman" w:eastAsiaTheme="minorEastAsia" w:hAnsi="Times New Roman" w:cs="Times New Roman"/>
-          <w:sz w:val="22"/>
-        </w:rPr>
-        <w:t xml:space="preserve">are </w:t>
-      </w:r>
-      <w:r>
-        <w:rPr>
-          <w:rFonts w:ascii="Times New Roman" w:eastAsiaTheme="minorEastAsia" w:hAnsi="Times New Roman" w:cs="Times New Roman"/>
-          <w:sz w:val="22"/>
-        </w:rPr>
-        <w:t xml:space="preserve">lower than native resolution values (216 and 0.10, respectively). If we </w:t>
-      </w:r>
-      <w:r>
-        <w:rPr>
-          <w:rFonts w:ascii="Times New Roman" w:eastAsiaTheme="minorEastAsia" w:hAnsi="Times New Roman" w:cs="Times New Roman"/>
-          <w:sz w:val="22"/>
-        </w:rPr>
-        <w:t>consider only the optimized grid cells by excluding grid cells where the averaging kernel sensitivities are less</w:t>
-      </w:r>
-      <w:commentRangeStart w:id="60"/>
-      <w:commentRangeStart w:id="61"/>
-      <w:r>
-        <w:rPr>
-          <w:rFonts w:ascii="Times New Roman" w:eastAsiaTheme="minorEastAsia" w:hAnsi="Times New Roman" w:cs="Times New Roman"/>
-          <w:sz w:val="22"/>
-        </w:rPr>
-        <w:t xml:space="preserve"> than 0.01</w:t>
-      </w:r>
-      <w:commentRangeEnd w:id="60"/>
-      <w:r>
-        <w:rPr>
-          <w:rStyle w:val="CommentReference"/>
-        </w:rPr>
-        <w:commentReference w:id="60"/>
-      </w:r>
-      <w:commentRangeEnd w:id="61"/>
-      <w:r>
-        <w:rPr>
-          <w:rStyle w:val="CommentReference"/>
-        </w:rPr>
-        <w:commentReference w:id="61"/>
       </w:r>
       <w:r>
         <w:rPr>
@@ -23366,8 +23341,8 @@
         </w:rPr>
         <w:t xml:space="preserve"> (upper left) and the resulting posterior solution, </w:t>
       </w:r>
-      <w:commentRangeStart w:id="62"/>
-      <w:commentRangeStart w:id="63"/>
+      <w:commentRangeStart w:id="60"/>
+      <w:commentRangeStart w:id="61"/>
       <w:r>
         <w:rPr>
           <w:rFonts w:ascii="Times New Roman" w:eastAsiaTheme="minorEastAsia" w:hAnsi="Times New Roman" w:cs="Times New Roman"/>
@@ -23375,19 +23350,19 @@
         </w:rPr>
         <w:t>including scaling factors (upper right</w:t>
       </w:r>
-      <w:commentRangeEnd w:id="62"/>
+      <w:commentRangeEnd w:id="60"/>
       <w:r>
         <w:rPr>
           <w:rStyle w:val="CommentReference"/>
         </w:rPr>
-        <w:commentReference w:id="62"/>
-      </w:r>
-      <w:commentRangeEnd w:id="63"/>
+        <w:commentReference w:id="60"/>
+      </w:r>
+      <w:commentRangeEnd w:id="61"/>
       <w:r>
         <w:rPr>
           <w:rStyle w:val="CommentReference"/>
         </w:rPr>
-        <w:commentReference w:id="63"/>
+        <w:commentReference w:id="61"/>
       </w:r>
       <w:r>
         <w:rPr>
@@ -23694,7 +23669,7 @@
         </w:rPr>
         <w:t xml:space="preserve"> runs</w:t>
       </w:r>
-      <w:commentRangeStart w:id="64"/>
+      <w:commentRangeStart w:id="62"/>
       <w:r>
         <w:rPr>
           <w:rFonts w:ascii="Times New Roman" w:eastAsiaTheme="minorEastAsia" w:hAnsi="Times New Roman" w:cs="Times New Roman"/>
@@ -23702,12 +23677,12 @@
         </w:rPr>
         <w:t xml:space="preserve">. We find that the correlation coefficient has a stronger dependence on the number of model runs conducted in the second iteration, consistent with the improved characterization of the information content after the first iteration and </w:t>
       </w:r>
-      <w:commentRangeEnd w:id="64"/>
+      <w:commentRangeEnd w:id="62"/>
       <w:r>
         <w:rPr>
           <w:rStyle w:val="CommentReference"/>
         </w:rPr>
-        <w:commentReference w:id="64"/>
+        <w:commentReference w:id="62"/>
       </w:r>
       <w:r>
         <w:rPr>
@@ -26543,7 +26518,7 @@
       </w:r>
     </w:p>
   </w:comment>
-  <w:comment w:id="56" w:author="Daniel Jacob" w:date="2020-06-28T13:57:00Z" w:initials="JDJ">
+  <w:comment w:id="56" w:author="Daniel Jacob" w:date="2020-06-28T14:28:00Z" w:initials="JDJ">
     <w:p>
       <w:pPr>
         <w:pStyle w:val="CommentText"/>
@@ -26555,11 +26530,11 @@
         <w:annotationRef/>
       </w:r>
       <w:r>
-        <w:t xml:space="preserve">That seems like a severe loss of information, you decreased computation by a factor 4 and decreased information by a factor 2. From Figure 3 it seems that a 0.5 fraction of DOFS could be achieved with about 200 state vector elements, which would decrease computation by a factor 10.   </w:t>
+        <w:t>You still lose 25% of the information despite shooting to retain 97.5%?</w:t>
       </w:r>
     </w:p>
   </w:comment>
-  <w:comment w:id="57" w:author="Hannah Nesser" w:date="2020-07-29T10:18:00Z" w:initials="HN">
+  <w:comment w:id="57" w:author="Hannah Nesser" w:date="2020-07-29T13:59:00Z" w:initials="HN">
     <w:p>
       <w:pPr>
         <w:pStyle w:val="CommentText"/>
@@ -26570,36 +26545,12 @@
         </w:rPr>
         <w:annotationRef/>
       </w:r>
-      <w:proofErr w:type="gramStart"/>
-      <w:r>
-        <w:t>So</w:t>
-      </w:r>
-      <w:proofErr w:type="gramEnd"/>
-      <w:r>
-        <w:t xml:space="preserve"> I came up with this test because it used the same number of model runs as the reduced rank solution—allowing more one-to-one comparison. Maybe it would be better to instead demonstrate the computational benefits of this approach. </w:t>
-      </w:r>
-    </w:p>
-    <w:p>
-      <w:pPr>
-        <w:pStyle w:val="CommentText"/>
-      </w:pPr>
-    </w:p>
-    <w:p>
-      <w:pPr>
-        <w:pStyle w:val="CommentText"/>
-      </w:pPr>
-      <w:r>
-        <w:t xml:space="preserve">In order to do this, I really do need to come up with a </w:t>
-      </w:r>
-      <w:r>
-        <w:rPr>
-          <w:noProof/>
-        </w:rPr>
-        <w:t>sensitivity test for the multiscale grid.</w:t>
+      <w:r>
+        <w:t>I’ve tried to answer this question in the text.</w:t>
       </w:r>
     </w:p>
   </w:comment>
-  <w:comment w:id="58" w:author="Daniel Jacob" w:date="2020-06-28T14:28:00Z" w:initials="JDJ">
+  <w:comment w:id="58" w:author="Daniel Jacob" w:date="2020-06-28T14:42:00Z" w:initials="JDJ">
     <w:p>
       <w:pPr>
         <w:pStyle w:val="CommentText"/>
@@ -26611,11 +26562,11 @@
         <w:annotationRef/>
       </w:r>
       <w:r>
-        <w:t>You still lose 25% of the information despite shooting to retain 97.5%?</w:t>
+        <w:t xml:space="preserve">0.01 is awfully small. If only 1% of the solution is contributed by observations, who cares? I would go with 0.1. </w:t>
       </w:r>
     </w:p>
   </w:comment>
-  <w:comment w:id="59" w:author="Hannah Nesser" w:date="2020-07-29T13:59:00Z" w:initials="HN">
+  <w:comment w:id="59" w:author="Hannah Nesser" w:date="2020-07-29T14:14:00Z" w:initials="HN">
     <w:p>
       <w:pPr>
         <w:pStyle w:val="CommentText"/>
@@ -26627,11 +26578,11 @@
         <w:annotationRef/>
       </w:r>
       <w:r>
-        <w:t>I’ve tried to answer this question in the text.</w:t>
+        <w:t>Most of the grid boxes in the native resolution solution and the reduced rank solution are below 0.1—this threshold leaves very few grid boxes. (I can quantify this for you if you want). I feel pretty confident in the ability of this method to constrain grid cells up to about 140%-150% of the number of model runs we conduct (i.e. if we run the model 100 times, I think we should be able to constrain ~150 grid boxes) regardless of the information content.</w:t>
       </w:r>
     </w:p>
   </w:comment>
-  <w:comment w:id="60" w:author="Daniel Jacob" w:date="2020-06-28T14:42:00Z" w:initials="JDJ">
+  <w:comment w:id="60" w:author="Daniel Jacob" w:date="2020-06-28T14:40:00Z" w:initials="JDJ">
     <w:p>
       <w:pPr>
         <w:pStyle w:val="CommentText"/>
@@ -26643,11 +26594,19 @@
         <w:annotationRef/>
       </w:r>
       <w:r>
-        <w:t xml:space="preserve">0.01 is awfully small. If only 1% of the solution is contributed by observations, who cares? I would go with 0.1. </w:t>
+        <w:t xml:space="preserve">Why so many negative values? It doesn’t seem right, or maybe it’s a consequence of giving too much weight to the </w:t>
+      </w:r>
+      <w:proofErr w:type="spellStart"/>
+      <w:r>
+        <w:t>obs</w:t>
+      </w:r>
+      <w:proofErr w:type="spellEnd"/>
+      <w:r>
+        <w:t xml:space="preserve"> resulting in overfit?</w:t>
       </w:r>
     </w:p>
   </w:comment>
-  <w:comment w:id="61" w:author="Hannah Nesser" w:date="2020-07-29T14:14:00Z" w:initials="HN">
+  <w:comment w:id="61" w:author="Hannah Nesser" w:date="2020-07-29T14:31:00Z" w:initials="HN">
     <w:p>
       <w:pPr>
         <w:pStyle w:val="CommentText"/>
@@ -26659,51 +26618,11 @@
         <w:annotationRef/>
       </w:r>
       <w:r>
-        <w:t>Most of the grid boxes in the native resolution solution and the reduced rank solution are below 0.1—this threshold leaves very few grid boxes. (I can quantify this for you if you want). I feel pretty confident in the ability of this method to constrain grid cells up to about 140%-150% of the number of model runs we conduct (i.e. if we run the model 100 times, I think we should be able to constrain ~150 grid boxes) regardless of the information content.</w:t>
+        <w:t>This is a function of gamma, yes. This is part of the reason I originally included a sentence early on about how the solution will not be physical.</w:t>
       </w:r>
     </w:p>
   </w:comment>
-  <w:comment w:id="62" w:author="Daniel Jacob" w:date="2020-06-28T14:40:00Z" w:initials="JDJ">
-    <w:p>
-      <w:pPr>
-        <w:pStyle w:val="CommentText"/>
-      </w:pPr>
-      <w:r>
-        <w:rPr>
-          <w:rStyle w:val="CommentReference"/>
-        </w:rPr>
-        <w:annotationRef/>
-      </w:r>
-      <w:r>
-        <w:t xml:space="preserve">Why so many negative values? It doesn’t seem right, or maybe it’s a consequence of giving too much weight to the </w:t>
-      </w:r>
-      <w:proofErr w:type="spellStart"/>
-      <w:r>
-        <w:t>obs</w:t>
-      </w:r>
-      <w:proofErr w:type="spellEnd"/>
-      <w:r>
-        <w:t xml:space="preserve"> resulting in overfit?</w:t>
-      </w:r>
-    </w:p>
-  </w:comment>
-  <w:comment w:id="63" w:author="Hannah Nesser" w:date="2020-07-29T14:31:00Z" w:initials="HN">
-    <w:p>
-      <w:pPr>
-        <w:pStyle w:val="CommentText"/>
-      </w:pPr>
-      <w:r>
-        <w:rPr>
-          <w:rStyle w:val="CommentReference"/>
-        </w:rPr>
-        <w:annotationRef/>
-      </w:r>
-      <w:r>
-        <w:t>This is a function of gamma, yes. This is part of the reason I originally included a sentence early on about how the solution will not be physical.</w:t>
-      </w:r>
-    </w:p>
-  </w:comment>
-  <w:comment w:id="64" w:author="Daniel Jacob" w:date="2020-06-28T15:04:00Z" w:initials="JDJ">
+  <w:comment w:id="62" w:author="Daniel Jacob" w:date="2020-06-28T15:04:00Z" w:initials="JDJ">
     <w:p>
       <w:pPr>
         <w:pStyle w:val="CommentText"/>
@@ -26817,8 +26736,6 @@
   <w15:commentEx w15:paraId="2844DBF1" w15:done="0"/>
   <w15:commentEx w15:paraId="0FD6DD9F" w15:done="0"/>
   <w15:commentEx w15:paraId="07FA8127" w15:paraIdParent="0FD6DD9F" w15:done="0"/>
-  <w15:commentEx w15:paraId="4100D0FD" w15:done="0"/>
-  <w15:commentEx w15:paraId="1E3A736F" w15:paraIdParent="4100D0FD" w15:done="0"/>
   <w15:commentEx w15:paraId="262F4531" w15:done="0"/>
   <w15:commentEx w15:paraId="7176FB04" w15:paraIdParent="262F4531" w15:done="0"/>
   <w15:commentEx w15:paraId="48AB296B" w15:done="0"/>
@@ -26841,7 +26758,6 @@
   <w16cex:commentExtensible w16cex:durableId="22CAB2B5" w16cex:dateUtc="2020-07-28T18:20:00Z"/>
   <w16cex:commentExtensible w16cex:durableId="22CAB1B5" w16cex:dateUtc="2020-07-28T18:16:00Z"/>
   <w16cex:commentExtensible w16cex:durableId="22CBC74A" w16cex:dateUtc="2020-07-29T14:00:00Z"/>
-  <w16cex:commentExtensible w16cex:durableId="22CBCB7E" w16cex:dateUtc="2020-07-29T14:18:00Z"/>
   <w16cex:commentExtensible w16cex:durableId="22CBFF51" w16cex:dateUtc="2020-07-29T17:59:00Z"/>
   <w16cex:commentExtensible w16cex:durableId="22CC02C0" w16cex:dateUtc="2020-07-29T18:14:00Z"/>
   <w16cex:commentExtensible w16cex:durableId="22CC06BC" w16cex:dateUtc="2020-07-29T18:31:00Z"/>
@@ -26906,8 +26822,6 @@
   <w16cid:commentId w16cid:paraId="2844DBF1" w16cid:durableId="22A31D5D"/>
   <w16cid:commentId w16cid:paraId="0FD6DD9F" w16cid:durableId="22A31FA4"/>
   <w16cid:commentId w16cid:paraId="07FA8127" w16cid:durableId="22CBC74A"/>
-  <w16cid:commentId w16cid:paraId="4100D0FD" w16cid:durableId="22A3204A"/>
-  <w16cid:commentId w16cid:paraId="1E3A736F" w16cid:durableId="22CBCB7E"/>
   <w16cid:commentId w16cid:paraId="262F4531" w16cid:durableId="22A327A8"/>
   <w16cid:commentId w16cid:paraId="7176FB04" w16cid:durableId="22CBFF51"/>
   <w16cid:commentId w16cid:paraId="48AB296B" w16cid:durableId="22CC02A4"/>

--- a/paper/draft_R5.2.docx
+++ b/paper/draft_R5.2.docx
@@ -5664,7 +5664,6 @@
         </w:rPr>
         <w:t xml:space="preserve">) = </w:t>
       </w:r>
-      <w:proofErr w:type="spellStart"/>
       <w:r>
         <w:rPr>
           <w:rFonts w:ascii="Times New Roman" w:hAnsi="Times New Roman" w:cs="Times New Roman"/>
@@ -5673,7 +5672,6 @@
         </w:rPr>
         <w:t>Kx</w:t>
       </w:r>
-      <w:proofErr w:type="spellEnd"/>
       <w:r>
         <w:rPr>
           <w:rFonts w:ascii="Times New Roman" w:hAnsi="Times New Roman" w:cs="Times New Roman"/>
@@ -7583,27 +7581,7 @@
                   <w:rFonts w:ascii="Cambria Math" w:hAnsi="Cambria Math" w:cs="Times New Roman"/>
                   <w:sz w:val="22"/>
                 </w:rPr>
-                <m:t>K</m:t>
-              </m:r>
-              <m:r>
-                <m:rPr>
-                  <m:sty m:val="b"/>
-                </m:rPr>
-                <w:rPr>
-                  <w:rFonts w:ascii="Cambria Math" w:hAnsi="Cambria Math" w:cs="Times New Roman"/>
-                  <w:sz w:val="22"/>
-                </w:rPr>
-                <m:t>,</m:t>
-              </m:r>
-              <m:r>
-                <m:rPr>
-                  <m:sty m:val="b"/>
-                </m:rPr>
-                <w:rPr>
-                  <w:rFonts w:ascii="Cambria Math" w:hAnsi="Cambria Math" w:cs="Times New Roman"/>
-                  <w:sz w:val="22"/>
-                </w:rPr>
-                <m:t xml:space="preserve"> </m:t>
+                <m:t xml:space="preserve">K, </m:t>
               </m:r>
               <m:r>
                 <m:rPr>
@@ -8319,7 +8297,7 @@
       <w:r>
         <w:rPr>
           <w:rFonts w:ascii="Times New Roman" w:hAnsi="Times New Roman" w:cs="Times New Roman"/>
-          <w:color w:val="FF0000"/>
+          <w:color w:val="000000" w:themeColor="text1"/>
           <w:sz w:val="22"/>
         </w:rPr>
         <w:t xml:space="preserve">We would like </w:t>
@@ -8328,14 +8306,14 @@
       <w:r>
         <w:rPr>
           <w:rStyle w:val="CommentReference"/>
-          <w:color w:val="FF0000"/>
+          <w:color w:val="000000" w:themeColor="text1"/>
         </w:rPr>
         <w:commentReference w:id="7"/>
       </w:r>
       <w:r>
         <w:rPr>
           <w:rFonts w:ascii="Times New Roman" w:hAnsi="Times New Roman" w:cs="Times New Roman"/>
-          <w:color w:val="FF0000"/>
+          <w:color w:val="000000" w:themeColor="text1"/>
           <w:sz w:val="22"/>
         </w:rPr>
         <w:t xml:space="preserve">to </w:t>
@@ -8343,7 +8321,7 @@
       <w:r>
         <w:rPr>
           <w:rFonts w:ascii="Times New Roman" w:hAnsi="Times New Roman" w:cs="Times New Roman"/>
-          <w:color w:val="FF0000"/>
+          <w:color w:val="000000" w:themeColor="text1"/>
           <w:sz w:val="22"/>
         </w:rPr>
         <w:t>define</w:t>
@@ -8351,15 +8329,15 @@
       <w:r>
         <w:rPr>
           <w:rFonts w:ascii="Times New Roman" w:hAnsi="Times New Roman" w:cs="Times New Roman"/>
-          <w:color w:val="FF0000"/>
-          <w:sz w:val="22"/>
-        </w:rPr>
-        <w:t xml:space="preserve"> the </w:t>
-      </w:r>
-      <w:r>
-        <w:rPr>
-          <w:rFonts w:ascii="Times New Roman" w:eastAsiaTheme="minorEastAsia" w:hAnsi="Times New Roman" w:cs="Times New Roman"/>
-          <w:color w:val="FF0000"/>
+          <w:color w:val="000000" w:themeColor="text1"/>
+          <w:sz w:val="22"/>
+        </w:rPr>
+        <w:t xml:space="preserve"> </w:t>
+      </w:r>
+      <w:r>
+        <w:rPr>
+          <w:rFonts w:ascii="Times New Roman" w:eastAsiaTheme="minorEastAsia" w:hAnsi="Times New Roman" w:cs="Times New Roman"/>
+          <w:color w:val="000000" w:themeColor="text1"/>
           <w:sz w:val="22"/>
         </w:rPr>
         <w:t>matrices</w:t>
@@ -8367,7 +8345,7 @@
       <w:r>
         <w:rPr>
           <w:rFonts w:ascii="Times New Roman" w:eastAsiaTheme="minorEastAsia" w:hAnsi="Times New Roman" w:cs="Times New Roman"/>
-          <w:color w:val="FF0000"/>
+          <w:color w:val="000000" w:themeColor="text1"/>
           <w:sz w:val="22"/>
         </w:rPr>
         <w:t xml:space="preserve"> </w:t>
@@ -8379,7 +8357,7 @@
           </m:rPr>
           <w:rPr>
             <w:rFonts w:ascii="Cambria Math" w:eastAsiaTheme="minorEastAsia" w:hAnsi="Cambria Math" w:cs="Times New Roman"/>
-            <w:color w:val="FF0000"/>
+            <w:color w:val="000000" w:themeColor="text1"/>
             <w:sz w:val="22"/>
           </w:rPr>
           <m:t>Γ</m:t>
@@ -8388,7 +8366,7 @@
       <w:r>
         <w:rPr>
           <w:rFonts w:ascii="Times New Roman" w:eastAsiaTheme="minorEastAsia" w:hAnsi="Times New Roman" w:cs="Times New Roman"/>
-          <w:color w:val="FF0000"/>
+          <w:color w:val="000000" w:themeColor="text1"/>
           <w:sz w:val="22"/>
         </w:rPr>
         <w:t xml:space="preserve"> and </w:t>
@@ -8401,7 +8379,7 @@
                 <w:rFonts w:ascii="Cambria Math" w:eastAsiaTheme="minorEastAsia" w:hAnsi="Cambria Math" w:cs="Times New Roman"/>
                 <w:b/>
                 <w:i/>
-                <w:color w:val="FF0000"/>
+                <w:color w:val="000000" w:themeColor="text1"/>
                 <w:sz w:val="22"/>
               </w:rPr>
             </m:ctrlPr>
@@ -8413,7 +8391,7 @@
               </m:rPr>
               <w:rPr>
                 <w:rFonts w:ascii="Cambria Math" w:eastAsiaTheme="minorEastAsia" w:hAnsi="Cambria Math" w:cs="Times New Roman"/>
-                <w:color w:val="FF0000"/>
+                <w:color w:val="000000" w:themeColor="text1"/>
                 <w:sz w:val="22"/>
               </w:rPr>
               <m:t>Γ</m:t>
@@ -8422,7 +8400,7 @@
               <w:rPr>
                 <w:rFonts w:ascii="Cambria Math" w:eastAsiaTheme="minorEastAsia" w:hAnsi="Cambria Math" w:cs="Times New Roman"/>
                 <w:b/>
-                <w:color w:val="FF0000"/>
+                <w:color w:val="000000" w:themeColor="text1"/>
                 <w:sz w:val="22"/>
               </w:rPr>
             </m:ctrlPr>
@@ -8434,7 +8412,7 @@
               </m:rPr>
               <w:rPr>
                 <w:rFonts w:ascii="Cambria Math" w:eastAsiaTheme="minorEastAsia" w:hAnsi="Cambria Math" w:cs="Times New Roman"/>
-                <w:color w:val="FF0000"/>
+                <w:color w:val="000000" w:themeColor="text1"/>
                 <w:sz w:val="22"/>
               </w:rPr>
               <m:t>*</m:t>
@@ -8445,63 +8423,32 @@
       <w:r>
         <w:rPr>
           <w:rFonts w:ascii="Times New Roman" w:eastAsiaTheme="minorEastAsia" w:hAnsi="Times New Roman" w:cs="Times New Roman"/>
-          <w:color w:val="FF0000"/>
-          <w:sz w:val="22"/>
-        </w:rPr>
-        <w:t xml:space="preserve"> </w:t>
-      </w:r>
-      <w:commentRangeStart w:id="8"/>
-      <w:r>
-        <w:rPr>
-          <w:rFonts w:ascii="Times New Roman" w:eastAsiaTheme="minorEastAsia" w:hAnsi="Times New Roman" w:cs="Times New Roman"/>
-          <w:color w:val="FF0000"/>
-          <w:sz w:val="22"/>
-        </w:rPr>
-        <w:t>that</w:t>
-      </w:r>
-      <w:r>
-        <w:rPr>
-          <w:rFonts w:ascii="Times New Roman" w:eastAsiaTheme="minorEastAsia" w:hAnsi="Times New Roman" w:cs="Times New Roman"/>
-          <w:color w:val="FF0000"/>
-          <w:sz w:val="22"/>
-        </w:rPr>
-        <w:t xml:space="preserve"> </w:t>
-      </w:r>
-      <w:commentRangeEnd w:id="8"/>
-      <w:r>
-        <w:rPr>
-          <w:rStyle w:val="CommentReference"/>
-          <w:color w:val="FF0000"/>
-        </w:rPr>
-        <w:commentReference w:id="8"/>
-      </w:r>
-      <w:r>
-        <w:rPr>
-          <w:rFonts w:ascii="Times New Roman" w:eastAsiaTheme="minorEastAsia" w:hAnsi="Times New Roman" w:cs="Times New Roman"/>
-          <w:color w:val="FF0000"/>
-          <w:sz w:val="22"/>
-        </w:rPr>
-        <w:t>minimize the information loss associated with reducing the dimension or rank of the state vector</w:t>
-      </w:r>
-      <w:r>
-        <w:rPr>
-          <w:rFonts w:ascii="Times New Roman" w:eastAsiaTheme="minorEastAsia" w:hAnsi="Times New Roman" w:cs="Times New Roman"/>
-          <w:sz w:val="22"/>
-        </w:rPr>
-        <w:t>.</w:t>
-      </w:r>
-      <w:commentRangeStart w:id="9"/>
-      <w:r>
-        <w:rPr>
-          <w:rFonts w:ascii="Times New Roman" w:eastAsiaTheme="minorEastAsia" w:hAnsi="Times New Roman" w:cs="Times New Roman"/>
-          <w:sz w:val="22"/>
-        </w:rPr>
-        <w:t xml:space="preserve"> Following </w:t>
+          <w:color w:val="000000" w:themeColor="text1"/>
+          <w:sz w:val="22"/>
+        </w:rPr>
+        <w:t xml:space="preserve"> that</w:t>
+      </w:r>
+      <w:r>
+        <w:rPr>
+          <w:rFonts w:ascii="Times New Roman" w:eastAsiaTheme="minorEastAsia" w:hAnsi="Times New Roman" w:cs="Times New Roman"/>
+          <w:color w:val="000000" w:themeColor="text1"/>
+          <w:sz w:val="22"/>
+        </w:rPr>
+        <w:t xml:space="preserve"> minimize the information loss associated with reducing the dimension or rank of the state vector</w:t>
+      </w:r>
+      <w:r>
+        <w:rPr>
+          <w:rFonts w:ascii="Times New Roman" w:eastAsiaTheme="minorEastAsia" w:hAnsi="Times New Roman" w:cs="Times New Roman"/>
+          <w:color w:val="000000" w:themeColor="text1"/>
+          <w:sz w:val="22"/>
+        </w:rPr>
+        <w:t xml:space="preserve">. Following </w:t>
       </w:r>
       <w:proofErr w:type="spellStart"/>
       <w:r>
         <w:rPr>
           <w:rFonts w:ascii="Times New Roman" w:eastAsiaTheme="minorEastAsia" w:hAnsi="Times New Roman" w:cs="Times New Roman"/>
+          <w:color w:val="000000" w:themeColor="text1"/>
           <w:sz w:val="22"/>
         </w:rPr>
         <w:t>Bousserez</w:t>
@@ -8510,6 +8457,7 @@
       <w:r>
         <w:rPr>
           <w:rFonts w:ascii="Times New Roman" w:eastAsiaTheme="minorEastAsia" w:hAnsi="Times New Roman" w:cs="Times New Roman"/>
+          <w:color w:val="000000" w:themeColor="text1"/>
           <w:sz w:val="22"/>
         </w:rPr>
         <w:t xml:space="preserve"> and </w:t>
@@ -8518,6 +8466,7 @@
       <w:r>
         <w:rPr>
           <w:rFonts w:ascii="Times New Roman" w:eastAsiaTheme="minorEastAsia" w:hAnsi="Times New Roman" w:cs="Times New Roman"/>
+          <w:color w:val="000000" w:themeColor="text1"/>
           <w:sz w:val="22"/>
         </w:rPr>
         <w:t>Henze</w:t>
@@ -8526,27 +8475,15 @@
       <w:r>
         <w:rPr>
           <w:rFonts w:ascii="Times New Roman" w:eastAsiaTheme="minorEastAsia" w:hAnsi="Times New Roman" w:cs="Times New Roman"/>
-          <w:sz w:val="22"/>
-        </w:rPr>
-        <w:t xml:space="preserve"> (2018), </w:t>
-      </w:r>
-      <w:commentRangeEnd w:id="9"/>
-      <w:r>
-        <w:rPr>
-          <w:rStyle w:val="CommentReference"/>
-        </w:rPr>
-        <w:commentReference w:id="9"/>
-      </w:r>
-      <w:r>
-        <w:rPr>
-          <w:rFonts w:ascii="Times New Roman" w:eastAsiaTheme="minorEastAsia" w:hAnsi="Times New Roman" w:cs="Times New Roman"/>
-          <w:sz w:val="22"/>
-        </w:rPr>
-        <w:t>the</w:t>
-      </w:r>
-      <w:r>
-        <w:rPr>
-          <w:rFonts w:ascii="Times New Roman" w:eastAsiaTheme="minorEastAsia" w:hAnsi="Times New Roman" w:cs="Times New Roman"/>
+          <w:color w:val="000000" w:themeColor="text1"/>
+          <w:sz w:val="22"/>
+        </w:rPr>
+        <w:t xml:space="preserve"> (2018), the</w:t>
+      </w:r>
+      <w:r>
+        <w:rPr>
+          <w:rFonts w:ascii="Times New Roman" w:eastAsiaTheme="minorEastAsia" w:hAnsi="Times New Roman" w:cs="Times New Roman"/>
+          <w:color w:val="000000" w:themeColor="text1"/>
           <w:sz w:val="22"/>
         </w:rPr>
         <w:t xml:space="preserve"> projection</w:t>
@@ -8554,6 +8491,7 @@
       <w:r>
         <w:rPr>
           <w:rFonts w:ascii="Times New Roman" w:eastAsiaTheme="minorEastAsia" w:hAnsi="Times New Roman" w:cs="Times New Roman"/>
+          <w:color w:val="000000" w:themeColor="text1"/>
           <w:sz w:val="22"/>
         </w:rPr>
         <w:t xml:space="preserve"> </w:t>
@@ -8565,6 +8503,7 @@
           </m:rPr>
           <w:rPr>
             <w:rFonts w:ascii="Cambria Math" w:eastAsiaTheme="minorEastAsia" w:hAnsi="Cambria Math" w:cs="Times New Roman"/>
+            <w:color w:val="000000" w:themeColor="text1"/>
             <w:sz w:val="22"/>
           </w:rPr>
           <m:t>Π</m:t>
@@ -8573,6 +8512,7 @@
       <w:r>
         <w:rPr>
           <w:rFonts w:ascii="Times New Roman" w:eastAsiaTheme="minorEastAsia" w:hAnsi="Times New Roman" w:cs="Times New Roman"/>
+          <w:color w:val="000000" w:themeColor="text1"/>
           <w:sz w:val="22"/>
         </w:rPr>
         <w:t xml:space="preserve"> that maximizes the probability of </w:t>
@@ -8580,6 +8520,7 @@
       <w:r>
         <w:rPr>
           <w:rFonts w:ascii="Times New Roman" w:eastAsiaTheme="minorEastAsia" w:hAnsi="Times New Roman" w:cs="Times New Roman"/>
+          <w:color w:val="000000" w:themeColor="text1"/>
           <w:sz w:val="22"/>
         </w:rPr>
         <w:t xml:space="preserve">restoring the original </w:t>
@@ -8587,6 +8528,7 @@
       <w:r>
         <w:rPr>
           <w:rFonts w:ascii="Times New Roman" w:eastAsiaTheme="minorEastAsia" w:hAnsi="Times New Roman" w:cs="Times New Roman"/>
+          <w:color w:val="000000" w:themeColor="text1"/>
           <w:sz w:val="22"/>
         </w:rPr>
         <w:t>full dimension</w:t>
@@ -8594,9 +8536,17 @@
       <w:r>
         <w:rPr>
           <w:rFonts w:ascii="Times New Roman" w:eastAsiaTheme="minorEastAsia" w:hAnsi="Times New Roman" w:cs="Times New Roman"/>
-          <w:sz w:val="22"/>
-        </w:rPr>
-        <w:t xml:space="preserve"> state vector </w:t>
+          <w:color w:val="000000" w:themeColor="text1"/>
+          <w:sz w:val="22"/>
+        </w:rPr>
+        <w:t xml:space="preserve"> state </w:t>
+      </w:r>
+      <w:r>
+        <w:rPr>
+          <w:rFonts w:ascii="Times New Roman" w:eastAsiaTheme="minorEastAsia" w:hAnsi="Times New Roman" w:cs="Times New Roman"/>
+          <w:sz w:val="22"/>
+        </w:rPr>
+        <w:t xml:space="preserve">vector </w:t>
       </w:r>
       <w:r>
         <w:rPr>
@@ -10099,7 +10049,7 @@
         </w:rPr>
         <w:t xml:space="preserve"> </w:t>
       </w:r>
-      <w:commentRangeStart w:id="10"/>
+      <w:commentRangeStart w:id="8"/>
       <w:proofErr w:type="spellStart"/>
       <w:r>
         <w:rPr>
@@ -10132,12 +10082,12 @@
         </w:rPr>
         <w:t xml:space="preserve"> (2018) further show </w:t>
       </w:r>
-      <w:commentRangeEnd w:id="10"/>
+      <w:commentRangeEnd w:id="8"/>
       <w:r>
         <w:rPr>
           <w:rStyle w:val="CommentReference"/>
         </w:rPr>
-        <w:commentReference w:id="10"/>
+        <w:commentReference w:id="8"/>
       </w:r>
       <w:r>
         <w:rPr>
@@ -11631,7 +11581,7 @@
         </w:rPr>
       </w:pPr>
     </w:p>
-    <w:commentRangeStart w:id="11"/>
+    <w:commentRangeStart w:id="9"/>
     <w:p>
       <w:pPr>
         <w:rPr>
@@ -11764,7 +11714,7 @@
               </m:ctrlPr>
             </m:e>
           </m:eqArr>
-          <w:commentRangeEnd w:id="11"/>
+          <w:commentRangeEnd w:id="9"/>
           <m:r>
             <m:rPr>
               <m:sty m:val="p"/>
@@ -11772,7 +11722,7 @@
             <w:rPr>
               <w:rStyle w:val="CommentReference"/>
             </w:rPr>
-            <w:commentReference w:id="11"/>
+            <w:commentReference w:id="9"/>
           </m:r>
         </m:oMath>
       </m:oMathPara>
@@ -12475,13 +12425,106 @@
           </m:sup>
         </m:sSup>
       </m:oMath>
+      <w:commentRangeStart w:id="10"/>
+      <w:r>
+        <w:rPr>
+          <w:rFonts w:ascii="Times New Roman" w:eastAsiaTheme="minorEastAsia" w:hAnsi="Times New Roman" w:cs="Times New Roman"/>
+          <w:sz w:val="22"/>
+        </w:rPr>
+        <w:t>.</w:t>
+      </w:r>
+      <w:commentRangeEnd w:id="10"/>
+      <w:r>
+        <w:rPr>
+          <w:rStyle w:val="CommentReference"/>
+        </w:rPr>
+        <w:commentReference w:id="10"/>
+      </w:r>
+      <w:r>
+        <w:rPr>
+          <w:rFonts w:ascii="Times New Roman" w:eastAsiaTheme="minorEastAsia" w:hAnsi="Times New Roman" w:cs="Times New Roman"/>
+          <w:sz w:val="22"/>
+        </w:rPr>
+        <w:t xml:space="preserve"> </w:t>
+      </w:r>
+      <w:r>
+        <w:rPr>
+          <w:rFonts w:ascii="Times New Roman" w:eastAsiaTheme="minorEastAsia" w:hAnsi="Times New Roman" w:cs="Times New Roman"/>
+          <w:sz w:val="22"/>
+        </w:rPr>
+        <w:t xml:space="preserve">We then </w:t>
+      </w:r>
+      <w:r>
+        <w:rPr>
+          <w:rFonts w:ascii="Times New Roman" w:eastAsiaTheme="minorEastAsia" w:hAnsi="Times New Roman" w:cs="Times New Roman"/>
+          <w:sz w:val="22"/>
+        </w:rPr>
+        <w:t>consider</w:t>
+      </w:r>
+      <w:r>
+        <w:rPr>
+          <w:rFonts w:ascii="Times New Roman" w:eastAsiaTheme="minorEastAsia" w:hAnsi="Times New Roman" w:cs="Times New Roman"/>
+          <w:sz w:val="22"/>
+        </w:rPr>
+        <w:t xml:space="preserve"> two methods for </w:t>
+      </w:r>
+      <w:r>
+        <w:rPr>
+          <w:rFonts w:ascii="Times New Roman" w:eastAsiaTheme="minorEastAsia" w:hAnsi="Times New Roman" w:cs="Times New Roman"/>
+          <w:sz w:val="22"/>
+        </w:rPr>
+        <w:t xml:space="preserve">updating the Jacobian matrix. </w:t>
+      </w:r>
+      <w:r>
+        <w:rPr>
+          <w:rFonts w:ascii="Times New Roman" w:eastAsiaTheme="minorEastAsia" w:hAnsi="Times New Roman" w:cs="Times New Roman"/>
+          <w:sz w:val="22"/>
+        </w:rPr>
+        <w:t>In the f</w:t>
+      </w:r>
+      <w:r>
+        <w:rPr>
+          <w:rFonts w:ascii="Times New Roman" w:eastAsiaTheme="minorEastAsia" w:hAnsi="Times New Roman" w:cs="Times New Roman"/>
+          <w:sz w:val="22"/>
+        </w:rPr>
+        <w:t>irst</w:t>
+      </w:r>
+      <w:r>
+        <w:rPr>
+          <w:rFonts w:ascii="Times New Roman" w:eastAsiaTheme="minorEastAsia" w:hAnsi="Times New Roman" w:cs="Times New Roman"/>
+          <w:sz w:val="22"/>
+        </w:rPr>
+        <w:t xml:space="preserve"> method</w:t>
+      </w:r>
+      <w:r>
+        <w:rPr>
+          <w:rFonts w:ascii="Times New Roman" w:eastAsiaTheme="minorEastAsia" w:hAnsi="Times New Roman" w:cs="Times New Roman"/>
+          <w:sz w:val="22"/>
+        </w:rPr>
+        <w:t xml:space="preserve">, we construct a multiscale grid </w:t>
+      </w:r>
+      <w:r>
+        <w:rPr>
+          <w:rFonts w:ascii="Times New Roman" w:eastAsiaTheme="minorEastAsia" w:hAnsi="Times New Roman" w:cs="Times New Roman"/>
+          <w:sz w:val="22"/>
+        </w:rPr>
+        <w:t xml:space="preserve">that </w:t>
+      </w:r>
+      <w:commentRangeStart w:id="11"/>
       <w:commentRangeStart w:id="12"/>
       <w:r>
         <w:rPr>
           <w:rFonts w:ascii="Times New Roman" w:eastAsiaTheme="minorEastAsia" w:hAnsi="Times New Roman" w:cs="Times New Roman"/>
           <w:sz w:val="22"/>
         </w:rPr>
-        <w:t>.</w:t>
+        <w:t xml:space="preserve">maintains resolution in areas of highest information content </w:t>
+      </w:r>
+      <w:commentRangeEnd w:id="11"/>
+      <w:r>
+        <w:rPr>
+          <w:rStyle w:val="CommentReference"/>
+        </w:rPr>
+        <w:commentReference w:id="11"/>
       </w:r>
       <w:commentRangeEnd w:id="12"/>
       <w:r>
@@ -12489,99 +12532,6 @@
           <w:rStyle w:val="CommentReference"/>
         </w:rPr>
         <w:commentReference w:id="12"/>
-      </w:r>
-      <w:r>
-        <w:rPr>
-          <w:rFonts w:ascii="Times New Roman" w:eastAsiaTheme="minorEastAsia" w:hAnsi="Times New Roman" w:cs="Times New Roman"/>
-          <w:sz w:val="22"/>
-        </w:rPr>
-        <w:t xml:space="preserve"> </w:t>
-      </w:r>
-      <w:r>
-        <w:rPr>
-          <w:rFonts w:ascii="Times New Roman" w:eastAsiaTheme="minorEastAsia" w:hAnsi="Times New Roman" w:cs="Times New Roman"/>
-          <w:sz w:val="22"/>
-        </w:rPr>
-        <w:t xml:space="preserve">We then </w:t>
-      </w:r>
-      <w:r>
-        <w:rPr>
-          <w:rFonts w:ascii="Times New Roman" w:eastAsiaTheme="minorEastAsia" w:hAnsi="Times New Roman" w:cs="Times New Roman"/>
-          <w:sz w:val="22"/>
-        </w:rPr>
-        <w:t>consider</w:t>
-      </w:r>
-      <w:r>
-        <w:rPr>
-          <w:rFonts w:ascii="Times New Roman" w:eastAsiaTheme="minorEastAsia" w:hAnsi="Times New Roman" w:cs="Times New Roman"/>
-          <w:sz w:val="22"/>
-        </w:rPr>
-        <w:t xml:space="preserve"> two methods for </w:t>
-      </w:r>
-      <w:r>
-        <w:rPr>
-          <w:rFonts w:ascii="Times New Roman" w:eastAsiaTheme="minorEastAsia" w:hAnsi="Times New Roman" w:cs="Times New Roman"/>
-          <w:sz w:val="22"/>
-        </w:rPr>
-        <w:t xml:space="preserve">updating the Jacobian matrix. </w:t>
-      </w:r>
-      <w:r>
-        <w:rPr>
-          <w:rFonts w:ascii="Times New Roman" w:eastAsiaTheme="minorEastAsia" w:hAnsi="Times New Roman" w:cs="Times New Roman"/>
-          <w:sz w:val="22"/>
-        </w:rPr>
-        <w:t>In the f</w:t>
-      </w:r>
-      <w:r>
-        <w:rPr>
-          <w:rFonts w:ascii="Times New Roman" w:eastAsiaTheme="minorEastAsia" w:hAnsi="Times New Roman" w:cs="Times New Roman"/>
-          <w:sz w:val="22"/>
-        </w:rPr>
-        <w:t>irst</w:t>
-      </w:r>
-      <w:r>
-        <w:rPr>
-          <w:rFonts w:ascii="Times New Roman" w:eastAsiaTheme="minorEastAsia" w:hAnsi="Times New Roman" w:cs="Times New Roman"/>
-          <w:sz w:val="22"/>
-        </w:rPr>
-        <w:t xml:space="preserve"> method</w:t>
-      </w:r>
-      <w:r>
-        <w:rPr>
-          <w:rFonts w:ascii="Times New Roman" w:eastAsiaTheme="minorEastAsia" w:hAnsi="Times New Roman" w:cs="Times New Roman"/>
-          <w:sz w:val="22"/>
-        </w:rPr>
-        <w:t xml:space="preserve">, we construct a multiscale grid </w:t>
-      </w:r>
-      <w:r>
-        <w:rPr>
-          <w:rFonts w:ascii="Times New Roman" w:eastAsiaTheme="minorEastAsia" w:hAnsi="Times New Roman" w:cs="Times New Roman"/>
-          <w:sz w:val="22"/>
-        </w:rPr>
-        <w:t xml:space="preserve">that </w:t>
-      </w:r>
-      <w:commentRangeStart w:id="13"/>
-      <w:commentRangeStart w:id="14"/>
-      <w:r>
-        <w:rPr>
-          <w:rFonts w:ascii="Times New Roman" w:eastAsiaTheme="minorEastAsia" w:hAnsi="Times New Roman" w:cs="Times New Roman"/>
-          <w:sz w:val="22"/>
-        </w:rPr>
-        <w:t xml:space="preserve">maintains resolution in areas of highest information content </w:t>
-      </w:r>
-      <w:commentRangeEnd w:id="13"/>
-      <w:r>
-        <w:rPr>
-          <w:rStyle w:val="CommentReference"/>
-        </w:rPr>
-        <w:commentReference w:id="13"/>
-      </w:r>
-      <w:commentRangeEnd w:id="14"/>
-      <w:r>
-        <w:rPr>
-          <w:rStyle w:val="CommentReference"/>
-        </w:rPr>
-        <w:commentReference w:id="14"/>
       </w:r>
       <w:r>
         <w:rPr>
@@ -12891,6 +12841,50 @@
         </w:rPr>
         <w:t xml:space="preserve">the </w:t>
       </w:r>
+      <w:commentRangeStart w:id="13"/>
+      <w:commentRangeStart w:id="14"/>
+      <w:r>
+        <w:rPr>
+          <w:rFonts w:ascii="Times New Roman" w:eastAsiaTheme="minorEastAsia" w:hAnsi="Times New Roman" w:cs="Times New Roman"/>
+          <w:sz w:val="22"/>
+        </w:rPr>
+        <w:t xml:space="preserve">lower left panel of Figure </w:t>
+      </w:r>
+      <w:commentRangeEnd w:id="13"/>
+      <w:r>
+        <w:rPr>
+          <w:rStyle w:val="CommentReference"/>
+        </w:rPr>
+        <w:commentReference w:id="13"/>
+      </w:r>
+      <w:commentRangeEnd w:id="14"/>
+      <w:r>
+        <w:rPr>
+          <w:rStyle w:val="CommentReference"/>
+        </w:rPr>
+        <w:commentReference w:id="14"/>
+      </w:r>
+      <w:r>
+        <w:rPr>
+          <w:rFonts w:ascii="Times New Roman" w:eastAsiaTheme="minorEastAsia" w:hAnsi="Times New Roman" w:cs="Times New Roman"/>
+          <w:sz w:val="22"/>
+        </w:rPr>
+        <w:t xml:space="preserve">1 </w:t>
+      </w:r>
+      <w:r>
+        <w:rPr>
+          <w:rFonts w:ascii="Times New Roman" w:eastAsiaTheme="minorEastAsia" w:hAnsi="Times New Roman" w:cs="Times New Roman"/>
+          <w:sz w:val="22"/>
+        </w:rPr>
+        <w:t>(Section 2.5). In both cases, the updated Jacobian matrix improves the estimate of the averaging kernel matrix and its eigenvectors by incorporating information content from forward model</w:t>
+      </w:r>
+      <w:r>
+        <w:rPr>
+          <w:rFonts w:ascii="Times New Roman" w:eastAsiaTheme="minorEastAsia" w:hAnsi="Times New Roman" w:cs="Times New Roman"/>
+          <w:sz w:val="22"/>
+        </w:rPr>
+        <w:t xml:space="preserve">. </w:t>
+      </w:r>
       <w:commentRangeStart w:id="15"/>
       <w:commentRangeStart w:id="16"/>
       <w:r>
@@ -12898,7 +12892,7 @@
           <w:rFonts w:ascii="Times New Roman" w:eastAsiaTheme="minorEastAsia" w:hAnsi="Times New Roman" w:cs="Times New Roman"/>
           <w:sz w:val="22"/>
         </w:rPr>
-        <w:t xml:space="preserve">lower left panel of Figure </w:t>
+        <w:t xml:space="preserve">We use these improved estimates </w:t>
       </w:r>
       <w:commentRangeEnd w:id="15"/>
       <w:r>
@@ -12913,50 +12907,6 @@
           <w:rStyle w:val="CommentReference"/>
         </w:rPr>
         <w:commentReference w:id="16"/>
-      </w:r>
-      <w:r>
-        <w:rPr>
-          <w:rFonts w:ascii="Times New Roman" w:eastAsiaTheme="minorEastAsia" w:hAnsi="Times New Roman" w:cs="Times New Roman"/>
-          <w:sz w:val="22"/>
-        </w:rPr>
-        <w:t xml:space="preserve">1 </w:t>
-      </w:r>
-      <w:r>
-        <w:rPr>
-          <w:rFonts w:ascii="Times New Roman" w:eastAsiaTheme="minorEastAsia" w:hAnsi="Times New Roman" w:cs="Times New Roman"/>
-          <w:sz w:val="22"/>
-        </w:rPr>
-        <w:t>(Section 2.5). In both cases, the updated Jacobian matrix improves the estimate of the averaging kernel matrix and its eigenvectors by incorporating information content from forward model</w:t>
-      </w:r>
-      <w:r>
-        <w:rPr>
-          <w:rFonts w:ascii="Times New Roman" w:eastAsiaTheme="minorEastAsia" w:hAnsi="Times New Roman" w:cs="Times New Roman"/>
-          <w:sz w:val="22"/>
-        </w:rPr>
-        <w:t xml:space="preserve">. </w:t>
-      </w:r>
-      <w:commentRangeStart w:id="17"/>
-      <w:commentRangeStart w:id="18"/>
-      <w:r>
-        <w:rPr>
-          <w:rFonts w:ascii="Times New Roman" w:eastAsiaTheme="minorEastAsia" w:hAnsi="Times New Roman" w:cs="Times New Roman"/>
-          <w:sz w:val="22"/>
-        </w:rPr>
-        <w:t xml:space="preserve">We use these improved estimates </w:t>
-      </w:r>
-      <w:commentRangeEnd w:id="17"/>
-      <w:r>
-        <w:rPr>
-          <w:rStyle w:val="CommentReference"/>
-        </w:rPr>
-        <w:commentReference w:id="17"/>
-      </w:r>
-      <w:commentRangeEnd w:id="18"/>
-      <w:r>
-        <w:rPr>
-          <w:rStyle w:val="CommentReference"/>
-        </w:rPr>
-        <w:commentReference w:id="18"/>
       </w:r>
       <w:r>
         <w:rPr>
@@ -13126,13 +13076,21 @@
         </w:rPr>
         <w:t>[</w:t>
       </w:r>
+      <w:commentRangeStart w:id="17"/>
       <w:r>
         <w:rPr>
           <w:rFonts w:ascii="Times New Roman" w:eastAsiaTheme="minorEastAsia" w:hAnsi="Times New Roman" w:cs="Times New Roman"/>
           <w:color w:val="FF0000"/>
           <w:sz w:val="22"/>
         </w:rPr>
-        <w:t>###</w:t>
+        <w:t>ppb</w:t>
+      </w:r>
+      <w:commentRangeEnd w:id="17"/>
+      <w:r>
+        <w:rPr>
+          <w:rStyle w:val="CommentReference"/>
+        </w:rPr>
+        <w:commentReference w:id="17"/>
       </w:r>
       <w:r>
         <w:rPr>
@@ -13140,7 +13098,7 @@
           <w:color w:val="FF0000"/>
           <w:sz w:val="22"/>
         </w:rPr>
-        <w:t xml:space="preserve">ppb] </w:t>
+        <w:t xml:space="preserve">] </w:t>
       </w:r>
       <w:r>
         <w:rPr>
@@ -13175,22 +13133,7 @@
           <w:rFonts w:ascii="Times New Roman" w:eastAsiaTheme="minorEastAsia" w:hAnsi="Times New Roman" w:cs="Times New Roman"/>
           <w:sz w:val="22"/>
         </w:rPr>
-        <w:t xml:space="preserve"> and </w:t>
-      </w:r>
-      <w:commentRangeStart w:id="19"/>
-      <w:r>
-        <w:rPr>
-          <w:rFonts w:ascii="Times New Roman" w:eastAsiaTheme="minorEastAsia" w:hAnsi="Times New Roman" w:cs="Times New Roman"/>
-          <w:sz w:val="22"/>
-        </w:rPr>
-        <w:t>turbulent diffusion</w:t>
-      </w:r>
-      <w:commentRangeEnd w:id="19"/>
-      <w:r>
-        <w:rPr>
-          <w:rStyle w:val="CommentReference"/>
-        </w:rPr>
-        <w:commentReference w:id="19"/>
+        <w:t xml:space="preserve"> and turbulent diffusion</w:t>
       </w:r>
       <w:r>
         <w:rPr>
@@ -14440,38 +14383,38 @@
         </w:rPr>
         <w:t xml:space="preserve">, is highest </w:t>
       </w:r>
+      <w:commentRangeStart w:id="18"/>
+      <w:commentRangeStart w:id="19"/>
+      <w:r>
+        <w:rPr>
+          <w:rFonts w:ascii="Times New Roman" w:hAnsi="Times New Roman" w:cs="Times New Roman"/>
+          <w:sz w:val="22"/>
+        </w:rPr>
+        <w:t>and aggregates together grid cells elsewhere</w:t>
+      </w:r>
+      <w:commentRangeEnd w:id="18"/>
+      <w:r>
+        <w:rPr>
+          <w:rStyle w:val="CommentReference"/>
+        </w:rPr>
+        <w:commentReference w:id="18"/>
+      </w:r>
+      <w:commentRangeEnd w:id="19"/>
+      <w:r>
+        <w:rPr>
+          <w:rStyle w:val="CommentReference"/>
+        </w:rPr>
+        <w:commentReference w:id="19"/>
+      </w:r>
+      <w:r>
+        <w:rPr>
+          <w:rFonts w:ascii="Times New Roman" w:hAnsi="Times New Roman" w:cs="Times New Roman"/>
+          <w:sz w:val="22"/>
+        </w:rPr>
+        <w:t xml:space="preserve">. An example of such a grid is shown by the upper right panel of Figure 1. The number of grid cells where native or near-native resolution is maintained is determined by the computational resources available </w:t>
+      </w:r>
       <w:commentRangeStart w:id="20"/>
       <w:commentRangeStart w:id="21"/>
-      <w:r>
-        <w:rPr>
-          <w:rFonts w:ascii="Times New Roman" w:hAnsi="Times New Roman" w:cs="Times New Roman"/>
-          <w:sz w:val="22"/>
-        </w:rPr>
-        <w:t>and aggregates together grid cells elsewhere</w:t>
-      </w:r>
-      <w:commentRangeEnd w:id="20"/>
-      <w:r>
-        <w:rPr>
-          <w:rStyle w:val="CommentReference"/>
-        </w:rPr>
-        <w:commentReference w:id="20"/>
-      </w:r>
-      <w:commentRangeEnd w:id="21"/>
-      <w:r>
-        <w:rPr>
-          <w:rStyle w:val="CommentReference"/>
-        </w:rPr>
-        <w:commentReference w:id="21"/>
-      </w:r>
-      <w:r>
-        <w:rPr>
-          <w:rFonts w:ascii="Times New Roman" w:hAnsi="Times New Roman" w:cs="Times New Roman"/>
-          <w:sz w:val="22"/>
-        </w:rPr>
-        <w:t xml:space="preserve">. An example of such a grid is shown by the upper right panel of Figure 1. The number of grid cells where native or near-native resolution is maintained is determined by the computational resources available </w:t>
-      </w:r>
-      <w:commentRangeStart w:id="22"/>
-      <w:commentRangeStart w:id="23"/>
       <w:r>
         <w:rPr>
           <w:rFonts w:ascii="Times New Roman" w:hAnsi="Times New Roman" w:cs="Times New Roman"/>
@@ -14487,7 +14430,7 @@
           </w:rPr>
           <m:t>1-ε</m:t>
         </m:r>
-        <w:commentRangeEnd w:id="22"/>
+        <w:commentRangeEnd w:id="20"/>
         <m:r>
           <m:rPr>
             <m:sty m:val="p"/>
@@ -14495,9 +14438,9 @@
           <w:rPr>
             <w:rStyle w:val="CommentReference"/>
           </w:rPr>
-          <w:commentReference w:id="22"/>
+          <w:commentReference w:id="20"/>
         </m:r>
-        <w:commentRangeEnd w:id="23"/>
+        <w:commentRangeEnd w:id="21"/>
         <m:r>
           <m:rPr>
             <m:sty m:val="p"/>
@@ -14505,7 +14448,7 @@
           <w:rPr>
             <w:rStyle w:val="CommentReference"/>
           </w:rPr>
-          <w:commentReference w:id="23"/>
+          <w:commentReference w:id="21"/>
         </m:r>
       </m:oMath>
       <w:r>
@@ -14529,8 +14472,8 @@
         </w:rPr>
         <w:t xml:space="preserve">Grid cells can be aggregated </w:t>
       </w:r>
-      <w:commentRangeStart w:id="24"/>
-      <w:commentRangeStart w:id="25"/>
+      <w:commentRangeStart w:id="22"/>
+      <w:commentRangeStart w:id="23"/>
       <w:r>
         <w:rPr>
           <w:rFonts w:ascii="Times New Roman" w:hAnsi="Times New Roman" w:cs="Times New Roman"/>
@@ -14538,19 +14481,19 @@
         </w:rPr>
         <w:t>by, for example, K-means clustering, which aggregates together spatially proximate grid cells that are likely to yield similar model responses but neglects the variation in emissions magnitudes or profiles in different grid cells. An algorithm that considers the similarity of emissions, such as the Gaussian mixture model implemented by Turner and Jacob (2015), could also be used.</w:t>
       </w:r>
-      <w:commentRangeEnd w:id="24"/>
+      <w:commentRangeEnd w:id="22"/>
       <w:r>
         <w:rPr>
           <w:rStyle w:val="CommentReference"/>
         </w:rPr>
-        <w:commentReference w:id="24"/>
-      </w:r>
-      <w:commentRangeEnd w:id="25"/>
+        <w:commentReference w:id="22"/>
+      </w:r>
+      <w:commentRangeEnd w:id="23"/>
       <w:r>
         <w:rPr>
           <w:rStyle w:val="CommentReference"/>
         </w:rPr>
-        <w:commentReference w:id="25"/>
+        <w:commentReference w:id="23"/>
       </w:r>
       <w:r>
         <w:rPr>
@@ -14965,8 +14908,8 @@
         </w:rPr>
         <w:t xml:space="preserve">. </w:t>
       </w:r>
-      <w:commentRangeStart w:id="26"/>
-      <w:commentRangeStart w:id="27"/>
+      <w:commentRangeStart w:id="24"/>
+      <w:commentRangeStart w:id="25"/>
       <w:r>
         <w:rPr>
           <w:rFonts w:ascii="Times New Roman" w:eastAsiaTheme="minorEastAsia" w:hAnsi="Times New Roman" w:cs="Times New Roman"/>
@@ -14974,19 +14917,19 @@
         </w:rPr>
         <w:t>We then disaggregate the clusters with highest information content and update the reduced-dimension Jacobian</w:t>
       </w:r>
-      <w:commentRangeEnd w:id="26"/>
+      <w:commentRangeEnd w:id="24"/>
       <w:r>
         <w:rPr>
           <w:rStyle w:val="CommentReference"/>
         </w:rPr>
-        <w:commentReference w:id="26"/>
-      </w:r>
-      <w:commentRangeEnd w:id="27"/>
+        <w:commentReference w:id="24"/>
+      </w:r>
+      <w:commentRangeEnd w:id="25"/>
       <w:r>
         <w:rPr>
           <w:rStyle w:val="CommentReference"/>
         </w:rPr>
-        <w:commentReference w:id="27"/>
+        <w:commentReference w:id="25"/>
       </w:r>
       <w:r>
         <w:rPr>
@@ -15261,8 +15204,8 @@
         </w:rPr>
         <w:t xml:space="preserve"> </w:t>
       </w:r>
-      <w:commentRangeStart w:id="28"/>
-      <w:commentRangeStart w:id="29"/>
+      <w:commentRangeStart w:id="26"/>
+      <w:commentRangeStart w:id="27"/>
       <w:r>
         <w:rPr>
           <w:rFonts w:ascii="Times New Roman" w:hAnsi="Times New Roman" w:cs="Times New Roman"/>
@@ -15356,19 +15299,19 @@
         </w:rPr>
         <w:t xml:space="preserve"> requires the introduction of additional information regarding the distribution of sensitivities.</w:t>
       </w:r>
-      <w:commentRangeEnd w:id="28"/>
+      <w:commentRangeEnd w:id="26"/>
       <w:r>
         <w:rPr>
           <w:rStyle w:val="CommentReference"/>
         </w:rPr>
-        <w:commentReference w:id="28"/>
-      </w:r>
-      <w:commentRangeEnd w:id="29"/>
+        <w:commentReference w:id="26"/>
+      </w:r>
+      <w:commentRangeEnd w:id="27"/>
       <w:r>
         <w:rPr>
           <w:rStyle w:val="CommentReference"/>
         </w:rPr>
-        <w:commentReference w:id="29"/>
+        <w:commentReference w:id="27"/>
       </w:r>
     </w:p>
     <w:p>
@@ -15808,14 +15751,92 @@
         </w:rPr>
         <w:t xml:space="preserve">, a reduced-rank approximation of the Jacobian can be </w:t>
       </w:r>
+      <w:commentRangeStart w:id="28"/>
+      <w:commentRangeStart w:id="29"/>
+      <w:r>
+        <w:rPr>
+          <w:rFonts w:ascii="Times New Roman" w:hAnsi="Times New Roman" w:cs="Times New Roman"/>
+          <w:sz w:val="22"/>
+        </w:rPr>
+        <w:t xml:space="preserve">constructed by calculating the linear relationship between emissions and observations for the most important patterns of information content rather than grid cells, as in all previous examples. </w:t>
+      </w:r>
+      <w:commentRangeEnd w:id="28"/>
+      <w:r>
+        <w:rPr>
+          <w:rStyle w:val="CommentReference"/>
+        </w:rPr>
+        <w:commentReference w:id="28"/>
+      </w:r>
+      <w:commentRangeEnd w:id="29"/>
+      <w:r>
+        <w:rPr>
+          <w:rStyle w:val="CommentReference"/>
+        </w:rPr>
+        <w:commentReference w:id="29"/>
+      </w:r>
+      <w:r>
+        <w:rPr>
+          <w:rFonts w:ascii="Times New Roman" w:hAnsi="Times New Roman" w:cs="Times New Roman"/>
+          <w:sz w:val="22"/>
+        </w:rPr>
+        <w:t xml:space="preserve">A low-rank Jacobian corresponds to the state space shown in the lower left panel of Figure 1. </w:t>
+      </w:r>
+      <w:r>
+        <w:rPr>
+          <w:rFonts w:ascii="Times New Roman" w:hAnsi="Times New Roman" w:cs="Times New Roman"/>
+          <w:sz w:val="22"/>
+        </w:rPr>
+        <w:t xml:space="preserve">We showed earlier that </w:t>
+      </w:r>
+      <w:r>
+        <w:rPr>
+          <w:rFonts w:ascii="Times New Roman" w:hAnsi="Times New Roman" w:cs="Times New Roman"/>
+          <w:sz w:val="22"/>
+        </w:rPr>
+        <w:t xml:space="preserve">the </w:t>
+      </w:r>
+      <w:r>
+        <w:rPr>
+          <w:rFonts w:ascii="Times New Roman" w:hAnsi="Times New Roman" w:cs="Times New Roman"/>
+          <w:sz w:val="22"/>
+        </w:rPr>
+        <w:t xml:space="preserve">leading </w:t>
+      </w:r>
+      <w:r>
+        <w:rPr>
+          <w:rFonts w:ascii="Times New Roman" w:hAnsi="Times New Roman" w:cs="Times New Roman"/>
+          <w:sz w:val="22"/>
+        </w:rPr>
+        <w:t>patterns of information content</w:t>
+      </w:r>
+      <w:r>
+        <w:rPr>
+          <w:rFonts w:ascii="Times New Roman" w:hAnsi="Times New Roman" w:cs="Times New Roman"/>
+          <w:sz w:val="22"/>
+        </w:rPr>
+        <w:t xml:space="preserve"> are given by</w:t>
+      </w:r>
+      <w:r>
+        <w:rPr>
+          <w:rFonts w:ascii="Times New Roman" w:hAnsi="Times New Roman" w:cs="Times New Roman"/>
+          <w:sz w:val="22"/>
+        </w:rPr>
+        <w:t xml:space="preserve"> </w:t>
+      </w:r>
+      <w:r>
+        <w:rPr>
+          <w:rFonts w:ascii="Times New Roman" w:hAnsi="Times New Roman" w:cs="Times New Roman"/>
+          <w:sz w:val="22"/>
+        </w:rPr>
+        <w:t xml:space="preserve">the </w:t>
+      </w:r>
       <w:commentRangeStart w:id="30"/>
-      <w:commentRangeStart w:id="31"/>
-      <w:r>
-        <w:rPr>
-          <w:rFonts w:ascii="Times New Roman" w:hAnsi="Times New Roman" w:cs="Times New Roman"/>
-          <w:sz w:val="22"/>
-        </w:rPr>
-        <w:t xml:space="preserve">constructed by calculating the linear relationship between emissions and observations for the most important patterns of information content rather than grid cells, as in all previous examples. </w:t>
+      <w:r>
+        <w:rPr>
+          <w:rFonts w:ascii="Times New Roman" w:hAnsi="Times New Roman" w:cs="Times New Roman"/>
+          <w:sz w:val="22"/>
+        </w:rPr>
+        <w:t xml:space="preserve">columns </w:t>
       </w:r>
       <w:commentRangeEnd w:id="30"/>
       <w:r>
@@ -15823,84 +15844,6 @@
           <w:rStyle w:val="CommentReference"/>
         </w:rPr>
         <w:commentReference w:id="30"/>
-      </w:r>
-      <w:commentRangeEnd w:id="31"/>
-      <w:r>
-        <w:rPr>
-          <w:rStyle w:val="CommentReference"/>
-        </w:rPr>
-        <w:commentReference w:id="31"/>
-      </w:r>
-      <w:r>
-        <w:rPr>
-          <w:rFonts w:ascii="Times New Roman" w:hAnsi="Times New Roman" w:cs="Times New Roman"/>
-          <w:sz w:val="22"/>
-        </w:rPr>
-        <w:t xml:space="preserve">A low-rank Jacobian corresponds to the state space shown in the lower left panel of Figure 1. </w:t>
-      </w:r>
-      <w:r>
-        <w:rPr>
-          <w:rFonts w:ascii="Times New Roman" w:hAnsi="Times New Roman" w:cs="Times New Roman"/>
-          <w:sz w:val="22"/>
-        </w:rPr>
-        <w:t xml:space="preserve">We showed earlier that </w:t>
-      </w:r>
-      <w:r>
-        <w:rPr>
-          <w:rFonts w:ascii="Times New Roman" w:hAnsi="Times New Roman" w:cs="Times New Roman"/>
-          <w:sz w:val="22"/>
-        </w:rPr>
-        <w:t xml:space="preserve">the </w:t>
-      </w:r>
-      <w:r>
-        <w:rPr>
-          <w:rFonts w:ascii="Times New Roman" w:hAnsi="Times New Roman" w:cs="Times New Roman"/>
-          <w:sz w:val="22"/>
-        </w:rPr>
-        <w:t xml:space="preserve">leading </w:t>
-      </w:r>
-      <w:r>
-        <w:rPr>
-          <w:rFonts w:ascii="Times New Roman" w:hAnsi="Times New Roman" w:cs="Times New Roman"/>
-          <w:sz w:val="22"/>
-        </w:rPr>
-        <w:t>patterns of information content</w:t>
-      </w:r>
-      <w:r>
-        <w:rPr>
-          <w:rFonts w:ascii="Times New Roman" w:hAnsi="Times New Roman" w:cs="Times New Roman"/>
-          <w:sz w:val="22"/>
-        </w:rPr>
-        <w:t xml:space="preserve"> are given by</w:t>
-      </w:r>
-      <w:r>
-        <w:rPr>
-          <w:rFonts w:ascii="Times New Roman" w:hAnsi="Times New Roman" w:cs="Times New Roman"/>
-          <w:sz w:val="22"/>
-        </w:rPr>
-        <w:t xml:space="preserve"> </w:t>
-      </w:r>
-      <w:r>
-        <w:rPr>
-          <w:rFonts w:ascii="Times New Roman" w:hAnsi="Times New Roman" w:cs="Times New Roman"/>
-          <w:sz w:val="22"/>
-        </w:rPr>
-        <w:t xml:space="preserve">the </w:t>
-      </w:r>
-      <w:commentRangeStart w:id="32"/>
-      <w:r>
-        <w:rPr>
-          <w:rFonts w:ascii="Times New Roman" w:hAnsi="Times New Roman" w:cs="Times New Roman"/>
-          <w:sz w:val="22"/>
-        </w:rPr>
-        <w:t xml:space="preserve">columns </w:t>
-      </w:r>
-      <w:commentRangeEnd w:id="32"/>
-      <w:r>
-        <w:rPr>
-          <w:rStyle w:val="CommentReference"/>
-        </w:rPr>
-        <w:commentReference w:id="32"/>
       </w:r>
       <w:r>
         <w:rPr>
@@ -16990,8 +16933,8 @@
         </w:rPr>
         <w:t xml:space="preserve">1. </w:t>
       </w:r>
-      <w:commentRangeStart w:id="33"/>
-      <w:commentRangeStart w:id="34"/>
+      <w:commentRangeStart w:id="31"/>
+      <w:commentRangeStart w:id="32"/>
       <w:r>
         <w:rPr>
           <w:rFonts w:ascii="Times New Roman" w:eastAsiaTheme="minorEastAsia" w:hAnsi="Times New Roman" w:cs="Times New Roman"/>
@@ -16999,19 +16942,19 @@
         </w:rPr>
         <w:t>This reduced-dimension Jacobian must be transformed to the original state dimension for use in analytic inversions.</w:t>
       </w:r>
-      <w:commentRangeEnd w:id="33"/>
+      <w:commentRangeEnd w:id="31"/>
       <w:r>
         <w:rPr>
           <w:rStyle w:val="CommentReference"/>
         </w:rPr>
-        <w:commentReference w:id="33"/>
-      </w:r>
-      <w:commentRangeEnd w:id="34"/>
+        <w:commentReference w:id="31"/>
+      </w:r>
+      <w:commentRangeEnd w:id="32"/>
       <w:r>
         <w:rPr>
           <w:rStyle w:val="CommentReference"/>
         </w:rPr>
-        <w:commentReference w:id="34"/>
+        <w:commentReference w:id="32"/>
       </w:r>
       <w:r>
         <w:rPr>
@@ -17905,8 +17848,8 @@
         </w:rPr>
         <w:t xml:space="preserve">and </w:t>
       </w:r>
-      <w:commentRangeStart w:id="35"/>
-      <w:commentRangeStart w:id="36"/>
+      <w:commentRangeStart w:id="33"/>
+      <w:commentRangeStart w:id="34"/>
       <w:r>
         <w:rPr>
           <w:rFonts w:ascii="Times New Roman" w:eastAsiaTheme="minorEastAsia" w:hAnsi="Times New Roman" w:cs="Times New Roman"/>
@@ -17998,21 +17941,21 @@
         </w:rPr>
         <w:t xml:space="preserve"> </w:t>
       </w:r>
-      <w:commentRangeEnd w:id="35"/>
+      <w:commentRangeEnd w:id="33"/>
       <w:r>
         <w:rPr>
           <w:rStyle w:val="CommentReference"/>
           <w:color w:val="FF0000"/>
         </w:rPr>
-        <w:commentReference w:id="35"/>
-      </w:r>
-      <w:commentRangeEnd w:id="36"/>
+        <w:commentReference w:id="33"/>
+      </w:r>
+      <w:commentRangeEnd w:id="34"/>
       <w:r>
         <w:rPr>
           <w:rStyle w:val="CommentReference"/>
           <w:color w:val="FF0000"/>
         </w:rPr>
-        <w:commentReference w:id="36"/>
+        <w:commentReference w:id="34"/>
       </w:r>
       <w:r>
         <w:rPr>
@@ -18089,23 +18032,23 @@
           </m:sup>
         </m:sSup>
       </m:oMath>
-      <w:commentRangeStart w:id="37"/>
-      <w:commentRangeEnd w:id="37"/>
+      <w:commentRangeStart w:id="35"/>
+      <w:commentRangeEnd w:id="35"/>
       <w:r>
         <w:rPr>
           <w:rStyle w:val="CommentReference"/>
           <w:color w:val="FF0000"/>
         </w:rPr>
-        <w:commentReference w:id="37"/>
-      </w:r>
-      <w:commentRangeStart w:id="38"/>
-      <w:commentRangeEnd w:id="38"/>
+        <w:commentReference w:id="35"/>
+      </w:r>
+      <w:commentRangeStart w:id="36"/>
+      <w:commentRangeEnd w:id="36"/>
       <w:r>
         <w:rPr>
           <w:rStyle w:val="CommentReference"/>
           <w:color w:val="FF0000"/>
         </w:rPr>
-        <w:commentReference w:id="38"/>
+        <w:commentReference w:id="36"/>
       </w:r>
       <w:r>
         <w:rPr>
@@ -18185,8 +18128,8 @@
         </w:rPr>
         <w:t xml:space="preserve"> </w:t>
       </w:r>
-      <w:commentRangeStart w:id="39"/>
-      <w:commentRangeStart w:id="40"/>
+      <w:commentRangeStart w:id="37"/>
+      <w:commentRangeStart w:id="38"/>
       <w:r>
         <w:rPr>
           <w:rFonts w:ascii="Times New Roman" w:eastAsiaTheme="minorEastAsia" w:hAnsi="Times New Roman" w:cs="Times New Roman"/>
@@ -18229,19 +18172,19 @@
         </w:rPr>
         <w:t xml:space="preserve"> </w:t>
       </w:r>
-      <w:commentRangeEnd w:id="39"/>
+      <w:commentRangeEnd w:id="37"/>
       <w:r>
         <w:rPr>
           <w:rStyle w:val="CommentReference"/>
         </w:rPr>
-        <w:commentReference w:id="39"/>
-      </w:r>
-      <w:commentRangeEnd w:id="40"/>
+        <w:commentReference w:id="37"/>
+      </w:r>
+      <w:commentRangeEnd w:id="38"/>
       <w:r>
         <w:rPr>
           <w:rStyle w:val="CommentReference"/>
         </w:rPr>
-        <w:commentReference w:id="40"/>
+        <w:commentReference w:id="38"/>
       </w:r>
       <w:r>
         <w:rPr>
@@ -19407,8 +19350,8 @@
         </w:rPr>
         <w:t xml:space="preserve"> inverse </w:t>
       </w:r>
-      <w:commentRangeStart w:id="41"/>
-      <w:commentRangeStart w:id="42"/>
+      <w:commentRangeStart w:id="39"/>
+      <w:commentRangeStart w:id="40"/>
       <w:r>
         <w:rPr>
           <w:rFonts w:ascii="Times New Roman" w:eastAsiaTheme="minorEastAsia" w:hAnsi="Times New Roman" w:cs="Times New Roman"/>
@@ -19486,19 +19429,19 @@
         </w:rPr>
         <w:t xml:space="preserve"> with increasing eigenvector index.</w:t>
       </w:r>
-      <w:commentRangeEnd w:id="41"/>
+      <w:commentRangeEnd w:id="39"/>
       <w:r>
         <w:rPr>
           <w:rStyle w:val="CommentReference"/>
         </w:rPr>
-        <w:commentReference w:id="41"/>
-      </w:r>
-      <w:commentRangeEnd w:id="42"/>
+        <w:commentReference w:id="39"/>
+      </w:r>
+      <w:commentRangeEnd w:id="40"/>
       <w:r>
         <w:rPr>
           <w:rStyle w:val="CommentReference"/>
         </w:rPr>
-        <w:commentReference w:id="42"/>
+        <w:commentReference w:id="40"/>
       </w:r>
       <w:r>
         <w:rPr>
@@ -19855,7 +19798,7 @@
         </w:rPr>
         <w:t xml:space="preserve"> where the observations are least able to constrain emissions</w:t>
       </w:r>
-      <w:commentRangeStart w:id="43"/>
+      <w:commentRangeStart w:id="41"/>
       <w:r>
         <w:rPr>
           <w:rFonts w:ascii="Times New Roman" w:eastAsiaTheme="minorEastAsia" w:hAnsi="Times New Roman" w:cs="Times New Roman"/>
@@ -19864,12 +19807,12 @@
         </w:rPr>
         <w:t>.</w:t>
       </w:r>
-      <w:commentRangeEnd w:id="43"/>
+      <w:commentRangeEnd w:id="41"/>
       <w:r>
         <w:rPr>
           <w:rStyle w:val="CommentReference"/>
         </w:rPr>
-        <w:commentReference w:id="43"/>
+        <w:commentReference w:id="41"/>
       </w:r>
     </w:p>
     <w:p>
@@ -20079,7 +20022,7 @@
         </w:rPr>
         <w:t xml:space="preserve"> (</w:t>
       </w:r>
-      <w:commentRangeStart w:id="44"/>
+      <w:commentRangeStart w:id="42"/>
       <w:r>
         <w:rPr>
           <w:rFonts w:ascii="Times New Roman" w:hAnsi="Times New Roman" w:cs="Times New Roman"/>
@@ -20096,12 +20039,12 @@
         </w:rPr>
         <w:t>19</w:t>
       </w:r>
-      <w:commentRangeEnd w:id="44"/>
+      <w:commentRangeEnd w:id="42"/>
       <w:r>
         <w:rPr>
           <w:rStyle w:val="CommentReference"/>
         </w:rPr>
-        <w:commentReference w:id="44"/>
+        <w:commentReference w:id="42"/>
       </w:r>
       <w:r>
         <w:rPr>
@@ -22041,12 +21984,14 @@
       <w:pPr>
         <w:rPr>
           <w:rFonts w:ascii="Times New Roman" w:eastAsiaTheme="minorEastAsia" w:hAnsi="Times New Roman" w:cs="Times New Roman"/>
-          <w:sz w:val="22"/>
-        </w:rPr>
-      </w:pPr>
-      <w:r>
-        <w:rPr>
-          <w:rFonts w:ascii="Times New Roman" w:eastAsiaTheme="minorEastAsia" w:hAnsi="Times New Roman" w:cs="Times New Roman"/>
+          <w:color w:val="FF0000"/>
+          <w:sz w:val="22"/>
+        </w:rPr>
+      </w:pPr>
+      <w:r>
+        <w:rPr>
+          <w:rFonts w:ascii="Times New Roman" w:eastAsiaTheme="minorEastAsia" w:hAnsi="Times New Roman" w:cs="Times New Roman"/>
+          <w:color w:val="FF0000"/>
           <w:sz w:val="22"/>
         </w:rPr>
         <w:t xml:space="preserve">We </w:t>
@@ -22054,6 +21999,7 @@
       <w:r>
         <w:rPr>
           <w:rFonts w:ascii="Times New Roman" w:eastAsiaTheme="minorEastAsia" w:hAnsi="Times New Roman" w:cs="Times New Roman"/>
+          <w:color w:val="FF0000"/>
           <w:sz w:val="22"/>
         </w:rPr>
         <w:t xml:space="preserve">first </w:t>
@@ -22061,6 +22007,7 @@
       <w:r>
         <w:rPr>
           <w:rFonts w:ascii="Times New Roman" w:eastAsiaTheme="minorEastAsia" w:hAnsi="Times New Roman" w:cs="Times New Roman"/>
+          <w:color w:val="FF0000"/>
           <w:sz w:val="22"/>
         </w:rPr>
         <w:t xml:space="preserve">construct </w:t>
@@ -22068,6 +22015,7 @@
       <w:r>
         <w:rPr>
           <w:rFonts w:ascii="Times New Roman" w:eastAsiaTheme="minorEastAsia" w:hAnsi="Times New Roman" w:cs="Times New Roman"/>
+          <w:color w:val="FF0000"/>
           <w:sz w:val="22"/>
         </w:rPr>
         <w:t>the Jacobian on a</w:t>
@@ -22075,6 +22023,7 @@
       <w:r>
         <w:rPr>
           <w:rFonts w:ascii="Times New Roman" w:eastAsiaTheme="minorEastAsia" w:hAnsi="Times New Roman" w:cs="Times New Roman"/>
+          <w:color w:val="FF0000"/>
           <w:sz w:val="22"/>
         </w:rPr>
         <w:t xml:space="preserve"> multiscale grid. </w:t>
@@ -22082,6 +22031,7 @@
       <w:r>
         <w:rPr>
           <w:rFonts w:ascii="Times New Roman" w:eastAsiaTheme="minorEastAsia" w:hAnsi="Times New Roman" w:cs="Times New Roman"/>
+          <w:color w:val="FF0000"/>
           <w:sz w:val="22"/>
         </w:rPr>
         <w:t>We find that h</w:t>
@@ -22089,6 +22039,7 @@
       <w:r>
         <w:rPr>
           <w:rFonts w:ascii="Times New Roman" w:eastAsiaTheme="minorEastAsia" w:hAnsi="Times New Roman" w:cs="Times New Roman"/>
+          <w:color w:val="FF0000"/>
           <w:sz w:val="22"/>
         </w:rPr>
         <w:t>alf of the DOFS in</w:t>
@@ -22096,6 +22047,7 @@
       <w:r>
         <w:rPr>
           <w:rFonts w:ascii="Times New Roman" w:eastAsiaTheme="minorEastAsia" w:hAnsi="Times New Roman" w:cs="Times New Roman"/>
+          <w:color w:val="FF0000"/>
           <w:sz w:val="22"/>
         </w:rPr>
         <w:t xml:space="preserve"> the initial estimate </w:t>
@@ -22103,6 +22055,7 @@
       <w:r>
         <w:rPr>
           <w:rFonts w:ascii="Times New Roman" w:eastAsiaTheme="minorEastAsia" w:hAnsi="Times New Roman" w:cs="Times New Roman"/>
+          <w:color w:val="FF0000"/>
           <w:sz w:val="22"/>
         </w:rPr>
         <w:t>are</w:t>
@@ -22110,6 +22063,7 @@
       <w:r>
         <w:rPr>
           <w:rFonts w:ascii="Times New Roman" w:eastAsiaTheme="minorEastAsia" w:hAnsi="Times New Roman" w:cs="Times New Roman"/>
+          <w:color w:val="FF0000"/>
           <w:sz w:val="22"/>
         </w:rPr>
         <w:t xml:space="preserve"> contained in 100 native resolution grid boxes, 90% in 400 grid boxes, and 99% in 900 grid boxes. We construct a multiscale grid </w:t>
@@ -22117,6 +22071,7 @@
       <w:r>
         <w:rPr>
           <w:rFonts w:ascii="Times New Roman" w:eastAsiaTheme="minorEastAsia" w:hAnsi="Times New Roman" w:cs="Times New Roman"/>
+          <w:color w:val="FF0000"/>
           <w:sz w:val="22"/>
         </w:rPr>
         <w:t xml:space="preserve">on the basis of this distribution of information content </w:t>
@@ -22124,23 +22079,140 @@
       <w:r>
         <w:rPr>
           <w:rFonts w:ascii="Times New Roman" w:eastAsiaTheme="minorEastAsia" w:hAnsi="Times New Roman" w:cs="Times New Roman"/>
+          <w:color w:val="FF0000"/>
           <w:sz w:val="22"/>
         </w:rPr>
         <w:t>following Section 2.4 with a K-</w:t>
+      </w:r>
+      <w:commentRangeStart w:id="43"/>
+      <w:commentRangeStart w:id="44"/>
+      <w:r>
+        <w:rPr>
+          <w:rFonts w:ascii="Times New Roman" w:eastAsiaTheme="minorEastAsia" w:hAnsi="Times New Roman" w:cs="Times New Roman"/>
+          <w:color w:val="FF0000"/>
+          <w:sz w:val="22"/>
+        </w:rPr>
+        <w:t>means clustering aggregation scheme.</w:t>
+      </w:r>
+      <w:commentRangeEnd w:id="43"/>
+      <w:r>
+        <w:rPr>
+          <w:rStyle w:val="CommentReference"/>
+          <w:color w:val="FF0000"/>
+        </w:rPr>
+        <w:commentReference w:id="43"/>
+      </w:r>
+      <w:commentRangeEnd w:id="44"/>
+      <w:r>
+        <w:rPr>
+          <w:rStyle w:val="CommentReference"/>
+          <w:color w:val="FF0000"/>
+        </w:rPr>
+        <w:commentReference w:id="44"/>
+      </w:r>
+      <w:r>
+        <w:rPr>
+          <w:rFonts w:ascii="Times New Roman" w:eastAsiaTheme="minorEastAsia" w:hAnsi="Times New Roman" w:cs="Times New Roman"/>
+          <w:color w:val="FF0000"/>
+          <w:sz w:val="22"/>
+        </w:rPr>
+        <w:t xml:space="preserve"> </w:t>
+      </w:r>
+      <w:r>
+        <w:rPr>
+          <w:rFonts w:ascii="Times New Roman" w:eastAsiaTheme="minorEastAsia" w:hAnsi="Times New Roman" w:cs="Times New Roman"/>
+          <w:color w:val="FF0000"/>
+          <w:sz w:val="22"/>
+        </w:rPr>
+        <w:t>O</w:t>
+      </w:r>
+      <w:r>
+        <w:rPr>
+          <w:rFonts w:ascii="Times New Roman" w:eastAsiaTheme="minorEastAsia" w:hAnsi="Times New Roman" w:cs="Times New Roman"/>
+          <w:color w:val="FF0000"/>
+          <w:sz w:val="22"/>
+        </w:rPr>
+        <w:t xml:space="preserve">ur initial grid </w:t>
       </w:r>
       <w:commentRangeStart w:id="45"/>
       <w:commentRangeStart w:id="46"/>
       <w:r>
         <w:rPr>
           <w:rFonts w:ascii="Times New Roman" w:eastAsiaTheme="minorEastAsia" w:hAnsi="Times New Roman" w:cs="Times New Roman"/>
-          <w:sz w:val="22"/>
-        </w:rPr>
-        <w:t>means clustering aggregation scheme.</w:t>
+          <w:color w:val="FF0000"/>
+          <w:sz w:val="22"/>
+        </w:rPr>
+        <w:t>contains 98 native resolution grid boxes</w:t>
+      </w:r>
+      <w:r>
+        <w:rPr>
+          <w:rFonts w:ascii="Times New Roman" w:eastAsiaTheme="minorEastAsia" w:hAnsi="Times New Roman" w:cs="Times New Roman"/>
+          <w:color w:val="FF0000"/>
+          <w:sz w:val="22"/>
+        </w:rPr>
+        <w:t xml:space="preserve"> (50% of DOFS)</w:t>
+      </w:r>
+      <w:r>
+        <w:rPr>
+          <w:rFonts w:ascii="Times New Roman" w:eastAsiaTheme="minorEastAsia" w:hAnsi="Times New Roman" w:cs="Times New Roman"/>
+          <w:color w:val="FF0000"/>
+          <w:sz w:val="22"/>
+        </w:rPr>
+        <w:t>, 100 clusters of ~3 native resolution grid boxes</w:t>
+      </w:r>
+      <w:r>
+        <w:rPr>
+          <w:rFonts w:ascii="Times New Roman" w:eastAsiaTheme="minorEastAsia" w:hAnsi="Times New Roman" w:cs="Times New Roman"/>
+          <w:color w:val="FF0000"/>
+          <w:sz w:val="22"/>
+        </w:rPr>
+        <w:t xml:space="preserve"> (40% of DOFS)</w:t>
+      </w:r>
+      <w:r>
+        <w:rPr>
+          <w:rFonts w:ascii="Times New Roman" w:eastAsiaTheme="minorEastAsia" w:hAnsi="Times New Roman" w:cs="Times New Roman"/>
+          <w:color w:val="FF0000"/>
+          <w:sz w:val="22"/>
+        </w:rPr>
+        <w:t>, 100 clusters of ~5</w:t>
+      </w:r>
+      <w:r>
+        <w:rPr>
+          <w:rFonts w:ascii="Times New Roman" w:eastAsiaTheme="minorEastAsia" w:hAnsi="Times New Roman" w:cs="Times New Roman"/>
+          <w:color w:val="FF0000"/>
+          <w:sz w:val="22"/>
+        </w:rPr>
+        <w:t xml:space="preserve"> (9% of DOFS)</w:t>
+      </w:r>
+      <w:r>
+        <w:rPr>
+          <w:rFonts w:ascii="Times New Roman" w:eastAsiaTheme="minorEastAsia" w:hAnsi="Times New Roman" w:cs="Times New Roman"/>
+          <w:color w:val="FF0000"/>
+          <w:sz w:val="22"/>
+        </w:rPr>
+        <w:t>, and 150 clusters of ~8</w:t>
+      </w:r>
+      <w:r>
+        <w:rPr>
+          <w:rFonts w:ascii="Times New Roman" w:eastAsiaTheme="minorEastAsia" w:hAnsi="Times New Roman" w:cs="Times New Roman"/>
+          <w:color w:val="FF0000"/>
+          <w:sz w:val="22"/>
+        </w:rPr>
+        <w:t xml:space="preserve"> (1% of DOFS)</w:t>
+      </w:r>
+      <w:r>
+        <w:rPr>
+          <w:rFonts w:ascii="Times New Roman" w:eastAsiaTheme="minorEastAsia" w:hAnsi="Times New Roman" w:cs="Times New Roman"/>
+          <w:color w:val="FF0000"/>
+          <w:sz w:val="22"/>
+        </w:rPr>
+        <w:t xml:space="preserve">. </w:t>
       </w:r>
       <w:commentRangeEnd w:id="45"/>
       <w:r>
         <w:rPr>
           <w:rStyle w:val="CommentReference"/>
+          <w:color w:val="FF0000"/>
         </w:rPr>
         <w:commentReference w:id="45"/>
       </w:r>
@@ -22148,143 +22220,49 @@
       <w:r>
         <w:rPr>
           <w:rStyle w:val="CommentReference"/>
+          <w:color w:val="FF0000"/>
         </w:rPr>
         <w:commentReference w:id="46"/>
       </w:r>
       <w:r>
         <w:rPr>
           <w:rFonts w:ascii="Times New Roman" w:eastAsiaTheme="minorEastAsia" w:hAnsi="Times New Roman" w:cs="Times New Roman"/>
-          <w:sz w:val="22"/>
-        </w:rPr>
-        <w:t xml:space="preserve"> </w:t>
-      </w:r>
-      <w:r>
-        <w:rPr>
-          <w:rFonts w:ascii="Times New Roman" w:eastAsiaTheme="minorEastAsia" w:hAnsi="Times New Roman" w:cs="Times New Roman"/>
-          <w:sz w:val="22"/>
-        </w:rPr>
-        <w:t>O</w:t>
-      </w:r>
-      <w:r>
-        <w:rPr>
-          <w:rFonts w:ascii="Times New Roman" w:eastAsiaTheme="minorEastAsia" w:hAnsi="Times New Roman" w:cs="Times New Roman"/>
-          <w:sz w:val="22"/>
-        </w:rPr>
-        <w:t xml:space="preserve">ur initial grid </w:t>
+          <w:color w:val="FF0000"/>
+          <w:sz w:val="22"/>
+        </w:rPr>
+        <w:t xml:space="preserve">This reduces the total dimension of the state vector to </w:t>
+      </w:r>
+      <w:r>
+        <w:rPr>
+          <w:rFonts w:ascii="Times New Roman" w:eastAsiaTheme="minorEastAsia" w:hAnsi="Times New Roman" w:cs="Times New Roman"/>
+          <w:color w:val="FF0000"/>
+          <w:sz w:val="22"/>
+        </w:rPr>
+        <w:t xml:space="preserve">449 </w:t>
+      </w:r>
+      <w:r>
+        <w:rPr>
+          <w:rFonts w:ascii="Times New Roman" w:eastAsiaTheme="minorEastAsia" w:hAnsi="Times New Roman" w:cs="Times New Roman"/>
+          <w:color w:val="FF0000"/>
+          <w:sz w:val="22"/>
+        </w:rPr>
+        <w:t xml:space="preserve">with </w:t>
       </w:r>
       <w:commentRangeStart w:id="47"/>
       <w:commentRangeStart w:id="48"/>
       <w:r>
         <w:rPr>
           <w:rFonts w:ascii="Times New Roman" w:eastAsiaTheme="minorEastAsia" w:hAnsi="Times New Roman" w:cs="Times New Roman"/>
-          <w:sz w:val="22"/>
-        </w:rPr>
-        <w:t>contains 98 native resolution grid boxes</w:t>
-      </w:r>
-      <w:r>
-        <w:rPr>
-          <w:rFonts w:ascii="Times New Roman" w:eastAsiaTheme="minorEastAsia" w:hAnsi="Times New Roman" w:cs="Times New Roman"/>
-          <w:sz w:val="22"/>
-        </w:rPr>
-        <w:t xml:space="preserve"> (50% of DOFS)</w:t>
-      </w:r>
-      <w:r>
-        <w:rPr>
-          <w:rFonts w:ascii="Times New Roman" w:eastAsiaTheme="minorEastAsia" w:hAnsi="Times New Roman" w:cs="Times New Roman"/>
-          <w:sz w:val="22"/>
-        </w:rPr>
-        <w:t>, 100 clusters of ~3 native resolution grid boxes</w:t>
-      </w:r>
-      <w:r>
-        <w:rPr>
-          <w:rFonts w:ascii="Times New Roman" w:eastAsiaTheme="minorEastAsia" w:hAnsi="Times New Roman" w:cs="Times New Roman"/>
-          <w:sz w:val="22"/>
-        </w:rPr>
-        <w:t xml:space="preserve"> (40% of DOFS)</w:t>
-      </w:r>
-      <w:r>
-        <w:rPr>
-          <w:rFonts w:ascii="Times New Roman" w:eastAsiaTheme="minorEastAsia" w:hAnsi="Times New Roman" w:cs="Times New Roman"/>
-          <w:sz w:val="22"/>
-        </w:rPr>
-        <w:t>, 100 clusters of ~5</w:t>
-      </w:r>
-      <w:r>
-        <w:rPr>
-          <w:rFonts w:ascii="Times New Roman" w:eastAsiaTheme="minorEastAsia" w:hAnsi="Times New Roman" w:cs="Times New Roman"/>
-          <w:sz w:val="22"/>
-        </w:rPr>
-        <w:t xml:space="preserve"> (9% of DOFS)</w:t>
-      </w:r>
-      <w:r>
-        <w:rPr>
-          <w:rFonts w:ascii="Times New Roman" w:eastAsiaTheme="minorEastAsia" w:hAnsi="Times New Roman" w:cs="Times New Roman"/>
-          <w:sz w:val="22"/>
-        </w:rPr>
-        <w:t>, and 150 clusters of ~8</w:t>
-      </w:r>
-      <w:r>
-        <w:rPr>
-          <w:rFonts w:ascii="Times New Roman" w:eastAsiaTheme="minorEastAsia" w:hAnsi="Times New Roman" w:cs="Times New Roman"/>
-          <w:sz w:val="22"/>
-        </w:rPr>
-        <w:t xml:space="preserve"> (1% of DOFS)</w:t>
-      </w:r>
-      <w:r>
-        <w:rPr>
-          <w:rFonts w:ascii="Times New Roman" w:eastAsiaTheme="minorEastAsia" w:hAnsi="Times New Roman" w:cs="Times New Roman"/>
-          <w:sz w:val="22"/>
-        </w:rPr>
-        <w:t xml:space="preserve">. </w:t>
-      </w:r>
-      <w:commentRangeEnd w:id="47"/>
-      <w:r>
-        <w:rPr>
-          <w:rStyle w:val="CommentReference"/>
-        </w:rPr>
-        <w:commentReference w:id="47"/>
-      </w:r>
-      <w:commentRangeEnd w:id="48"/>
-      <w:r>
-        <w:rPr>
-          <w:rStyle w:val="CommentReference"/>
-        </w:rPr>
-        <w:commentReference w:id="48"/>
-      </w:r>
-      <w:r>
-        <w:rPr>
-          <w:rFonts w:ascii="Times New Roman" w:eastAsiaTheme="minorEastAsia" w:hAnsi="Times New Roman" w:cs="Times New Roman"/>
-          <w:sz w:val="22"/>
-        </w:rPr>
-        <w:t xml:space="preserve">This reduces the total dimension of the state vector to </w:t>
-      </w:r>
-      <w:r>
-        <w:rPr>
-          <w:rFonts w:ascii="Times New Roman" w:eastAsiaTheme="minorEastAsia" w:hAnsi="Times New Roman" w:cs="Times New Roman"/>
-          <w:sz w:val="22"/>
-        </w:rPr>
-        <w:t xml:space="preserve">449 </w:t>
-      </w:r>
-      <w:r>
-        <w:rPr>
-          <w:rFonts w:ascii="Times New Roman" w:eastAsiaTheme="minorEastAsia" w:hAnsi="Times New Roman" w:cs="Times New Roman"/>
-          <w:sz w:val="22"/>
-        </w:rPr>
-        <w:t xml:space="preserve">with </w:t>
+          <w:color w:val="FF0000"/>
+          <w:sz w:val="22"/>
+        </w:rPr>
+        <w:t xml:space="preserve">the largest cluster containing </w:t>
       </w:r>
       <w:commentRangeStart w:id="49"/>
-      <w:commentRangeStart w:id="50"/>
-      <w:r>
-        <w:rPr>
-          <w:rFonts w:ascii="Times New Roman" w:eastAsiaTheme="minorEastAsia" w:hAnsi="Times New Roman" w:cs="Times New Roman"/>
-          <w:sz w:val="22"/>
-        </w:rPr>
-        <w:t xml:space="preserve">the largest cluster containing </w:t>
-      </w:r>
-      <w:commentRangeStart w:id="51"/>
-      <w:r>
-        <w:rPr>
-          <w:rFonts w:ascii="Times New Roman" w:eastAsiaTheme="minorEastAsia" w:hAnsi="Times New Roman" w:cs="Times New Roman"/>
+      <w:r>
+        <w:rPr>
+          <w:rFonts w:ascii="Times New Roman" w:eastAsiaTheme="minorEastAsia" w:hAnsi="Times New Roman" w:cs="Times New Roman"/>
+          <w:color w:val="FF0000"/>
           <w:sz w:val="22"/>
         </w:rPr>
         <w:t>~</w:t>
@@ -22292,120 +22270,18 @@
       <w:r>
         <w:rPr>
           <w:rFonts w:ascii="Times New Roman" w:eastAsiaTheme="minorEastAsia" w:hAnsi="Times New Roman" w:cs="Times New Roman"/>
+          <w:color w:val="FF0000"/>
           <w:sz w:val="22"/>
         </w:rPr>
         <w:t>15</w:t>
       </w:r>
-      <w:commentRangeEnd w:id="51"/>
-      <w:r>
-        <w:rPr>
-          <w:rStyle w:val="CommentReference"/>
-        </w:rPr>
-        <w:commentReference w:id="51"/>
-      </w:r>
-      <w:r>
-        <w:rPr>
-          <w:rFonts w:ascii="Times New Roman" w:eastAsiaTheme="minorEastAsia" w:hAnsi="Times New Roman" w:cs="Times New Roman"/>
-          <w:sz w:val="22"/>
-        </w:rPr>
-        <w:t xml:space="preserve"> native resolution grid boxes</w:t>
-      </w:r>
-      <w:r>
-        <w:rPr>
-          <w:rFonts w:ascii="Times New Roman" w:eastAsiaTheme="minorEastAsia" w:hAnsi="Times New Roman" w:cs="Times New Roman"/>
-          <w:sz w:val="22"/>
-        </w:rPr>
-        <w:t>,</w:t>
-      </w:r>
-      <w:r>
-        <w:rPr>
-          <w:rFonts w:ascii="Times New Roman" w:eastAsiaTheme="minorEastAsia" w:hAnsi="Times New Roman" w:cs="Times New Roman"/>
-          <w:sz w:val="22"/>
-        </w:rPr>
-        <w:t xml:space="preserve"> </w:t>
-      </w:r>
       <w:commentRangeEnd w:id="49"/>
-      <w:r>
-        <w:rPr>
-          <w:rStyle w:val="CommentReference"/>
-        </w:rPr>
-        <w:commentReference w:id="49"/>
-      </w:r>
-      <w:commentRangeEnd w:id="50"/>
-      <w:r>
-        <w:rPr>
-          <w:rFonts w:ascii="Times New Roman" w:eastAsiaTheme="minorEastAsia" w:hAnsi="Times New Roman" w:cs="Times New Roman"/>
-          <w:sz w:val="22"/>
-        </w:rPr>
-        <w:t>where</w:t>
-      </w:r>
-      <w:r>
-        <w:rPr>
-          <w:rFonts w:ascii="Times New Roman" w:eastAsiaTheme="minorEastAsia" w:hAnsi="Times New Roman" w:cs="Times New Roman"/>
-          <w:sz w:val="22"/>
-        </w:rPr>
-        <w:t xml:space="preserve"> the variations in cluster size result from the K-means clustering algorithm. </w:t>
-      </w:r>
-      <w:r>
-        <w:rPr>
-          <w:rStyle w:val="CommentReference"/>
-        </w:rPr>
-        <w:commentReference w:id="50"/>
-      </w:r>
-      <w:r>
-        <w:rPr>
-          <w:rFonts w:ascii="Times New Roman" w:eastAsiaTheme="minorEastAsia" w:hAnsi="Times New Roman" w:cs="Times New Roman"/>
-          <w:sz w:val="22"/>
-        </w:rPr>
-        <w:t>We construct a multiscale Jacobian on this multiscale grid</w:t>
-      </w:r>
-      <w:r>
-        <w:rPr>
-          <w:rFonts w:ascii="Times New Roman" w:eastAsiaTheme="minorEastAsia" w:hAnsi="Times New Roman" w:cs="Times New Roman"/>
-          <w:sz w:val="22"/>
-        </w:rPr>
-        <w:t xml:space="preserve"> using the native resolution Jacobian matrix as the forward model. </w:t>
-      </w:r>
-      <w:r>
-        <w:rPr>
-          <w:rFonts w:ascii="Times New Roman" w:eastAsiaTheme="minorEastAsia" w:hAnsi="Times New Roman" w:cs="Times New Roman"/>
-          <w:color w:val="FF0000"/>
-          <w:sz w:val="22"/>
-        </w:rPr>
-        <w:t xml:space="preserve">To account for </w:t>
-      </w:r>
-      <w:r>
-        <w:rPr>
-          <w:rFonts w:ascii="Times New Roman" w:eastAsiaTheme="minorEastAsia" w:hAnsi="Times New Roman" w:cs="Times New Roman"/>
-          <w:color w:val="FF0000"/>
-          <w:sz w:val="22"/>
-        </w:rPr>
-        <w:t>the</w:t>
-      </w:r>
-      <w:r>
-        <w:rPr>
-          <w:rFonts w:ascii="Times New Roman" w:eastAsiaTheme="minorEastAsia" w:hAnsi="Times New Roman" w:cs="Times New Roman"/>
-          <w:color w:val="FF0000"/>
-          <w:sz w:val="22"/>
-        </w:rPr>
-        <w:t xml:space="preserve"> information content generated by the forward model, we </w:t>
-      </w:r>
-      <w:commentRangeStart w:id="52"/>
-      <w:r>
-        <w:rPr>
-          <w:rFonts w:ascii="Times New Roman" w:eastAsiaTheme="minorEastAsia" w:hAnsi="Times New Roman" w:cs="Times New Roman"/>
-          <w:color w:val="FF0000"/>
-          <w:sz w:val="22"/>
-        </w:rPr>
-        <w:t>disaggregate to native resolution the clusters with the largest DOFS values. We add an additional ~100 native resolution grid boxes by disaggregating 36 grid cells, corresponding to ~25% of the information content</w:t>
-      </w:r>
-      <w:commentRangeEnd w:id="52"/>
       <w:r>
         <w:rPr>
           <w:rStyle w:val="CommentReference"/>
           <w:color w:val="FF0000"/>
         </w:rPr>
-        <w:commentReference w:id="52"/>
+        <w:commentReference w:id="49"/>
       </w:r>
       <w:r>
         <w:rPr>
@@ -22413,16 +22289,15 @@
           <w:color w:val="FF0000"/>
           <w:sz w:val="22"/>
         </w:rPr>
-        <w:t xml:space="preserve">. The final multiscale grid </w:t>
-      </w:r>
-      <w:commentRangeStart w:id="53"/>
+        <w:t xml:space="preserve"> native resolution grid boxes</w:t>
+      </w:r>
       <w:r>
         <w:rPr>
           <w:rFonts w:ascii="Times New Roman" w:eastAsiaTheme="minorEastAsia" w:hAnsi="Times New Roman" w:cs="Times New Roman"/>
           <w:color w:val="FF0000"/>
           <w:sz w:val="22"/>
         </w:rPr>
-        <w:t xml:space="preserve">has dimension </w:t>
+        <w:t>,</w:t>
       </w:r>
       <w:r>
         <w:rPr>
@@ -22430,23 +22305,137 @@
           <w:color w:val="FF0000"/>
           <w:sz w:val="22"/>
         </w:rPr>
-        <w:t xml:space="preserve">553 </w:t>
-      </w:r>
-      <w:r>
-        <w:rPr>
-          <w:rFonts w:ascii="Times New Roman" w:eastAsiaTheme="minorEastAsia" w:hAnsi="Times New Roman" w:cs="Times New Roman"/>
-          <w:color w:val="FF0000"/>
-          <w:sz w:val="22"/>
-        </w:rPr>
-        <w:t>and the corresponding multiscale Jacobian requires ~550 model runs in total.</w:t>
-      </w:r>
-      <w:commentRangeEnd w:id="53"/>
+        <w:t xml:space="preserve"> </w:t>
+      </w:r>
+      <w:commentRangeEnd w:id="47"/>
       <w:r>
         <w:rPr>
           <w:rStyle w:val="CommentReference"/>
           <w:color w:val="FF0000"/>
         </w:rPr>
-        <w:commentReference w:id="53"/>
+        <w:commentReference w:id="47"/>
+      </w:r>
+      <w:commentRangeEnd w:id="48"/>
+      <w:r>
+        <w:rPr>
+          <w:rFonts w:ascii="Times New Roman" w:eastAsiaTheme="minorEastAsia" w:hAnsi="Times New Roman" w:cs="Times New Roman"/>
+          <w:color w:val="FF0000"/>
+          <w:sz w:val="22"/>
+        </w:rPr>
+        <w:t>where</w:t>
+      </w:r>
+      <w:r>
+        <w:rPr>
+          <w:rFonts w:ascii="Times New Roman" w:eastAsiaTheme="minorEastAsia" w:hAnsi="Times New Roman" w:cs="Times New Roman"/>
+          <w:color w:val="FF0000"/>
+          <w:sz w:val="22"/>
+        </w:rPr>
+        <w:t xml:space="preserve"> the variations in cluster size result from the K-means clustering algorithm. </w:t>
+      </w:r>
+      <w:r>
+        <w:rPr>
+          <w:rStyle w:val="CommentReference"/>
+          <w:color w:val="FF0000"/>
+        </w:rPr>
+        <w:commentReference w:id="48"/>
+      </w:r>
+      <w:r>
+        <w:rPr>
+          <w:rFonts w:ascii="Times New Roman" w:eastAsiaTheme="minorEastAsia" w:hAnsi="Times New Roman" w:cs="Times New Roman"/>
+          <w:color w:val="FF0000"/>
+          <w:sz w:val="22"/>
+        </w:rPr>
+        <w:t>We construct a multiscale Jacobian on this multiscale grid</w:t>
+      </w:r>
+      <w:r>
+        <w:rPr>
+          <w:rFonts w:ascii="Times New Roman" w:eastAsiaTheme="minorEastAsia" w:hAnsi="Times New Roman" w:cs="Times New Roman"/>
+          <w:color w:val="FF0000"/>
+          <w:sz w:val="22"/>
+        </w:rPr>
+        <w:t xml:space="preserve"> using the native resolution Jacobian matrix as the forward model. </w:t>
+      </w:r>
+      <w:r>
+        <w:rPr>
+          <w:rFonts w:ascii="Times New Roman" w:eastAsiaTheme="minorEastAsia" w:hAnsi="Times New Roman" w:cs="Times New Roman"/>
+          <w:color w:val="FF0000"/>
+          <w:sz w:val="22"/>
+        </w:rPr>
+        <w:t xml:space="preserve">To account for </w:t>
+      </w:r>
+      <w:r>
+        <w:rPr>
+          <w:rFonts w:ascii="Times New Roman" w:eastAsiaTheme="minorEastAsia" w:hAnsi="Times New Roman" w:cs="Times New Roman"/>
+          <w:color w:val="FF0000"/>
+          <w:sz w:val="22"/>
+        </w:rPr>
+        <w:t>the</w:t>
+      </w:r>
+      <w:r>
+        <w:rPr>
+          <w:rFonts w:ascii="Times New Roman" w:eastAsiaTheme="minorEastAsia" w:hAnsi="Times New Roman" w:cs="Times New Roman"/>
+          <w:color w:val="FF0000"/>
+          <w:sz w:val="22"/>
+        </w:rPr>
+        <w:t xml:space="preserve"> information content generated by the forward model, we </w:t>
+      </w:r>
+      <w:commentRangeStart w:id="50"/>
+      <w:r>
+        <w:rPr>
+          <w:rFonts w:ascii="Times New Roman" w:eastAsiaTheme="minorEastAsia" w:hAnsi="Times New Roman" w:cs="Times New Roman"/>
+          <w:color w:val="FF0000"/>
+          <w:sz w:val="22"/>
+        </w:rPr>
+        <w:t>disaggregate to native resolution the clusters with the largest DOFS values. We add an additional ~100 native resolution grid boxes by disaggregating 36 grid cells, corresponding to ~25% of the information content</w:t>
+      </w:r>
+      <w:commentRangeEnd w:id="50"/>
+      <w:r>
+        <w:rPr>
+          <w:rStyle w:val="CommentReference"/>
+          <w:color w:val="FF0000"/>
+        </w:rPr>
+        <w:commentReference w:id="50"/>
+      </w:r>
+      <w:r>
+        <w:rPr>
+          <w:rFonts w:ascii="Times New Roman" w:eastAsiaTheme="minorEastAsia" w:hAnsi="Times New Roman" w:cs="Times New Roman"/>
+          <w:color w:val="FF0000"/>
+          <w:sz w:val="22"/>
+        </w:rPr>
+        <w:t xml:space="preserve">. The final multiscale grid </w:t>
+      </w:r>
+      <w:commentRangeStart w:id="51"/>
+      <w:r>
+        <w:rPr>
+          <w:rFonts w:ascii="Times New Roman" w:eastAsiaTheme="minorEastAsia" w:hAnsi="Times New Roman" w:cs="Times New Roman"/>
+          <w:color w:val="FF0000"/>
+          <w:sz w:val="22"/>
+        </w:rPr>
+        <w:t xml:space="preserve">has dimension </w:t>
+      </w:r>
+      <w:r>
+        <w:rPr>
+          <w:rFonts w:ascii="Times New Roman" w:eastAsiaTheme="minorEastAsia" w:hAnsi="Times New Roman" w:cs="Times New Roman"/>
+          <w:color w:val="FF0000"/>
+          <w:sz w:val="22"/>
+        </w:rPr>
+        <w:t xml:space="preserve">553 </w:t>
+      </w:r>
+      <w:r>
+        <w:rPr>
+          <w:rFonts w:ascii="Times New Roman" w:eastAsiaTheme="minorEastAsia" w:hAnsi="Times New Roman" w:cs="Times New Roman"/>
+          <w:color w:val="FF0000"/>
+          <w:sz w:val="22"/>
+        </w:rPr>
+        <w:t>and the corresponding multiscale Jacobian requires ~550 model runs in total.</w:t>
+      </w:r>
+      <w:commentRangeEnd w:id="51"/>
+      <w:r>
+        <w:rPr>
+          <w:rStyle w:val="CommentReference"/>
+          <w:color w:val="FF0000"/>
+        </w:rPr>
+        <w:commentReference w:id="51"/>
       </w:r>
     </w:p>
     <w:p>
@@ -22461,48 +22450,54 @@
       <w:pPr>
         <w:rPr>
           <w:rFonts w:ascii="Times New Roman" w:eastAsiaTheme="minorEastAsia" w:hAnsi="Times New Roman" w:cs="Times New Roman"/>
-          <w:color w:val="FF0000"/>
-          <w:sz w:val="22"/>
-        </w:rPr>
-      </w:pPr>
-      <w:r>
-        <w:rPr>
-          <w:rFonts w:ascii="Times New Roman" w:eastAsiaTheme="minorEastAsia" w:hAnsi="Times New Roman" w:cs="Times New Roman"/>
-          <w:color w:val="FF0000"/>
-          <w:sz w:val="22"/>
-        </w:rPr>
-        <w:t xml:space="preserve">Figure 4 shows the final multiscale grid. The grid maintains native resolution where information content is highest (upper left panel of Figure 2), notably over the Gulf Coast and Southeast coast, California’s Central Valley, and South-central Canada. Grid cells are aggregated elsewhere, notably over the American West and western, northern, and eastern Canada, where there is low observation density (lower right panel of Figure 2). We solve the analytic inversion on this grid. Because the regularization factor introduced in equation (10) reflects the balance of the state vector dimension to the observational </w:t>
-      </w:r>
-      <w:commentRangeStart w:id="54"/>
-      <w:commentRangeStart w:id="55"/>
-      <w:r>
-        <w:rPr>
-          <w:rFonts w:ascii="Times New Roman" w:eastAsiaTheme="minorEastAsia" w:hAnsi="Times New Roman" w:cs="Times New Roman"/>
-          <w:color w:val="FF0000"/>
-          <w:sz w:val="22"/>
-        </w:rPr>
-        <w:t>dimension, we adjust the regularization</w:t>
-      </w:r>
-      <w:r>
-        <w:rPr>
-          <w:rFonts w:ascii="Times New Roman" w:eastAsiaTheme="minorEastAsia" w:hAnsi="Times New Roman" w:cs="Times New Roman"/>
-          <w:color w:val="FF0000"/>
-          <w:sz w:val="22"/>
-        </w:rPr>
-        <w:t xml:space="preserve"> factor</w:t>
-      </w:r>
-      <w:r>
-        <w:rPr>
-          <w:rFonts w:ascii="Times New Roman" w:eastAsiaTheme="minorEastAsia" w:hAnsi="Times New Roman" w:cs="Times New Roman"/>
-          <w:color w:val="FF0000"/>
-          <w:sz w:val="22"/>
-        </w:rPr>
-        <w:t xml:space="preserve"> by the ratio of the new state vector dimension (</w:t>
-      </w:r>
-      <w:r>
-        <w:rPr>
-          <w:rFonts w:ascii="Times New Roman" w:eastAsiaTheme="minorEastAsia" w:hAnsi="Times New Roman" w:cs="Times New Roman"/>
-          <w:color w:val="FF0000"/>
+          <w:color w:val="000000" w:themeColor="text1"/>
+          <w:sz w:val="22"/>
+        </w:rPr>
+      </w:pPr>
+      <w:r>
+        <w:rPr>
+          <w:rFonts w:ascii="Times New Roman" w:eastAsiaTheme="minorEastAsia" w:hAnsi="Times New Roman" w:cs="Times New Roman"/>
+          <w:color w:val="000000" w:themeColor="text1"/>
+          <w:sz w:val="22"/>
+        </w:rPr>
+        <w:t xml:space="preserve">Figure </w:t>
+      </w:r>
+      <w:r>
+        <w:rPr>
+          <w:rFonts w:ascii="Times New Roman" w:eastAsiaTheme="minorEastAsia" w:hAnsi="Times New Roman" w:cs="Times New Roman"/>
+          <w:color w:val="000000" w:themeColor="text1"/>
+          <w:sz w:val="22"/>
+        </w:rPr>
+        <w:t>3</w:t>
+      </w:r>
+      <w:r>
+        <w:rPr>
+          <w:rFonts w:ascii="Times New Roman" w:eastAsiaTheme="minorEastAsia" w:hAnsi="Times New Roman" w:cs="Times New Roman"/>
+          <w:color w:val="000000" w:themeColor="text1"/>
+          <w:sz w:val="22"/>
+        </w:rPr>
+        <w:t xml:space="preserve"> shows the final multiscale grid. The grid maintains native resolution where information content is highest (upper left panel of Figure 2), notably over the Gulf Coast and Southeast coast, California’s Central Valley, and South-central Canada. Grid cells are aggregated elsewhere, notably over the American West and western, northern, and eastern Canada, where there is low observation density (lower right panel of Figure 2). We solve the analytic inversion on this grid. </w:t>
+      </w:r>
+      <w:r>
+        <w:rPr>
+          <w:rFonts w:ascii="Times New Roman" w:eastAsiaTheme="minorEastAsia" w:hAnsi="Times New Roman" w:cs="Times New Roman"/>
+          <w:color w:val="000000" w:themeColor="text1"/>
+          <w:sz w:val="22"/>
+        </w:rPr>
+        <w:t xml:space="preserve">Decreasing the dimension of the state vector increases the number of observations constraining each state vector element, decreasing the observational error covariance. As a result, we scale down the </w:t>
+      </w:r>
+      <w:r>
+        <w:rPr>
+          <w:rFonts w:ascii="Times New Roman" w:eastAsiaTheme="minorEastAsia" w:hAnsi="Times New Roman" w:cs="Times New Roman"/>
+          <w:color w:val="000000" w:themeColor="text1"/>
+          <w:sz w:val="22"/>
+        </w:rPr>
+        <w:t>regularization factor introduced in equation (10) by the ratio of the new state vector dimension (</w:t>
+      </w:r>
+      <w:r>
+        <w:rPr>
+          <w:rFonts w:ascii="Times New Roman" w:eastAsiaTheme="minorEastAsia" w:hAnsi="Times New Roman" w:cs="Times New Roman"/>
+          <w:color w:val="000000" w:themeColor="text1"/>
           <w:sz w:val="22"/>
         </w:rPr>
         <w:t>553</w:t>
@@ -22510,39 +22505,31 @@
       <w:r>
         <w:rPr>
           <w:rFonts w:ascii="Times New Roman" w:eastAsiaTheme="minorEastAsia" w:hAnsi="Times New Roman" w:cs="Times New Roman"/>
-          <w:color w:val="FF0000"/>
-          <w:sz w:val="22"/>
-        </w:rPr>
-        <w:t xml:space="preserve">) to the native state vector dimension (2,098). </w:t>
-      </w:r>
-      <w:commentRangeEnd w:id="54"/>
-      <w:r>
-        <w:rPr>
-          <w:rStyle w:val="CommentReference"/>
-          <w:color w:val="FF0000"/>
-        </w:rPr>
-        <w:commentReference w:id="54"/>
-      </w:r>
-      <w:commentRangeEnd w:id="55"/>
-      <w:r>
-        <w:rPr>
-          <w:rStyle w:val="CommentReference"/>
-          <w:color w:val="FF0000"/>
-        </w:rPr>
-        <w:commentReference w:id="55"/>
-      </w:r>
-      <w:r>
-        <w:rPr>
-          <w:rFonts w:ascii="Times New Roman" w:eastAsiaTheme="minorEastAsia" w:hAnsi="Times New Roman" w:cs="Times New Roman"/>
-          <w:color w:val="FF0000"/>
-          <w:sz w:val="22"/>
-        </w:rPr>
-        <w:t xml:space="preserve">Figure 5 shows the posterior emission scaling factors (top) and diagonal averaging kernel values (bottom) for the multiscale solution (center column) compared to the native resolution solution (left column). Both solutions are exact on the grids used. The multiscale solution generates </w:t>
-      </w:r>
-      <w:r>
-        <w:rPr>
-          <w:rFonts w:ascii="Times New Roman" w:eastAsiaTheme="minorEastAsia" w:hAnsi="Times New Roman" w:cs="Times New Roman"/>
-          <w:color w:val="FF0000"/>
+          <w:color w:val="000000" w:themeColor="text1"/>
+          <w:sz w:val="22"/>
+        </w:rPr>
+        <w:t xml:space="preserve">) to the native state vector dimension (2,098). Figure </w:t>
+      </w:r>
+      <w:r>
+        <w:rPr>
+          <w:rFonts w:ascii="Times New Roman" w:eastAsiaTheme="minorEastAsia" w:hAnsi="Times New Roman" w:cs="Times New Roman"/>
+          <w:color w:val="000000" w:themeColor="text1"/>
+          <w:sz w:val="22"/>
+        </w:rPr>
+        <w:t>4</w:t>
+      </w:r>
+      <w:r>
+        <w:rPr>
+          <w:rFonts w:ascii="Times New Roman" w:eastAsiaTheme="minorEastAsia" w:hAnsi="Times New Roman" w:cs="Times New Roman"/>
+          <w:color w:val="000000" w:themeColor="text1"/>
+          <w:sz w:val="22"/>
+        </w:rPr>
+        <w:t xml:space="preserve"> shows the posterior emission scaling factors (top) and diagonal averaging kernel values (bottom) for the multiscale solution (center column) compared to the native resolution solution (left column). Both solutions are exact on the grids used. The multiscale solution generates </w:t>
+      </w:r>
+      <w:r>
+        <w:rPr>
+          <w:rFonts w:ascii="Times New Roman" w:eastAsiaTheme="minorEastAsia" w:hAnsi="Times New Roman" w:cs="Times New Roman"/>
+          <w:color w:val="000000" w:themeColor="text1"/>
           <w:sz w:val="22"/>
         </w:rPr>
         <w:t>only 98</w:t>
@@ -22550,7 +22537,7 @@
       <w:r>
         <w:rPr>
           <w:rFonts w:ascii="Times New Roman" w:eastAsiaTheme="minorEastAsia" w:hAnsi="Times New Roman" w:cs="Times New Roman"/>
-          <w:color w:val="FF0000"/>
+          <w:color w:val="000000" w:themeColor="text1"/>
           <w:sz w:val="22"/>
         </w:rPr>
         <w:t xml:space="preserve"> DOFS compared to the native resolution 216 DOFS</w:t>
@@ -22558,7 +22545,7 @@
       <w:r>
         <w:rPr>
           <w:rFonts w:ascii="Times New Roman" w:eastAsiaTheme="minorEastAsia" w:hAnsi="Times New Roman" w:cs="Times New Roman"/>
-          <w:color w:val="FF0000"/>
+          <w:color w:val="000000" w:themeColor="text1"/>
           <w:sz w:val="22"/>
         </w:rPr>
         <w:t>.</w:t>
@@ -22566,7 +22553,7 @@
       <w:r>
         <w:rPr>
           <w:rFonts w:ascii="Times New Roman" w:eastAsiaTheme="minorEastAsia" w:hAnsi="Times New Roman" w:cs="Times New Roman"/>
-          <w:color w:val="FF0000"/>
+          <w:color w:val="000000" w:themeColor="text1"/>
           <w:sz w:val="22"/>
         </w:rPr>
         <w:t xml:space="preserve"> </w:t>
@@ -22574,7 +22561,7 @@
       <w:r>
         <w:rPr>
           <w:rFonts w:ascii="Times New Roman" w:eastAsiaTheme="minorEastAsia" w:hAnsi="Times New Roman" w:cs="Times New Roman"/>
-          <w:color w:val="FF0000"/>
+          <w:color w:val="000000" w:themeColor="text1"/>
           <w:sz w:val="22"/>
         </w:rPr>
         <w:t>Reducing the state vector dimension necessarily reduces the DOFS of the inversion since the state vector dimension defines the upper limit on the DOFS. W</w:t>
@@ -22582,7 +22569,7 @@
       <w:r>
         <w:rPr>
           <w:rFonts w:ascii="Times New Roman" w:eastAsiaTheme="minorEastAsia" w:hAnsi="Times New Roman" w:cs="Times New Roman"/>
-          <w:color w:val="FF0000"/>
+          <w:color w:val="000000" w:themeColor="text1"/>
           <w:sz w:val="22"/>
         </w:rPr>
         <w:t xml:space="preserve">hen normalized for the number of grid cells optimized, the multiscale solution generates 0.18 DOFS per cell compared to the native resolution 0.10 DOFS per cell, reflecting the </w:t>
@@ -22590,7 +22577,7 @@
       <w:r>
         <w:rPr>
           <w:rFonts w:ascii="Times New Roman" w:eastAsiaTheme="minorEastAsia" w:hAnsi="Times New Roman" w:cs="Times New Roman"/>
-          <w:color w:val="FF0000"/>
+          <w:color w:val="000000" w:themeColor="text1"/>
           <w:sz w:val="22"/>
         </w:rPr>
         <w:t>consolidation of information content.</w:t>
@@ -22936,7 +22923,21 @@
           <w:rFonts w:ascii="Times New Roman" w:eastAsiaTheme="minorEastAsia" w:hAnsi="Times New Roman" w:cs="Times New Roman"/>
           <w:sz w:val="22"/>
         </w:rPr>
-        <w:t>We solve the inversion using the resulting reduced-rank Jacobian matrix. Figure 5 (right column) shows the distribution</w:t>
+        <w:t xml:space="preserve">We solve the inversion using the resulting reduced-rank Jacobian matrix. Figure </w:t>
+      </w:r>
+      <w:r>
+        <w:rPr>
+          <w:rFonts w:ascii="Times New Roman" w:eastAsiaTheme="minorEastAsia" w:hAnsi="Times New Roman" w:cs="Times New Roman"/>
+          <w:sz w:val="22"/>
+        </w:rPr>
+        <w:t>4</w:t>
+      </w:r>
+      <w:r>
+        <w:rPr>
+          <w:rFonts w:ascii="Times New Roman" w:eastAsiaTheme="minorEastAsia" w:hAnsi="Times New Roman" w:cs="Times New Roman"/>
+          <w:sz w:val="22"/>
+        </w:rPr>
+        <w:t xml:space="preserve"> (right column) shows the distribution</w:t>
       </w:r>
       <w:r>
         <w:rPr>
@@ -23063,8 +23064,8 @@
         </w:rPr>
         <w:t xml:space="preserve"> the limited extent of the optimized grid cells, the resulting </w:t>
       </w:r>
-      <w:commentRangeStart w:id="56"/>
-      <w:commentRangeStart w:id="57"/>
+      <w:commentRangeStart w:id="52"/>
+      <w:commentRangeStart w:id="53"/>
       <w:r>
         <w:rPr>
           <w:rFonts w:ascii="Times New Roman" w:eastAsiaTheme="minorEastAsia" w:hAnsi="Times New Roman" w:cs="Times New Roman"/>
@@ -23072,14 +23073,14 @@
         </w:rPr>
         <w:t xml:space="preserve">DOFS (153) </w:t>
       </w:r>
-      <w:commentRangeEnd w:id="56"/>
+      <w:commentRangeEnd w:id="52"/>
       <w:r>
         <w:rPr>
           <w:rStyle w:val="CommentReference"/>
         </w:rPr>
-        <w:commentReference w:id="56"/>
-      </w:r>
-      <w:commentRangeEnd w:id="57"/>
+        <w:commentReference w:id="52"/>
+      </w:r>
+      <w:commentRangeEnd w:id="53"/>
       <w:r>
         <w:rPr>
           <w:rFonts w:ascii="Times New Roman" w:eastAsiaTheme="minorEastAsia" w:hAnsi="Times New Roman" w:cs="Times New Roman"/>
@@ -23091,7 +23092,7 @@
         <w:rPr>
           <w:rStyle w:val="CommentReference"/>
         </w:rPr>
-        <w:commentReference w:id="57"/>
+        <w:commentReference w:id="53"/>
       </w:r>
       <w:r>
         <w:rPr>
@@ -23114,8 +23115,8 @@
         </w:rPr>
         <w:t>consider only the optimized grid cells by excluding grid cells where the averaging kernel sensitivities are less</w:t>
       </w:r>
-      <w:commentRangeStart w:id="58"/>
-      <w:commentRangeStart w:id="59"/>
+      <w:commentRangeStart w:id="54"/>
+      <w:commentRangeStart w:id="55"/>
       <w:r>
         <w:rPr>
           <w:rFonts w:ascii="Times New Roman" w:eastAsiaTheme="minorEastAsia" w:hAnsi="Times New Roman" w:cs="Times New Roman"/>
@@ -23123,19 +23124,19 @@
         </w:rPr>
         <w:t xml:space="preserve"> than 0.01</w:t>
       </w:r>
-      <w:commentRangeEnd w:id="58"/>
+      <w:commentRangeEnd w:id="54"/>
       <w:r>
         <w:rPr>
           <w:rStyle w:val="CommentReference"/>
         </w:rPr>
-        <w:commentReference w:id="58"/>
-      </w:r>
-      <w:commentRangeEnd w:id="59"/>
+        <w:commentReference w:id="54"/>
+      </w:r>
+      <w:commentRangeEnd w:id="55"/>
       <w:r>
         <w:rPr>
           <w:rStyle w:val="CommentReference"/>
         </w:rPr>
-        <w:commentReference w:id="59"/>
+        <w:commentReference w:id="55"/>
       </w:r>
       <w:r>
         <w:rPr>
@@ -23250,7 +23251,21 @@
           <w:rFonts w:ascii="Times New Roman" w:eastAsiaTheme="minorEastAsia" w:hAnsi="Times New Roman" w:cs="Times New Roman"/>
           <w:sz w:val="22"/>
         </w:rPr>
-        <w:t xml:space="preserve">Figure 6 shows the </w:t>
+        <w:t xml:space="preserve">Figure </w:t>
+      </w:r>
+      <w:r>
+        <w:rPr>
+          <w:rFonts w:ascii="Times New Roman" w:eastAsiaTheme="minorEastAsia" w:hAnsi="Times New Roman" w:cs="Times New Roman"/>
+          <w:sz w:val="22"/>
+        </w:rPr>
+        <w:t xml:space="preserve">5 </w:t>
+      </w:r>
+      <w:r>
+        <w:rPr>
+          <w:rFonts w:ascii="Times New Roman" w:eastAsiaTheme="minorEastAsia" w:hAnsi="Times New Roman" w:cs="Times New Roman"/>
+          <w:sz w:val="22"/>
+        </w:rPr>
+        <w:t xml:space="preserve">shows the </w:t>
       </w:r>
       <w:r>
         <w:rPr>
@@ -23341,8 +23356,8 @@
         </w:rPr>
         <w:t xml:space="preserve"> (upper left) and the resulting posterior solution, </w:t>
       </w:r>
-      <w:commentRangeStart w:id="60"/>
-      <w:commentRangeStart w:id="61"/>
+      <w:commentRangeStart w:id="56"/>
+      <w:commentRangeStart w:id="57"/>
       <w:r>
         <w:rPr>
           <w:rFonts w:ascii="Times New Roman" w:eastAsiaTheme="minorEastAsia" w:hAnsi="Times New Roman" w:cs="Times New Roman"/>
@@ -23350,19 +23365,19 @@
         </w:rPr>
         <w:t>including scaling factors (upper right</w:t>
       </w:r>
-      <w:commentRangeEnd w:id="60"/>
+      <w:commentRangeEnd w:id="56"/>
       <w:r>
         <w:rPr>
           <w:rStyle w:val="CommentReference"/>
         </w:rPr>
-        <w:commentReference w:id="60"/>
-      </w:r>
-      <w:commentRangeEnd w:id="61"/>
+        <w:commentReference w:id="56"/>
+      </w:r>
+      <w:commentRangeEnd w:id="57"/>
       <w:r>
         <w:rPr>
           <w:rStyle w:val="CommentReference"/>
         </w:rPr>
-        <w:commentReference w:id="61"/>
+        <w:commentReference w:id="57"/>
       </w:r>
       <w:r>
         <w:rPr>
@@ -23397,14 +23412,7 @@
           <w:rFonts w:ascii="Times New Roman" w:eastAsiaTheme="minorEastAsia" w:hAnsi="Times New Roman" w:cs="Times New Roman"/>
           <w:sz w:val="22"/>
         </w:rPr>
-        <w:t xml:space="preserve"> and </w:t>
-      </w:r>
-      <w:r>
-        <w:rPr>
-          <w:rFonts w:ascii="Times New Roman" w:eastAsiaTheme="minorEastAsia" w:hAnsi="Times New Roman" w:cs="Times New Roman"/>
-          <w:sz w:val="22"/>
-        </w:rPr>
-        <w:t>plotted against the corresponding native-resolution values</w:t>
+        <w:t xml:space="preserve"> and plotted against the corresponding native-resolution values</w:t>
       </w:r>
       <w:r>
         <w:rPr>
@@ -23439,7 +23447,21 @@
           <w:rFonts w:ascii="Times New Roman" w:eastAsiaTheme="minorEastAsia" w:hAnsi="Times New Roman" w:cs="Times New Roman"/>
           <w:sz w:val="22"/>
         </w:rPr>
-        <w:t xml:space="preserve"> the threshold will increase the number of grid boxes where the posterior scaling factor is not optimized and defaults to the prior value. Figure 6 shows that the filtered reduced-rank Jacobian matrix correlates well with the native</w:t>
+        <w:t xml:space="preserve"> the threshold will increase the number of grid boxes where the posterior scaling factor is not optimized and defaults to the prior value. Figure </w:t>
+      </w:r>
+      <w:r>
+        <w:rPr>
+          <w:rFonts w:ascii="Times New Roman" w:eastAsiaTheme="minorEastAsia" w:hAnsi="Times New Roman" w:cs="Times New Roman"/>
+          <w:sz w:val="22"/>
+        </w:rPr>
+        <w:t>5</w:t>
+      </w:r>
+      <w:r>
+        <w:rPr>
+          <w:rFonts w:ascii="Times New Roman" w:eastAsiaTheme="minorEastAsia" w:hAnsi="Times New Roman" w:cs="Times New Roman"/>
+          <w:sz w:val="22"/>
+        </w:rPr>
+        <w:t xml:space="preserve"> shows that the filtered reduced-rank Jacobian matrix correlates well with the native</w:t>
       </w:r>
       <w:r>
         <w:rPr>
@@ -23620,22 +23642,35 @@
           <w:rFonts w:ascii="Times New Roman" w:eastAsiaTheme="minorEastAsia" w:hAnsi="Times New Roman" w:cs="Times New Roman"/>
           <w:sz w:val="22"/>
         </w:rPr>
-        <w:t xml:space="preserve"> runs used in both the first and second update. Figure 7 summarizes these results. We show the r</w:t>
-      </w:r>
-      <w:r>
-        <w:rPr>
-          <w:rFonts w:ascii="Times New Roman" w:eastAsiaTheme="minorEastAsia" w:hAnsi="Times New Roman" w:cs="Times New Roman"/>
-          <w:sz w:val="22"/>
-          <w:vertAlign w:val="superscript"/>
-        </w:rPr>
-        <w:t>2</w:t>
-      </w:r>
-      <w:r>
-        <w:rPr>
-          <w:rFonts w:ascii="Times New Roman" w:eastAsiaTheme="minorEastAsia" w:hAnsi="Times New Roman" w:cs="Times New Roman"/>
-          <w:sz w:val="22"/>
-        </w:rPr>
-        <w:t xml:space="preserve"> of the posterior emissions scaling factor for the estimated compared to the native-resolution Jacobian matrix plotted against the number of </w:t>
+        <w:t xml:space="preserve"> runs used in both the first and second update. Figure </w:t>
+      </w:r>
+      <w:r>
+        <w:rPr>
+          <w:rFonts w:ascii="Times New Roman" w:eastAsiaTheme="minorEastAsia" w:hAnsi="Times New Roman" w:cs="Times New Roman"/>
+          <w:sz w:val="22"/>
+        </w:rPr>
+        <w:t>6</w:t>
+      </w:r>
+      <w:r>
+        <w:rPr>
+          <w:rFonts w:ascii="Times New Roman" w:eastAsiaTheme="minorEastAsia" w:hAnsi="Times New Roman" w:cs="Times New Roman"/>
+          <w:sz w:val="22"/>
+        </w:rPr>
+        <w:t xml:space="preserve"> summarizes these results. We show the </w:t>
+      </w:r>
+      <w:r>
+        <w:rPr>
+          <w:rFonts w:ascii="Times New Roman" w:eastAsiaTheme="minorEastAsia" w:hAnsi="Times New Roman" w:cs="Times New Roman"/>
+          <w:sz w:val="22"/>
+        </w:rPr>
+        <w:t>DOFS</w:t>
+      </w:r>
+      <w:r>
+        <w:rPr>
+          <w:rFonts w:ascii="Times New Roman" w:eastAsiaTheme="minorEastAsia" w:hAnsi="Times New Roman" w:cs="Times New Roman"/>
+          <w:sz w:val="22"/>
+        </w:rPr>
+        <w:t xml:space="preserve"> plotted against the number of </w:t>
       </w:r>
       <w:proofErr w:type="gramStart"/>
       <w:r>
@@ -23651,7 +23686,21 @@
           <w:rFonts w:ascii="Times New Roman" w:eastAsiaTheme="minorEastAsia" w:hAnsi="Times New Roman" w:cs="Times New Roman"/>
           <w:sz w:val="22"/>
         </w:rPr>
-        <w:t xml:space="preserve"> runs conducted in the first and second iteration. As expected, the correlation coefficient increases with the total number of </w:t>
+        <w:t xml:space="preserve"> runs conducted in the first and second iteration. As expected, the </w:t>
+      </w:r>
+      <w:r>
+        <w:rPr>
+          <w:rFonts w:ascii="Times New Roman" w:eastAsiaTheme="minorEastAsia" w:hAnsi="Times New Roman" w:cs="Times New Roman"/>
+          <w:sz w:val="22"/>
+        </w:rPr>
+        <w:t>DOFS</w:t>
+      </w:r>
+      <w:r>
+        <w:rPr>
+          <w:rFonts w:ascii="Times New Roman" w:eastAsiaTheme="minorEastAsia" w:hAnsi="Times New Roman" w:cs="Times New Roman"/>
+          <w:sz w:val="22"/>
+        </w:rPr>
+        <w:t xml:space="preserve"> increase with the total number of </w:t>
       </w:r>
       <w:proofErr w:type="gramStart"/>
       <w:r>
@@ -23667,29 +23716,21 @@
           <w:rFonts w:ascii="Times New Roman" w:eastAsiaTheme="minorEastAsia" w:hAnsi="Times New Roman" w:cs="Times New Roman"/>
           <w:sz w:val="22"/>
         </w:rPr>
-        <w:t xml:space="preserve"> runs</w:t>
-      </w:r>
-      <w:commentRangeStart w:id="62"/>
-      <w:r>
-        <w:rPr>
-          <w:rFonts w:ascii="Times New Roman" w:eastAsiaTheme="minorEastAsia" w:hAnsi="Times New Roman" w:cs="Times New Roman"/>
-          <w:sz w:val="22"/>
-        </w:rPr>
-        <w:t xml:space="preserve">. We find that the correlation coefficient has a stronger dependence on the number of model runs conducted in the second iteration, consistent with the improved characterization of the information content after the first iteration and </w:t>
-      </w:r>
-      <w:commentRangeEnd w:id="62"/>
-      <w:r>
-        <w:rPr>
-          <w:rStyle w:val="CommentReference"/>
-        </w:rPr>
-        <w:commentReference w:id="62"/>
-      </w:r>
-      <w:r>
-        <w:rPr>
-          <w:rFonts w:ascii="Times New Roman" w:eastAsiaTheme="minorEastAsia" w:hAnsi="Times New Roman" w:cs="Times New Roman"/>
-          <w:sz w:val="22"/>
-        </w:rPr>
-        <w:t>confirming that it is preferable to increase the number of model runs in the second iteration if additional computational resources are available.</w:t>
+        <w:t xml:space="preserve"> runs. We find that th</w:t>
+      </w:r>
+      <w:r>
+        <w:rPr>
+          <w:rFonts w:ascii="Times New Roman" w:eastAsiaTheme="minorEastAsia" w:hAnsi="Times New Roman" w:cs="Times New Roman"/>
+          <w:sz w:val="22"/>
+        </w:rPr>
+        <w:t xml:space="preserve">e DOFS have </w:t>
+      </w:r>
+      <w:r>
+        <w:rPr>
+          <w:rFonts w:ascii="Times New Roman" w:eastAsiaTheme="minorEastAsia" w:hAnsi="Times New Roman" w:cs="Times New Roman"/>
+          <w:sz w:val="22"/>
+        </w:rPr>
+        <w:t>a stronger dependence on the number of model runs conducted in the second iteration, consistent with the improved characterization of the information content after the first iteration and confirming that it is preferable to increase the number of model runs in the second iteration if additional computational resources are available.</w:t>
       </w:r>
     </w:p>
     <w:p>
@@ -25009,11 +25050,14 @@
     <w:p>
       <w:pPr>
         <w:pStyle w:val="CommentText"/>
-      </w:pPr>
-      <w:r>
         <w:rPr>
           <w:color w:val="FF0000"/>
         </w:rPr>
+      </w:pPr>
+      <w:r>
+        <w:rPr>
+          <w:color w:val="FF0000"/>
+        </w:rPr>
         <w:t xml:space="preserve">The only criteria </w:t>
       </w:r>
       <w:proofErr w:type="gramStart"/>
@@ -25035,61 +25079,29 @@
           <w:color w:val="FF0000"/>
         </w:rPr>
         <w:t xml:space="preserve">both criteria. But—GAMMA can be basically anything. </w:t>
+      </w:r>
+    </w:p>
+    <w:p>
+      <w:pPr>
+        <w:pStyle w:val="CommentText"/>
+        <w:rPr>
+          <w:color w:val="FF0000"/>
+        </w:rPr>
+      </w:pPr>
+    </w:p>
+    <w:p>
+      <w:pPr>
+        <w:pStyle w:val="CommentText"/>
+      </w:pPr>
+      <w:r>
+        <w:rPr>
+          <w:color w:val="FF0000"/>
+        </w:rPr>
+        <w:t xml:space="preserve">Note: we originally wanted to write this as two separate criteria. Technically, this is correct. However, I think we can get away by keeping this sentence as is because accurately recovering the original full dimension vector seems like an important part of minimizing information loss. </w:t>
       </w:r>
     </w:p>
   </w:comment>
-  <w:comment w:id="8" w:author="hannah.nesser@gmail.com" w:date="2020-07-02T14:18:00Z" w:initials="h">
-    <w:p>
-      <w:pPr>
-        <w:pStyle w:val="CommentText"/>
-      </w:pPr>
-      <w:r>
-        <w:rPr>
-          <w:rStyle w:val="CommentReference"/>
-        </w:rPr>
-        <w:annotationRef/>
-      </w:r>
-      <w:r>
-        <w:t>Insert a statement about reversibility being required for the formulation of GAMMA STAR</w:t>
-      </w:r>
-    </w:p>
-  </w:comment>
-  <w:comment w:id="9" w:author="Daniel Jacob" w:date="2020-06-27T17:01:00Z" w:initials="JDJ">
-    <w:p>
-      <w:pPr>
-        <w:pStyle w:val="CommentText"/>
-      </w:pPr>
-      <w:r>
-        <w:rPr>
-          <w:rStyle w:val="CommentReference"/>
-        </w:rPr>
-        <w:annotationRef/>
-      </w:r>
-      <w:r>
-        <w:t>Since you’re apparently just following BH and don’t have anything original here you can be much shorter and cite them at the beginning.</w:t>
-      </w:r>
-    </w:p>
-    <w:p>
-      <w:pPr>
-        <w:pStyle w:val="CommentText"/>
-      </w:pPr>
-    </w:p>
-    <w:p>
-      <w:pPr>
-        <w:pStyle w:val="CommentText"/>
-        <w:rPr>
-          <w:color w:val="FF0000"/>
-        </w:rPr>
-      </w:pPr>
-      <w:r>
-        <w:rPr>
-          <w:color w:val="FF0000"/>
-        </w:rPr>
-        <w:t>Yes, this has been a process of finding the happy medium between explaining the math and not going into too much detail.</w:t>
-      </w:r>
-    </w:p>
-  </w:comment>
-  <w:comment w:id="10" w:author="hannah.nesser@gmail.com" w:date="2020-06-30T21:49:00Z" w:initials="h">
+  <w:comment w:id="8" w:author="hannah.nesser@gmail.com" w:date="2020-06-30T21:49:00Z" w:initials="h">
     <w:p>
       <w:pPr>
         <w:pStyle w:val="CommentText"/>
@@ -25497,7 +25509,7 @@
       </w:r>
     </w:p>
   </w:comment>
-  <w:comment w:id="11" w:author="Hannah Nesser" w:date="2020-07-21T16:05:00Z" w:initials="HN">
+  <w:comment w:id="9" w:author="Hannah Nesser" w:date="2020-07-21T16:05:00Z" w:initials="HN">
     <w:p>
       <w:pPr>
         <w:pStyle w:val="CommentText"/>
@@ -25509,11 +25521,11 @@
         <w:annotationRef/>
       </w:r>
       <w:r>
-        <w:t>This is a transformation that increases the slope of the information content curve—why?</w:t>
+        <w:t>Personal note: This is a transformation that increases the slope of the information content curve—why?</w:t>
       </w:r>
     </w:p>
   </w:comment>
-  <w:comment w:id="12" w:author="hannah.nesser@gmail.com" w:date="2020-07-01T14:56:00Z" w:initials="h">
+  <w:comment w:id="10" w:author="hannah.nesser@gmail.com" w:date="2020-07-01T14:56:00Z" w:initials="h">
     <w:p>
       <w:pPr>
         <w:pStyle w:val="CommentText"/>
@@ -25529,7 +25541,7 @@
       </w:r>
     </w:p>
   </w:comment>
-  <w:comment w:id="13" w:author="Daniel Jacob" w:date="2020-06-28T08:02:00Z" w:initials="JDJ">
+  <w:comment w:id="11" w:author="Daniel Jacob" w:date="2020-06-28T08:02:00Z" w:initials="JDJ">
     <w:p>
       <w:pPr>
         <w:pStyle w:val="CommentText"/>
@@ -25565,7 +25577,7 @@
       </w:r>
     </w:p>
   </w:comment>
-  <w:comment w:id="14" w:author="hannah.nesser@gmail.com" w:date="2020-07-02T09:10:00Z" w:initials="h">
+  <w:comment w:id="12" w:author="hannah.nesser@gmail.com" w:date="2020-07-02T09:10:00Z" w:initials="h">
     <w:p>
       <w:pPr>
         <w:pStyle w:val="CommentText"/>
@@ -25581,7 +25593,7 @@
       </w:r>
     </w:p>
   </w:comment>
-  <w:comment w:id="15" w:author="Daniel Jacob" w:date="2020-06-28T08:07:00Z" w:initials="JDJ">
+  <w:comment w:id="13" w:author="Daniel Jacob" w:date="2020-06-28T08:07:00Z" w:initials="JDJ">
     <w:p>
       <w:pPr>
         <w:pStyle w:val="CommentText"/>
@@ -25597,7 +25609,7 @@
       </w:r>
     </w:p>
   </w:comment>
-  <w:comment w:id="16" w:author="hannah.nesser@gmail.com" w:date="2020-07-02T09:13:00Z" w:initials="h">
+  <w:comment w:id="14" w:author="hannah.nesser@gmail.com" w:date="2020-07-02T09:13:00Z" w:initials="h">
     <w:p>
       <w:pPr>
         <w:pStyle w:val="CommentText"/>
@@ -25613,7 +25625,7 @@
       </w:r>
     </w:p>
   </w:comment>
-  <w:comment w:id="17" w:author="Daniel Jacob" w:date="2020-06-28T08:09:00Z" w:initials="JDJ">
+  <w:comment w:id="15" w:author="Daniel Jacob" w:date="2020-06-28T08:09:00Z" w:initials="JDJ">
     <w:p>
       <w:pPr>
         <w:pStyle w:val="CommentText"/>
@@ -25646,7 +25658,7 @@
       </w:r>
     </w:p>
   </w:comment>
-  <w:comment w:id="18" w:author="hannah.nesser@gmail.com" w:date="2020-07-02T09:14:00Z" w:initials="h">
+  <w:comment w:id="16" w:author="hannah.nesser@gmail.com" w:date="2020-07-02T09:14:00Z" w:initials="h">
     <w:p>
       <w:pPr>
         <w:pStyle w:val="CommentText"/>
@@ -25662,7 +25674,7 @@
       </w:r>
     </w:p>
   </w:comment>
-  <w:comment w:id="19" w:author="hannah.nesser@gmail.com" w:date="2020-07-02T10:42:00Z" w:initials="h">
+  <w:comment w:id="17" w:author="Hannah Nesser" w:date="2020-08-03T12:23:00Z" w:initials="HN">
     <w:p>
       <w:pPr>
         <w:pStyle w:val="CommentText"/>
@@ -25674,11 +25686,11 @@
         <w:annotationRef/>
       </w:r>
       <w:r>
-        <w:t>I’m confused—how is this parameterized?</w:t>
+        <w:t>I’m still double checking my code here to make sure the units behave as I expect.</w:t>
       </w:r>
     </w:p>
   </w:comment>
-  <w:comment w:id="20" w:author="Daniel Jacob" w:date="2020-06-28T09:24:00Z" w:initials="JDJ">
+  <w:comment w:id="18" w:author="Daniel Jacob" w:date="2020-06-28T09:24:00Z" w:initials="JDJ">
     <w:p>
       <w:pPr>
         <w:pStyle w:val="CommentText"/>
@@ -25691,6 +25703,38 @@
       </w:r>
       <w:r>
         <w:t>What are the criteria for the aggregation?</w:t>
+      </w:r>
+    </w:p>
+  </w:comment>
+  <w:comment w:id="19" w:author="hannah.nesser@gmail.com" w:date="2020-07-02T12:09:00Z" w:initials="h">
+    <w:p>
+      <w:pPr>
+        <w:pStyle w:val="CommentText"/>
+      </w:pPr>
+      <w:r>
+        <w:rPr>
+          <w:rStyle w:val="CommentReference"/>
+        </w:rPr>
+        <w:annotationRef/>
+      </w:r>
+      <w:r>
+        <w:t>We use K-means clustering, which aggregates together grid boxes based on proximity (given a number of clusters)</w:t>
+      </w:r>
+    </w:p>
+  </w:comment>
+  <w:comment w:id="20" w:author="Daniel Jacob" w:date="2020-06-28T09:25:00Z" w:initials="JDJ">
+    <w:p>
+      <w:pPr>
+        <w:pStyle w:val="CommentText"/>
+      </w:pPr>
+      <w:r>
+        <w:rPr>
+          <w:rStyle w:val="CommentReference"/>
+        </w:rPr>
+        <w:annotationRef/>
+      </w:r>
+      <w:r>
+        <w:t>Who says? First time you introduce epsilon</w:t>
       </w:r>
     </w:p>
   </w:comment>
@@ -25706,11 +25750,11 @@
         <w:annotationRef/>
       </w:r>
       <w:r>
-        <w:t>We use K-means clustering, which aggregates together grid boxes based on proximity (given a number of clusters)</w:t>
+        <w:t>I think it makes sense that we want high resolution in most of the areas that generate the information content</w:t>
       </w:r>
     </w:p>
   </w:comment>
-  <w:comment w:id="22" w:author="Daniel Jacob" w:date="2020-06-28T09:25:00Z" w:initials="JDJ">
+  <w:comment w:id="22" w:author="Daniel Jacob" w:date="2020-06-28T09:27:00Z" w:initials="JDJ">
     <w:p>
       <w:pPr>
         <w:pStyle w:val="CommentText"/>
@@ -25722,11 +25766,21 @@
         <w:annotationRef/>
       </w:r>
       <w:r>
-        <w:t>Who says? First time you introduce epsilon</w:t>
+        <w:t xml:space="preserve">But do you use </w:t>
+      </w:r>
+      <w:r>
+        <w:rPr>
+          <w:b/>
+          <w:bCs/>
+        </w:rPr>
+        <w:t>A</w:t>
+      </w:r>
+      <w:r>
+        <w:t xml:space="preserve"> as criterion for the aggregation? </w:t>
       </w:r>
     </w:p>
   </w:comment>
-  <w:comment w:id="23" w:author="hannah.nesser@gmail.com" w:date="2020-07-02T12:09:00Z" w:initials="h">
+  <w:comment w:id="23" w:author="hannah.nesser@gmail.com" w:date="2020-07-02T12:10:00Z" w:initials="h">
     <w:p>
       <w:pPr>
         <w:pStyle w:val="CommentText"/>
@@ -25738,11 +25792,11 @@
         <w:annotationRef/>
       </w:r>
       <w:r>
-        <w:t>I think it makes sense that we want high resolution in most of the areas that generate the information content</w:t>
+        <w:t>See above comment.</w:t>
       </w:r>
     </w:p>
   </w:comment>
-  <w:comment w:id="24" w:author="Daniel Jacob" w:date="2020-06-28T09:27:00Z" w:initials="JDJ">
+  <w:comment w:id="24" w:author="Daniel Jacob" w:date="2020-06-28T09:35:00Z" w:initials="JDJ">
     <w:p>
       <w:pPr>
         <w:pStyle w:val="CommentText"/>
@@ -25754,17 +25808,7 @@
         <w:annotationRef/>
       </w:r>
       <w:r>
-        <w:t xml:space="preserve">But do you use </w:t>
-      </w:r>
-      <w:r>
-        <w:rPr>
-          <w:b/>
-          <w:bCs/>
-        </w:rPr>
-        <w:t>A</w:t>
-      </w:r>
-      <w:r>
-        <w:t xml:space="preserve"> as criterion for the aggregation? </w:t>
+        <w:t>Not clear how you do this, perhaps because you didn’t tell us how you generated the multiscale clusters in the first place.</w:t>
       </w:r>
     </w:p>
   </w:comment>
@@ -25780,11 +25824,11 @@
         <w:annotationRef/>
       </w:r>
       <w:r>
-        <w:t>See above comment.</w:t>
+        <w:t>See above.</w:t>
       </w:r>
     </w:p>
   </w:comment>
-  <w:comment w:id="26" w:author="Daniel Jacob" w:date="2020-06-28T09:35:00Z" w:initials="JDJ">
+  <w:comment w:id="26" w:author="Daniel Jacob" w:date="2020-06-28T09:37:00Z" w:initials="JDJ">
     <w:p>
       <w:pPr>
         <w:pStyle w:val="CommentText"/>
@@ -25796,7 +25840,7 @@
         <w:annotationRef/>
       </w:r>
       <w:r>
-        <w:t>Not clear how you do this, perhaps because you didn’t tell us how you generated the multiscale clusters in the first place.</w:t>
+        <w:t>So maybe let’s not talk about it?</w:t>
       </w:r>
     </w:p>
   </w:comment>
@@ -25812,11 +25856,24 @@
         <w:annotationRef/>
       </w:r>
       <w:r>
-        <w:t>See above.</w:t>
+        <w:t>Happy to delete these two sentences. I think it’s a question of which method makes sense. We can discuss.</w:t>
+      </w:r>
+    </w:p>
+    <w:p>
+      <w:pPr>
+        <w:pStyle w:val="CommentText"/>
+      </w:pPr>
+    </w:p>
+    <w:p>
+      <w:pPr>
+        <w:pStyle w:val="CommentText"/>
+      </w:pPr>
+      <w:r>
+        <w:t xml:space="preserve"> (I’ll note that I tried to use the gamma star corresponding the aggregation gamma, but this is an impossible calculation due to the creation of a singular matrix, whoops.) </w:t>
       </w:r>
     </w:p>
   </w:comment>
-  <w:comment w:id="28" w:author="Daniel Jacob" w:date="2020-06-28T09:37:00Z" w:initials="JDJ">
+  <w:comment w:id="28" w:author="Daniel Jacob" w:date="2020-06-28T09:46:00Z" w:initials="JDJ">
     <w:p>
       <w:pPr>
         <w:pStyle w:val="CommentText"/>
@@ -25828,11 +25885,11 @@
         <w:annotationRef/>
       </w:r>
       <w:r>
-        <w:t>So maybe let’s not talk about it?</w:t>
+        <w:t xml:space="preserve">Not very clear. Isn’t this what you did in Section 2.2? </w:t>
       </w:r>
     </w:p>
   </w:comment>
-  <w:comment w:id="29" w:author="hannah.nesser@gmail.com" w:date="2020-07-02T12:10:00Z" w:initials="h">
+  <w:comment w:id="29" w:author="hannah.nesser@gmail.com" w:date="2020-07-02T12:27:00Z" w:initials="h">
     <w:p>
       <w:pPr>
         <w:pStyle w:val="CommentText"/>
@@ -25844,24 +25901,11 @@
         <w:annotationRef/>
       </w:r>
       <w:r>
-        <w:t>Happy to delete these two sentences. I think it’s a question of which method makes sense. We can discuss.</w:t>
-      </w:r>
-    </w:p>
-    <w:p>
-      <w:pPr>
-        <w:pStyle w:val="CommentText"/>
-      </w:pPr>
-    </w:p>
-    <w:p>
-      <w:pPr>
-        <w:pStyle w:val="CommentText"/>
-      </w:pPr>
-      <w:r>
-        <w:t xml:space="preserve"> (I’ll note that I tried to use the gamma star corresponding the aggregation gamma, but this is an impossible calculation due to the creation of a singular matrix, whoops.) </w:t>
+        <w:t>Not exactly. Let’s discuss this.</w:t>
       </w:r>
     </w:p>
   </w:comment>
-  <w:comment w:id="30" w:author="Daniel Jacob" w:date="2020-06-28T09:46:00Z" w:initials="JDJ">
+  <w:comment w:id="30" w:author="hannah.nesser@gmail.com" w:date="2020-07-02T12:23:00Z" w:initials="h">
     <w:p>
       <w:pPr>
         <w:pStyle w:val="CommentText"/>
@@ -25873,11 +25917,11 @@
         <w:annotationRef/>
       </w:r>
       <w:r>
-        <w:t xml:space="preserve">Not very clear. Isn’t this what you did in Section 2.2? </w:t>
+        <w:t>You wrote “leading columns.” This is wrong since gamma star has only k columns</w:t>
       </w:r>
     </w:p>
   </w:comment>
-  <w:comment w:id="31" w:author="hannah.nesser@gmail.com" w:date="2020-07-02T12:27:00Z" w:initials="h">
+  <w:comment w:id="31" w:author="Daniel Jacob" w:date="2020-06-28T09:55:00Z" w:initials="JDJ">
     <w:p>
       <w:pPr>
         <w:pStyle w:val="CommentText"/>
@@ -25889,11 +25933,11 @@
         <w:annotationRef/>
       </w:r>
       <w:r>
-        <w:t>Not exactly. Let’s discuss this.</w:t>
+        <w:t>Does it have to be? Couldn’t it just be used in k space?</w:t>
       </w:r>
     </w:p>
   </w:comment>
-  <w:comment w:id="32" w:author="hannah.nesser@gmail.com" w:date="2020-07-02T12:23:00Z" w:initials="h">
+  <w:comment w:id="32" w:author="hannah.nesser@gmail.com" w:date="2020-07-02T12:26:00Z" w:initials="h">
     <w:p>
       <w:pPr>
         <w:pStyle w:val="CommentText"/>
@@ -25905,11 +25949,11 @@
         <w:annotationRef/>
       </w:r>
       <w:r>
-        <w:t>You wrote “leading columns.” This is wrong since gamma star has only k columns</w:t>
+        <w:t>Sure, but it would be virtually impossible to interpret the results.</w:t>
       </w:r>
     </w:p>
   </w:comment>
-  <w:comment w:id="33" w:author="Daniel Jacob" w:date="2020-06-28T09:55:00Z" w:initials="JDJ">
+  <w:comment w:id="33" w:author="Daniel Jacob" w:date="2020-06-28T10:17:00Z" w:initials="JDJ">
     <w:p>
       <w:pPr>
         <w:pStyle w:val="CommentText"/>
@@ -25921,43 +25965,11 @@
         <w:annotationRef/>
       </w:r>
       <w:r>
-        <w:t>Does it have to be? Couldn’t it just be used in k space?</w:t>
+        <w:t>But GAMMA* is a matrix and I don’t think that the eigenvectors are those of A? I may be missing something.</w:t>
       </w:r>
     </w:p>
   </w:comment>
-  <w:comment w:id="34" w:author="hannah.nesser@gmail.com" w:date="2020-07-02T12:26:00Z" w:initials="h">
-    <w:p>
-      <w:pPr>
-        <w:pStyle w:val="CommentText"/>
-      </w:pPr>
-      <w:r>
-        <w:rPr>
-          <w:rStyle w:val="CommentReference"/>
-        </w:rPr>
-        <w:annotationRef/>
-      </w:r>
-      <w:r>
-        <w:t>Sure, but it would be virtually impossible to interpret the results.</w:t>
-      </w:r>
-    </w:p>
-  </w:comment>
-  <w:comment w:id="35" w:author="Daniel Jacob" w:date="2020-06-28T10:17:00Z" w:initials="JDJ">
-    <w:p>
-      <w:pPr>
-        <w:pStyle w:val="CommentText"/>
-      </w:pPr>
-      <w:r>
-        <w:rPr>
-          <w:rStyle w:val="CommentReference"/>
-        </w:rPr>
-        <w:annotationRef/>
-      </w:r>
-      <w:r>
-        <w:t>But GAMMA* is a matrix and I don’t think that the eigenvectors are those of A? I may be missing something.</w:t>
-      </w:r>
-    </w:p>
-  </w:comment>
-  <w:comment w:id="36" w:author="hannah.nesser@gmail.com" w:date="2020-07-02T12:28:00Z" w:initials="h">
+  <w:comment w:id="34" w:author="hannah.nesser@gmail.com" w:date="2020-07-02T12:28:00Z" w:initials="h">
     <w:p>
       <w:pPr>
         <w:pStyle w:val="CommentText"/>
@@ -26032,7 +26044,7 @@
       </w:r>
     </w:p>
   </w:comment>
-  <w:comment w:id="37" w:author="Daniel Jacob" w:date="2020-06-28T10:17:00Z" w:initials="JDJ">
+  <w:comment w:id="35" w:author="Daniel Jacob" w:date="2020-06-28T10:17:00Z" w:initials="JDJ">
     <w:p>
       <w:pPr>
         <w:pStyle w:val="CommentText"/>
@@ -26048,7 +26060,7 @@
       </w:r>
     </w:p>
   </w:comment>
-  <w:comment w:id="38" w:author="hannah.nesser@gmail.com" w:date="2020-07-02T12:28:00Z" w:initials="h">
+  <w:comment w:id="36" w:author="hannah.nesser@gmail.com" w:date="2020-07-02T12:28:00Z" w:initials="h">
     <w:p>
       <w:pPr>
         <w:pStyle w:val="CommentText"/>
@@ -26123,7 +26135,7 @@
       </w:r>
     </w:p>
   </w:comment>
-  <w:comment w:id="39" w:author="Daniel Jacob" w:date="2020-06-28T10:22:00Z" w:initials="JDJ">
+  <w:comment w:id="37" w:author="Daniel Jacob" w:date="2020-06-28T10:22:00Z" w:initials="JDJ">
     <w:p>
       <w:pPr>
         <w:pStyle w:val="CommentText"/>
@@ -26149,7 +26161,7 @@
       </w:r>
     </w:p>
   </w:comment>
-  <w:comment w:id="40" w:author="Hannah Nesser" w:date="2020-07-21T15:39:00Z" w:initials="HN">
+  <w:comment w:id="38" w:author="Hannah Nesser" w:date="2020-07-21T15:39:00Z" w:initials="HN">
     <w:p>
       <w:pPr>
         <w:pStyle w:val="CommentText"/>
@@ -26165,7 +26177,7 @@
       </w:r>
     </w:p>
   </w:comment>
-  <w:comment w:id="41" w:author="Daniel Jacob" w:date="2020-06-28T10:31:00Z" w:initials="JDJ">
+  <w:comment w:id="39" w:author="Daniel Jacob" w:date="2020-06-28T10:31:00Z" w:initials="JDJ">
     <w:p>
       <w:pPr>
         <w:pStyle w:val="CommentText"/>
@@ -26189,7 +26201,7 @@
       </w:r>
     </w:p>
   </w:comment>
-  <w:comment w:id="42" w:author="Hannah Nesser" w:date="2020-07-21T16:19:00Z" w:initials="HN">
+  <w:comment w:id="40" w:author="Hannah Nesser" w:date="2020-07-21T16:19:00Z" w:initials="HN">
     <w:p>
       <w:pPr>
         <w:pStyle w:val="CommentText"/>
@@ -26201,14 +26213,11 @@
         <w:annotationRef/>
       </w:r>
       <w:r>
-        <w:t xml:space="preserve">I think it belongs in a sentence at the end of 2.1 and in a paragraph at the end of 2.3 (on the initial estimate of the Jacobian matrix). </w:t>
-      </w:r>
-      <w:r>
-        <w:t>I like this idea!</w:t>
+        <w:t>I think it belongs in a sentence at the end of 2.1 and in a paragraph at the end of 2.3 (on the initial estimate of the Jacobian matrix). I like this idea!</w:t>
       </w:r>
     </w:p>
   </w:comment>
-  <w:comment w:id="43" w:author="Hannah Nesser" w:date="2020-07-24T11:07:00Z" w:initials="HN">
+  <w:comment w:id="41" w:author="Hannah Nesser" w:date="2020-07-24T11:07:00Z" w:initials="HN">
     <w:p>
       <w:pPr>
         <w:pStyle w:val="CommentText"/>
@@ -26224,7 +26233,7 @@
       </w:r>
     </w:p>
   </w:comment>
-  <w:comment w:id="44" w:author="Hannah Nesser" w:date="2020-07-28T10:27:00Z" w:initials="HN">
+  <w:comment w:id="42" w:author="Hannah Nesser" w:date="2020-07-28T10:27:00Z" w:initials="HN">
     <w:p>
       <w:pPr>
         <w:pStyle w:val="CommentText"/>
@@ -26245,6 +26254,54 @@
       <w:proofErr w:type="spellEnd"/>
       <w:r>
         <w:t xml:space="preserve"> 2020 here—but I followed the framework he was working on at the time for the global inversion, not the North America inversion. Let’s discuss.</w:t>
+      </w:r>
+    </w:p>
+  </w:comment>
+  <w:comment w:id="43" w:author="Daniel Jacob" w:date="2020-06-28T13:36:00Z" w:initials="JDJ">
+    <w:p>
+      <w:pPr>
+        <w:pStyle w:val="CommentText"/>
+      </w:pPr>
+      <w:r>
+        <w:rPr>
+          <w:rStyle w:val="CommentReference"/>
+        </w:rPr>
+        <w:annotationRef/>
+      </w:r>
+      <w:r>
+        <w:t>Criteria?</w:t>
+      </w:r>
+    </w:p>
+  </w:comment>
+  <w:comment w:id="44" w:author="Hannah Nesser" w:date="2020-07-28T14:05:00Z" w:initials="HN">
+    <w:p>
+      <w:pPr>
+        <w:pStyle w:val="CommentText"/>
+      </w:pPr>
+      <w:r>
+        <w:rPr>
+          <w:rStyle w:val="CommentReference"/>
+        </w:rPr>
+        <w:annotationRef/>
+      </w:r>
+      <w:r>
+        <w:t xml:space="preserve">Addressed above, but just in case: K-means doesn’t require a </w:t>
+      </w:r>
+      <w:proofErr w:type="gramStart"/>
+      <w:r>
+        <w:t>criteria</w:t>
+      </w:r>
+      <w:proofErr w:type="gramEnd"/>
+      <w:r>
+        <w:t xml:space="preserve">. It’s a </w:t>
+      </w:r>
+      <w:proofErr w:type="gramStart"/>
+      <w:r>
+        <w:t>proximity based</w:t>
+      </w:r>
+      <w:proofErr w:type="gramEnd"/>
+      <w:r>
+        <w:t xml:space="preserve"> algorithm.</w:t>
       </w:r>
     </w:p>
   </w:comment>
@@ -26260,11 +26317,11 @@
         <w:annotationRef/>
       </w:r>
       <w:r>
-        <w:t>Criteria?</w:t>
+        <w:t>How was this decided?</w:t>
       </w:r>
     </w:p>
   </w:comment>
-  <w:comment w:id="46" w:author="Hannah Nesser" w:date="2020-07-28T14:05:00Z" w:initials="HN">
+  <w:comment w:id="46" w:author="Hannah Nesser" w:date="2020-07-28T14:08:00Z" w:initials="HN">
     <w:p>
       <w:pPr>
         <w:pStyle w:val="CommentText"/>
@@ -26276,27 +26333,11 @@
         <w:annotationRef/>
       </w:r>
       <w:r>
-        <w:t xml:space="preserve">Addressed above, but just in case: K-means doesn’t require a </w:t>
-      </w:r>
-      <w:proofErr w:type="gramStart"/>
-      <w:r>
-        <w:t>criteria</w:t>
-      </w:r>
-      <w:proofErr w:type="gramEnd"/>
-      <w:r>
-        <w:t xml:space="preserve">. It’s a </w:t>
-      </w:r>
-      <w:proofErr w:type="gramStart"/>
-      <w:r>
-        <w:t>proximity based</w:t>
-      </w:r>
-      <w:proofErr w:type="gramEnd"/>
-      <w:r>
-        <w:t xml:space="preserve"> algorithm.</w:t>
+        <w:t>It’s a bit arbitrary, and I’d like to conduct a sensitivity test like the one I do for the reduced rank Jacobian. I’m still thinking about this. However, I’ve tried to edit these sentences to make my thought process a little clearer.</w:t>
       </w:r>
     </w:p>
   </w:comment>
-  <w:comment w:id="47" w:author="Daniel Jacob" w:date="2020-06-28T13:36:00Z" w:initials="JDJ">
+  <w:comment w:id="49" w:author="Hannah Nesser" w:date="2020-07-28T14:20:00Z" w:initials="HN">
     <w:p>
       <w:pPr>
         <w:pStyle w:val="CommentText"/>
@@ -26308,11 +26349,11 @@
         <w:annotationRef/>
       </w:r>
       <w:r>
-        <w:t>How was this decided?</w:t>
+        <w:t>K means clustering does introduce some degree of randomness around the edges—so this might end up being 14-16.</w:t>
       </w:r>
     </w:p>
   </w:comment>
-  <w:comment w:id="48" w:author="Hannah Nesser" w:date="2020-07-28T14:08:00Z" w:initials="HN">
+  <w:comment w:id="47" w:author="Daniel Jacob" w:date="2020-06-28T13:38:00Z" w:initials="JDJ">
     <w:p>
       <w:pPr>
         <w:pStyle w:val="CommentText"/>
@@ -26324,11 +26365,11 @@
         <w:annotationRef/>
       </w:r>
       <w:r>
-        <w:t>It’s a bit arbitrary, and I’d like to conduct a sensitivity test like the one I do for the reduced rank Jacobian. I’m still thinking about this. However, I’ve tried to edit these sentences to make my thought process a little clearer.</w:t>
+        <w:t>But in the last sentence that number was 8? It seems that all this is pretty timid in aggregating regions where you have very little info.  Why?</w:t>
       </w:r>
     </w:p>
   </w:comment>
-  <w:comment w:id="51" w:author="Hannah Nesser" w:date="2020-07-28T14:20:00Z" w:initials="HN">
+  <w:comment w:id="48" w:author="Hannah Nesser" w:date="2020-07-28T14:16:00Z" w:initials="HN">
     <w:p>
       <w:pPr>
         <w:pStyle w:val="CommentText"/>
@@ -26340,11 +26381,24 @@
         <w:annotationRef/>
       </w:r>
       <w:r>
-        <w:t>K means clustering does introduce some degree of randomness around the edges—so this might end up being 14-16.</w:t>
+        <w:t>The K-means clustering algorithm requires that you choose the number of clusters—but it gives you no choice in cluster size. So, I can say “cluster these 300 grid boxes into 100 clusters” but I might get some clusters with size 1 (those grid boxes that are isolated from the other grid boxes, for example) and some clusters with size 5. It’s a bit imprecise but I think it’s good enough for this purpose.</w:t>
+      </w:r>
+    </w:p>
+    <w:p>
+      <w:pPr>
+        <w:pStyle w:val="CommentText"/>
+      </w:pPr>
+    </w:p>
+    <w:p>
+      <w:pPr>
+        <w:pStyle w:val="CommentText"/>
+      </w:pPr>
+      <w:r>
+        <w:t>As for the timidity: we can be timid if there are 2,098 grid cells and we are willing to do ~500 model runs.</w:t>
       </w:r>
     </w:p>
   </w:comment>
-  <w:comment w:id="49" w:author="Daniel Jacob" w:date="2020-06-28T13:38:00Z" w:initials="JDJ">
+  <w:comment w:id="50" w:author="Daniel Jacob" w:date="2020-06-28T13:42:00Z" w:initials="JDJ">
     <w:p>
       <w:pPr>
         <w:pStyle w:val="CommentText"/>
@@ -26356,11 +26410,11 @@
         <w:annotationRef/>
       </w:r>
       <w:r>
-        <w:t>But in the last sentence that number was 8? It seems that all this is pretty timid in aggregating regions where you have very little info.  Why?</w:t>
+        <w:t>How do you decide how many to disaggregate? From your numbers and presuming that ~100 is 108, you’re only disaggregating 3-cell clusters, was that deliberate? Also is there a reason that you didn’t make 2-cell clusters?</w:t>
       </w:r>
     </w:p>
   </w:comment>
-  <w:comment w:id="50" w:author="Hannah Nesser" w:date="2020-07-28T14:16:00Z" w:initials="HN">
+  <w:comment w:id="51" w:author="Daniel Jacob" w:date="2020-06-28T13:45:00Z" w:initials="JDJ">
     <w:p>
       <w:pPr>
         <w:pStyle w:val="CommentText"/>
@@ -26372,24 +26426,11 @@
         <w:annotationRef/>
       </w:r>
       <w:r>
-        <w:t>The K-means clustering algorithm requires that you choose the number of clusters—but it gives you no choice in cluster size. So, I can say “cluster these 300 grid boxes into 100 clusters” but I might get some clusters with size 1 (those grid boxes that are isolated from the other grid boxes, for example) and some clusters with size 5. It’s a bit imprecise but I think it’s good enough for this purpose.</w:t>
-      </w:r>
-    </w:p>
-    <w:p>
-      <w:pPr>
-        <w:pStyle w:val="CommentText"/>
-      </w:pPr>
-    </w:p>
-    <w:p>
-      <w:pPr>
-        <w:pStyle w:val="CommentText"/>
-      </w:pPr>
-      <w:r>
-        <w:t>As for the timidity: we can be timid if there are 2,098 grid cells and we are willing to do ~500 model runs.</w:t>
+        <w:t>Had you made a prior decision that you wanted to reduce by a factor of 4? If so, was this because that’s what you decided you could afford (in a demonstrative sense) or is it because the spectrum of the initial estimate implied that you could get away with a factor 4 reduction?</w:t>
       </w:r>
     </w:p>
   </w:comment>
-  <w:comment w:id="52" w:author="Daniel Jacob" w:date="2020-06-28T13:42:00Z" w:initials="JDJ">
+  <w:comment w:id="52" w:author="Daniel Jacob" w:date="2020-06-28T14:28:00Z" w:initials="JDJ">
     <w:p>
       <w:pPr>
         <w:pStyle w:val="CommentText"/>
@@ -26401,11 +26442,11 @@
         <w:annotationRef/>
       </w:r>
       <w:r>
-        <w:t>How do you decide how many to disaggregate? From your numbers and presuming that ~100 is 108, you’re only disaggregating 3-cell clusters, was that deliberate? Also is there a reason that you didn’t make 2-cell clusters?</w:t>
+        <w:t>You still lose 25% of the information despite shooting to retain 97.5%?</w:t>
       </w:r>
     </w:p>
   </w:comment>
-  <w:comment w:id="53" w:author="Daniel Jacob" w:date="2020-06-28T13:45:00Z" w:initials="JDJ">
+  <w:comment w:id="53" w:author="Hannah Nesser" w:date="2020-07-29T13:59:00Z" w:initials="HN">
     <w:p>
       <w:pPr>
         <w:pStyle w:val="CommentText"/>
@@ -26417,11 +26458,11 @@
         <w:annotationRef/>
       </w:r>
       <w:r>
-        <w:t>Had you made a prior decision that you wanted to reduce by a factor of 4? If so, was this because that’s what you decided you could afford (in a demonstrative sense) or is it because the spectrum of the initial estimate implied that you could get away with a factor 4 reduction?</w:t>
+        <w:t>I’ve tried to answer this question in the text.</w:t>
       </w:r>
     </w:p>
   </w:comment>
-  <w:comment w:id="54" w:author="Daniel Jacob" w:date="2020-06-28T13:54:00Z" w:initials="JDJ">
+  <w:comment w:id="54" w:author="Daniel Jacob" w:date="2020-06-28T14:42:00Z" w:initials="JDJ">
     <w:p>
       <w:pPr>
         <w:pStyle w:val="CommentText"/>
@@ -26433,11 +26474,11 @@
         <w:annotationRef/>
       </w:r>
       <w:r>
-        <w:t>This doesn’t seem right to me.  Your value of gamma made the GOSAT observations more precise than they are.  Reducing the state vector dimension doesn’t change that.</w:t>
+        <w:t xml:space="preserve">0.01 is awfully small. If only 1% of the solution is contributed by observations, who cares? I would go with 0.1. </w:t>
       </w:r>
     </w:p>
   </w:comment>
-  <w:comment w:id="55" w:author="Hannah Nesser" w:date="2020-07-29T10:00:00Z" w:initials="HN">
+  <w:comment w:id="55" w:author="Hannah Nesser" w:date="2020-07-29T14:14:00Z" w:initials="HN">
     <w:p>
       <w:pPr>
         <w:pStyle w:val="CommentText"/>
@@ -26449,76 +26490,11 @@
         <w:annotationRef/>
       </w:r>
       <w:r>
-        <w:t>A few points here:</w:t>
-      </w:r>
-    </w:p>
-    <w:p>
-      <w:pPr>
-        <w:pStyle w:val="CommentText"/>
-        <w:numPr>
-          <w:ilvl w:val="0"/>
-          <w:numId w:val="31"/>
-        </w:numPr>
-      </w:pPr>
-      <w:r>
-        <w:t xml:space="preserve"> As evidence that this is right, if I don’t change gamma, I get wildly inconsistent results compared to the native resolution solution.</w:t>
-      </w:r>
-    </w:p>
-    <w:p>
-      <w:pPr>
-        <w:pStyle w:val="CommentText"/>
-        <w:numPr>
-          <w:ilvl w:val="0"/>
-          <w:numId w:val="31"/>
-        </w:numPr>
-      </w:pPr>
-      <w:r>
-        <w:t xml:space="preserve"> Gamma does in fact reflect the balance of the number of state vector elements to the number of observations. If we think about your statement from Brasseur and Jacob that J(</w:t>
-      </w:r>
-      <w:proofErr w:type="spellStart"/>
-      <w:r>
-        <w:t>xhat</w:t>
-      </w:r>
-      <w:proofErr w:type="spellEnd"/>
-      <w:r>
-        <w:t xml:space="preserve">) ~ </w:t>
-      </w:r>
-      <w:proofErr w:type="spellStart"/>
-      <w:r>
-        <w:t>n+</w:t>
-      </w:r>
-      <w:proofErr w:type="gramStart"/>
-      <w:r>
-        <w:t>m</w:t>
-      </w:r>
-      <w:proofErr w:type="spellEnd"/>
-      <w:proofErr w:type="gramEnd"/>
-      <w:r>
-        <w:t xml:space="preserve"> then if we introduce gamma</w:t>
-      </w:r>
-    </w:p>
-    <w:p>
-      <w:pPr>
-        <w:pStyle w:val="CommentText"/>
-        <w:numPr>
-          <w:ilvl w:val="0"/>
-          <w:numId w:val="31"/>
-        </w:numPr>
-      </w:pPr>
-      <w:r>
-        <w:t xml:space="preserve">Zhen made a similar (although different) point in her group meeting—there is some consistency to the choice of gamma values between inversions that is defined by </w:t>
-      </w:r>
-      <w:proofErr w:type="gramStart"/>
-      <w:r>
-        <w:t>the some</w:t>
-      </w:r>
-      <w:proofErr w:type="gramEnd"/>
-      <w:r>
-        <w:t xml:space="preserve"> ratio of DOFS/number of observations. (I think the fact that we are getting these relationships between gamma values across inversions is really interesting.)</w:t>
+        <w:t>Most of the grid boxes in the native resolution solution and the reduced rank solution are below 0.1—this threshold leaves very few grid boxes. (I can quantify this for you if you want). I feel pretty confident in the ability of this method to constrain grid cells up to about 140%-150% of the number of model runs we conduct (i.e. if we run the model 100 times, I think we should be able to constrain ~150 grid boxes) regardless of the information content.</w:t>
       </w:r>
     </w:p>
   </w:comment>
-  <w:comment w:id="56" w:author="Daniel Jacob" w:date="2020-06-28T14:28:00Z" w:initials="JDJ">
+  <w:comment w:id="56" w:author="Daniel Jacob" w:date="2020-06-28T14:40:00Z" w:initials="JDJ">
     <w:p>
       <w:pPr>
         <w:pStyle w:val="CommentText"/>
@@ -26530,11 +26506,19 @@
         <w:annotationRef/>
       </w:r>
       <w:r>
-        <w:t>You still lose 25% of the information despite shooting to retain 97.5%?</w:t>
+        <w:t xml:space="preserve">Why so many negative values? It doesn’t seem right, or maybe it’s a consequence of giving too much weight to the </w:t>
+      </w:r>
+      <w:proofErr w:type="spellStart"/>
+      <w:r>
+        <w:t>obs</w:t>
+      </w:r>
+      <w:proofErr w:type="spellEnd"/>
+      <w:r>
+        <w:t xml:space="preserve"> resulting in overfit?</w:t>
       </w:r>
     </w:p>
   </w:comment>
-  <w:comment w:id="57" w:author="Hannah Nesser" w:date="2020-07-29T13:59:00Z" w:initials="HN">
+  <w:comment w:id="57" w:author="Hannah Nesser" w:date="2020-07-29T14:31:00Z" w:initials="HN">
     <w:p>
       <w:pPr>
         <w:pStyle w:val="CommentText"/>
@@ -26546,132 +26530,7 @@
         <w:annotationRef/>
       </w:r>
       <w:r>
-        <w:t>I’ve tried to answer this question in the text.</w:t>
-      </w:r>
-    </w:p>
-  </w:comment>
-  <w:comment w:id="58" w:author="Daniel Jacob" w:date="2020-06-28T14:42:00Z" w:initials="JDJ">
-    <w:p>
-      <w:pPr>
-        <w:pStyle w:val="CommentText"/>
-      </w:pPr>
-      <w:r>
-        <w:rPr>
-          <w:rStyle w:val="CommentReference"/>
-        </w:rPr>
-        <w:annotationRef/>
-      </w:r>
-      <w:r>
-        <w:t xml:space="preserve">0.01 is awfully small. If only 1% of the solution is contributed by observations, who cares? I would go with 0.1. </w:t>
-      </w:r>
-    </w:p>
-  </w:comment>
-  <w:comment w:id="59" w:author="Hannah Nesser" w:date="2020-07-29T14:14:00Z" w:initials="HN">
-    <w:p>
-      <w:pPr>
-        <w:pStyle w:val="CommentText"/>
-      </w:pPr>
-      <w:r>
-        <w:rPr>
-          <w:rStyle w:val="CommentReference"/>
-        </w:rPr>
-        <w:annotationRef/>
-      </w:r>
-      <w:r>
-        <w:t>Most of the grid boxes in the native resolution solution and the reduced rank solution are below 0.1—this threshold leaves very few grid boxes. (I can quantify this for you if you want). I feel pretty confident in the ability of this method to constrain grid cells up to about 140%-150% of the number of model runs we conduct (i.e. if we run the model 100 times, I think we should be able to constrain ~150 grid boxes) regardless of the information content.</w:t>
-      </w:r>
-    </w:p>
-  </w:comment>
-  <w:comment w:id="60" w:author="Daniel Jacob" w:date="2020-06-28T14:40:00Z" w:initials="JDJ">
-    <w:p>
-      <w:pPr>
-        <w:pStyle w:val="CommentText"/>
-      </w:pPr>
-      <w:r>
-        <w:rPr>
-          <w:rStyle w:val="CommentReference"/>
-        </w:rPr>
-        <w:annotationRef/>
-      </w:r>
-      <w:r>
-        <w:t xml:space="preserve">Why so many negative values? It doesn’t seem right, or maybe it’s a consequence of giving too much weight to the </w:t>
-      </w:r>
-      <w:proofErr w:type="spellStart"/>
-      <w:r>
-        <w:t>obs</w:t>
-      </w:r>
-      <w:proofErr w:type="spellEnd"/>
-      <w:r>
-        <w:t xml:space="preserve"> resulting in overfit?</w:t>
-      </w:r>
-    </w:p>
-  </w:comment>
-  <w:comment w:id="61" w:author="Hannah Nesser" w:date="2020-07-29T14:31:00Z" w:initials="HN">
-    <w:p>
-      <w:pPr>
-        <w:pStyle w:val="CommentText"/>
-      </w:pPr>
-      <w:r>
-        <w:rPr>
-          <w:rStyle w:val="CommentReference"/>
-        </w:rPr>
-        <w:annotationRef/>
-      </w:r>
-      <w:r>
         <w:t>This is a function of gamma, yes. This is part of the reason I originally included a sentence early on about how the solution will not be physical.</w:t>
-      </w:r>
-    </w:p>
-  </w:comment>
-  <w:comment w:id="62" w:author="Daniel Jacob" w:date="2020-06-28T15:04:00Z" w:initials="JDJ">
-    <w:p>
-      <w:pPr>
-        <w:pStyle w:val="CommentText"/>
-      </w:pPr>
-      <w:r>
-        <w:rPr>
-          <w:rStyle w:val="CommentReference"/>
-        </w:rPr>
-        <w:annotationRef/>
-      </w:r>
-      <w:r>
-        <w:t xml:space="preserve">Figure 7 is interesting and important in showing that you want to save your runs for the second update. Remarkably, it seems that increasing the number of runs in the first update is counterproductive – for a given number of </w:t>
-      </w:r>
-      <w:proofErr w:type="gramStart"/>
-      <w:r>
-        <w:t>second-update</w:t>
-      </w:r>
-      <w:proofErr w:type="gramEnd"/>
-      <w:r>
-        <w:t xml:space="preserve"> runs, it’s best to do as few first-update runs as possible at least down to 100.  Did you try decreasing further?</w:t>
-      </w:r>
-    </w:p>
-    <w:p>
-      <w:pPr>
-        <w:pStyle w:val="CommentText"/>
-      </w:pPr>
-    </w:p>
-    <w:p>
-      <w:pPr>
-        <w:pStyle w:val="CommentText"/>
-      </w:pPr>
-      <w:r>
-        <w:t>Also add a point to that figure for (125, 417).</w:t>
-      </w:r>
-    </w:p>
-    <w:p>
-      <w:pPr>
-        <w:pStyle w:val="CommentText"/>
-      </w:pPr>
-    </w:p>
-    <w:p>
-      <w:pPr>
-        <w:pStyle w:val="CommentText"/>
-      </w:pPr>
-      <w:r>
-        <w:rPr>
-          <w:color w:val="FF0000"/>
-        </w:rPr>
-        <w:t>I did both of these!</w:t>
       </w:r>
     </w:p>
   </w:comment>
@@ -26688,8 +26547,6 @@
   <w15:commentEx w15:paraId="54E29934" w15:done="0"/>
   <w15:commentEx w15:paraId="41099B2F" w15:done="0"/>
   <w15:commentEx w15:paraId="1B2A064C" w15:done="0"/>
-  <w15:commentEx w15:paraId="6EAFAB30" w15:done="0"/>
-  <w15:commentEx w15:paraId="28C174A5" w15:done="0"/>
   <w15:commentEx w15:paraId="6BE47639" w15:done="0"/>
   <w15:commentEx w15:paraId="5BFBBA87" w15:done="0"/>
   <w15:commentEx w15:paraId="738218C6" w15:done="0"/>
@@ -26699,7 +26556,7 @@
   <w15:commentEx w15:paraId="289420B3" w15:paraIdParent="32FAC549" w15:done="0"/>
   <w15:commentEx w15:paraId="341547F2" w15:done="0"/>
   <w15:commentEx w15:paraId="7592072D" w15:paraIdParent="341547F2" w15:done="0"/>
-  <w15:commentEx w15:paraId="0180B8EA" w15:done="0"/>
+  <w15:commentEx w15:paraId="383ECC89" w15:done="0"/>
   <w15:commentEx w15:paraId="3CDA187B" w15:done="0"/>
   <w15:commentEx w15:paraId="6E5F6002" w15:paraIdParent="3CDA187B" w15:done="0"/>
   <w15:commentEx w15:paraId="15EA01B9" w15:done="0"/>
@@ -26734,21 +26591,19 @@
   <w15:commentEx w15:paraId="0B080210" w15:paraIdParent="69556881" w15:done="0"/>
   <w15:commentEx w15:paraId="1BE12B3F" w15:done="0"/>
   <w15:commentEx w15:paraId="2844DBF1" w15:done="0"/>
-  <w15:commentEx w15:paraId="0FD6DD9F" w15:done="0"/>
-  <w15:commentEx w15:paraId="07FA8127" w15:paraIdParent="0FD6DD9F" w15:done="0"/>
   <w15:commentEx w15:paraId="262F4531" w15:done="0"/>
   <w15:commentEx w15:paraId="7176FB04" w15:paraIdParent="262F4531" w15:done="0"/>
   <w15:commentEx w15:paraId="48AB296B" w15:done="0"/>
   <w15:commentEx w15:paraId="39D14967" w15:paraIdParent="48AB296B" w15:done="0"/>
   <w15:commentEx w15:paraId="48996FBF" w15:done="0"/>
   <w15:commentEx w15:paraId="1597A4FA" w15:paraIdParent="48996FBF" w15:done="0"/>
-  <w15:commentEx w15:paraId="1B4C359B" w15:done="0"/>
 </w15:commentsEx>
 </file>
 
 <file path=word/commentsExtensible.xml><?xml version="1.0" encoding="utf-8"?>
 <w16cex:commentsExtensible xmlns:wpc="http://schemas.microsoft.com/office/word/2010/wordprocessingCanvas" xmlns:cx="http://schemas.microsoft.com/office/drawing/2014/chartex" xmlns:cx1="http://schemas.microsoft.com/office/drawing/2015/9/8/chartex" xmlns:cx2="http://schemas.microsoft.com/office/drawing/2015/10/21/chartex" xmlns:cx3="http://schemas.microsoft.com/office/drawing/2016/5/9/chartex" xmlns:cx4="http://schemas.microsoft.com/office/drawing/2016/5/10/chartex" xmlns:cx5="http://schemas.microsoft.com/office/drawing/2016/5/11/chartex" xmlns:cx6="http://schemas.microsoft.com/office/drawing/2016/5/12/chartex" xmlns:cx7="http://schemas.microsoft.com/office/drawing/2016/5/13/chartex" xmlns:cx8="http://schemas.microsoft.com/office/drawing/2016/5/14/chartex" xmlns:mc="http://schemas.openxmlformats.org/markup-compatibility/2006" xmlns:aink="http://schemas.microsoft.com/office/drawing/2016/ink" xmlns:am3d="http://schemas.microsoft.com/office/drawing/2017/model3d" xmlns:o="urn:schemas-microsoft-com:office:office" xmlns:r="http://schemas.openxmlformats.org/officeDocument/2006/relationships" xmlns:m="http://schemas.openxmlformats.org/officeDocument/2006/math" xmlns:v="urn:schemas-microsoft-com:vml" xmlns:wp14="http://schemas.microsoft.com/office/word/2010/wordprocessingDrawing" xmlns:wp="http://schemas.openxmlformats.org/drawingml/2006/wordprocessingDrawing" xmlns:w10="urn:schemas-microsoft-com:office:word" xmlns:w="http://schemas.openxmlformats.org/wordprocessingml/2006/main" xmlns:w14="http://schemas.microsoft.com/office/word/2010/wordml" xmlns:w15="http://schemas.microsoft.com/office/word/2012/wordml" xmlns:w16cex="http://schemas.microsoft.com/office/word/2018/wordml/cex" xmlns:w16cid="http://schemas.microsoft.com/office/word/2016/wordml/cid" xmlns:w16="http://schemas.microsoft.com/office/word/2018/wordml" xmlns:w16se="http://schemas.microsoft.com/office/word/2015/wordml/symex" xmlns:wpg="http://schemas.microsoft.com/office/word/2010/wordprocessingGroup" xmlns:wpi="http://schemas.microsoft.com/office/word/2010/wordprocessingInk" xmlns:wne="http://schemas.microsoft.com/office/word/2006/wordml" xmlns:wps="http://schemas.microsoft.com/office/word/2010/wordprocessingShape" mc:Ignorable="w14 w15 w16se w16cid w16 w16cex wp14">
   <w16cex:commentExtensible w16cex:durableId="22C190D2" w16cex:dateUtc="2020-07-21T20:05:00Z"/>
+  <w16cex:commentExtensible w16cex:durableId="22D28046" w16cex:dateUtc="2020-08-03T16:23:00Z"/>
   <w16cex:commentExtensible w16cex:durableId="22C18AA6" w16cex:dateUtc="2020-07-21T19:39:00Z"/>
   <w16cex:commentExtensible w16cex:durableId="22C1941E" w16cex:dateUtc="2020-07-21T20:19:00Z"/>
   <w16cex:commentExtensible w16cex:durableId="22C53F74" w16cex:dateUtc="2020-07-24T15:07:00Z"/>
@@ -26757,7 +26612,6 @@
   <w16cex:commentExtensible w16cex:durableId="22CAAFC3" w16cex:dateUtc="2020-07-28T18:08:00Z"/>
   <w16cex:commentExtensible w16cex:durableId="22CAB2B5" w16cex:dateUtc="2020-07-28T18:20:00Z"/>
   <w16cex:commentExtensible w16cex:durableId="22CAB1B5" w16cex:dateUtc="2020-07-28T18:16:00Z"/>
-  <w16cex:commentExtensible w16cex:durableId="22CBC74A" w16cex:dateUtc="2020-07-29T14:00:00Z"/>
   <w16cex:commentExtensible w16cex:durableId="22CBFF51" w16cex:dateUtc="2020-07-29T17:59:00Z"/>
   <w16cex:commentExtensible w16cex:durableId="22CC02C0" w16cex:dateUtc="2020-07-29T18:14:00Z"/>
   <w16cex:commentExtensible w16cex:durableId="22CC06BC" w16cex:dateUtc="2020-07-29T18:31:00Z"/>
@@ -26774,8 +26628,6 @@
   <w16cid:commentId w16cid:paraId="54E29934" w16cid:durableId="22A5C85C"/>
   <w16cid:commentId w16cid:paraId="41099B2F" w16cid:durableId="22A5CB41"/>
   <w16cid:commentId w16cid:paraId="1B2A064C" w16cid:durableId="22A2CAF9"/>
-  <w16cid:commentId w16cid:paraId="6EAFAB30" w16cid:durableId="22A86B2E"/>
-  <w16cid:commentId w16cid:paraId="28C174A5" w16cid:durableId="22A1F9CE"/>
   <w16cid:commentId w16cid:paraId="6BE47639" w16cid:durableId="22A631F5"/>
   <w16cid:commentId w16cid:paraId="5BFBBA87" w16cid:durableId="22C190D2"/>
   <w16cid:commentId w16cid:paraId="738218C6" w16cid:durableId="22A72287"/>
@@ -26785,7 +26637,7 @@
   <w16cid:commentId w16cid:paraId="289420B3" w16cid:durableId="22A823C0"/>
   <w16cid:commentId w16cid:paraId="341547F2" w16cid:durableId="22A2CEB9"/>
   <w16cid:commentId w16cid:paraId="7592072D" w16cid:durableId="22A823FB"/>
-  <w16cid:commentId w16cid:paraId="0180B8EA" w16cid:durableId="22A838A1"/>
+  <w16cid:commentId w16cid:paraId="383ECC89" w16cid:durableId="22D28046"/>
   <w16cid:commentId w16cid:paraId="3CDA187B" w16cid:durableId="22A2E062"/>
   <w16cid:commentId w16cid:paraId="6E5F6002" w16cid:durableId="22A84CEA"/>
   <w16cid:commentId w16cid:paraId="15EA01B9" w16cid:durableId="22A2E09B"/>
@@ -26820,15 +26672,12 @@
   <w16cid:commentId w16cid:paraId="0B080210" w16cid:durableId="22CAB1B5"/>
   <w16cid:commentId w16cid:paraId="1BE12B3F" w16cid:durableId="22A31CAA"/>
   <w16cid:commentId w16cid:paraId="2844DBF1" w16cid:durableId="22A31D5D"/>
-  <w16cid:commentId w16cid:paraId="0FD6DD9F" w16cid:durableId="22A31FA4"/>
-  <w16cid:commentId w16cid:paraId="07FA8127" w16cid:durableId="22CBC74A"/>
   <w16cid:commentId w16cid:paraId="262F4531" w16cid:durableId="22A327A8"/>
   <w16cid:commentId w16cid:paraId="7176FB04" w16cid:durableId="22CBFF51"/>
   <w16cid:commentId w16cid:paraId="48AB296B" w16cid:durableId="22CC02A4"/>
   <w16cid:commentId w16cid:paraId="39D14967" w16cid:durableId="22CC02C0"/>
   <w16cid:commentId w16cid:paraId="48996FBF" w16cid:durableId="22A32A73"/>
   <w16cid:commentId w16cid:paraId="1597A4FA" w16cid:durableId="22CC06BC"/>
-  <w16cid:commentId w16cid:paraId="1B4C359B" w16cid:durableId="22A32FE4"/>
 </w16cid:commentsIds>
 </file>
 
@@ -27999,6 +27848,7 @@
     <w:lsdException w:name="HTML Sample" w:semiHidden="1" w:unhideWhenUsed="1"/>
     <w:lsdException w:name="HTML Typewriter" w:semiHidden="1" w:unhideWhenUsed="1"/>
     <w:lsdException w:name="HTML Variable" w:semiHidden="1" w:unhideWhenUsed="1"/>
+    <w:lsdException w:name="Normal Table" w:semiHidden="1" w:unhideWhenUsed="1"/>
     <w:lsdException w:name="annotation subject" w:semiHidden="1" w:unhideWhenUsed="1"/>
     <w:lsdException w:name="No List" w:semiHidden="1" w:unhideWhenUsed="1"/>
     <w:lsdException w:name="Outline List 1" w:semiHidden="1" w:unhideWhenUsed="1"/>
@@ -28045,8 +27895,10 @@
     <w:lsdException w:name="Table Subtle 2" w:semiHidden="1" w:unhideWhenUsed="1"/>
     <w:lsdException w:name="Table Web 1" w:semiHidden="1" w:unhideWhenUsed="1"/>
     <w:lsdException w:name="Table Web 2" w:semiHidden="1" w:unhideWhenUsed="1"/>
+    <w:lsdException w:name="Table Web 3" w:semiHidden="1" w:unhideWhenUsed="1"/>
     <w:lsdException w:name="Balloon Text" w:semiHidden="1" w:unhideWhenUsed="1"/>
     <w:lsdException w:name="Table Grid" w:uiPriority="39"/>
+    <w:lsdException w:name="Table Theme" w:semiHidden="1" w:unhideWhenUsed="1"/>
     <w:lsdException w:name="Placeholder Text" w:semiHidden="1"/>
     <w:lsdException w:name="No Spacing" w:uiPriority="1" w:qFormat="1"/>
     <w:lsdException w:name="Light Shading" w:uiPriority="60"/>

--- a/paper/draft_R5.2.docx
+++ b/paper/draft_R5.2.docx
@@ -3270,6 +3270,14 @@
           <w:sz w:val="22"/>
         </w:rPr>
         <w:t>##</w:t>
+      </w:r>
+      <w:r>
+        <w:rPr>
+          <w:rFonts w:ascii="Times New Roman" w:hAnsi="Times New Roman" w:cs="Times New Roman"/>
+          <w:color w:val="FF0000"/>
+          <w:sz w:val="22"/>
+        </w:rPr>
+        <w:t xml:space="preserve"> This paragraph has not been edited ### </w:t>
       </w:r>
       <w:r>
         <w:rPr>
@@ -14342,13 +14350,41 @@
     <w:p>
       <w:pPr>
         <w:rPr>
+          <w:rFonts w:ascii="Times New Roman" w:hAnsi="Times New Roman" w:cs="Times New Roman"/>
+          <w:color w:val="FF0000"/>
+          <w:sz w:val="22"/>
+        </w:rPr>
+      </w:pPr>
+      <w:r>
+        <w:rPr>
+          <w:rFonts w:ascii="Times New Roman" w:hAnsi="Times New Roman" w:cs="Times New Roman"/>
+          <w:color w:val="FF0000"/>
+          <w:sz w:val="22"/>
+        </w:rPr>
+        <w:t>### These paragraphs have been edited, but I am rewriting them with the updated method ###</w:t>
+      </w:r>
+    </w:p>
+    <w:p>
+      <w:pPr>
+        <w:rPr>
+          <w:rFonts w:ascii="Times New Roman" w:hAnsi="Times New Roman" w:cs="Times New Roman"/>
+          <w:color w:val="FF0000"/>
+          <w:sz w:val="22"/>
+        </w:rPr>
+      </w:pPr>
+    </w:p>
+    <w:p>
+      <w:pPr>
+        <w:rPr>
           <w:rFonts w:ascii="epsilon" w:eastAsiaTheme="minorEastAsia" w:hAnsi="epsilon" w:cs="Times New Roman"/>
-          <w:sz w:val="22"/>
-        </w:rPr>
-      </w:pPr>
-      <w:r>
-        <w:rPr>
-          <w:rFonts w:ascii="Times New Roman" w:hAnsi="Times New Roman" w:cs="Times New Roman"/>
+          <w:color w:val="FF0000"/>
+          <w:sz w:val="22"/>
+        </w:rPr>
+      </w:pPr>
+      <w:r>
+        <w:rPr>
+          <w:rFonts w:ascii="Times New Roman" w:hAnsi="Times New Roman" w:cs="Times New Roman"/>
+          <w:color w:val="FF0000"/>
           <w:sz w:val="22"/>
         </w:rPr>
         <w:t xml:space="preserve">In an inverse system with a known native-resolution Jacobian matrix </w:t>
@@ -14357,6 +14393,7 @@
         <w:rPr>
           <w:rFonts w:ascii="Times New Roman" w:hAnsi="Times New Roman" w:cs="Times New Roman"/>
           <w:b/>
+          <w:color w:val="FF0000"/>
           <w:sz w:val="22"/>
         </w:rPr>
         <w:t>K</w:t>
@@ -14364,6 +14401,7 @@
       <w:r>
         <w:rPr>
           <w:rFonts w:ascii="Times New Roman" w:hAnsi="Times New Roman" w:cs="Times New Roman"/>
+          <w:color w:val="FF0000"/>
           <w:sz w:val="22"/>
         </w:rPr>
         <w:t xml:space="preserve">, a multiscale grid can be constructed that maintains the native state vector resolution where the information content, as given by the diagonal elements of the corresponding averaging kernel </w:t>
@@ -14372,6 +14410,7 @@
         <w:rPr>
           <w:rFonts w:ascii="Times New Roman" w:hAnsi="Times New Roman" w:cs="Times New Roman"/>
           <w:b/>
+          <w:color w:val="FF0000"/>
           <w:sz w:val="22"/>
         </w:rPr>
         <w:t>A</w:t>
@@ -14379,6 +14418,7 @@
       <w:r>
         <w:rPr>
           <w:rFonts w:ascii="Times New Roman" w:hAnsi="Times New Roman" w:cs="Times New Roman"/>
+          <w:color w:val="FF0000"/>
           <w:sz w:val="22"/>
         </w:rPr>
         <w:t xml:space="preserve">, is highest </w:t>
@@ -14388,6 +14428,7 @@
       <w:r>
         <w:rPr>
           <w:rFonts w:ascii="Times New Roman" w:hAnsi="Times New Roman" w:cs="Times New Roman"/>
+          <w:color w:val="FF0000"/>
           <w:sz w:val="22"/>
         </w:rPr>
         <w:t>and aggregates together grid cells elsewhere</w:t>
@@ -14396,6 +14437,7 @@
       <w:r>
         <w:rPr>
           <w:rStyle w:val="CommentReference"/>
+          <w:color w:val="FF0000"/>
         </w:rPr>
         <w:commentReference w:id="18"/>
       </w:r>
@@ -14403,101 +14445,48 @@
       <w:r>
         <w:rPr>
           <w:rStyle w:val="CommentReference"/>
+          <w:color w:val="FF0000"/>
         </w:rPr>
         <w:commentReference w:id="19"/>
       </w:r>
       <w:r>
         <w:rPr>
           <w:rFonts w:ascii="Times New Roman" w:hAnsi="Times New Roman" w:cs="Times New Roman"/>
-          <w:sz w:val="22"/>
-        </w:rPr>
-        <w:t xml:space="preserve">. An example of such a grid is shown by the upper right panel of Figure 1. The number of grid cells where native or near-native resolution is maintained is determined by the computational resources available </w:t>
+          <w:color w:val="FF0000"/>
+          <w:sz w:val="22"/>
+        </w:rPr>
+        <w:t xml:space="preserve">. An example of such a grid is shown by the upper right panel of Figure 1. Grid cells can be aggregated </w:t>
       </w:r>
       <w:commentRangeStart w:id="20"/>
       <w:commentRangeStart w:id="21"/>
       <w:r>
         <w:rPr>
           <w:rFonts w:ascii="Times New Roman" w:hAnsi="Times New Roman" w:cs="Times New Roman"/>
-          <w:sz w:val="22"/>
-        </w:rPr>
-        <w:t xml:space="preserve">but the fraction of DOFS explained should not be less than </w:t>
-      </w:r>
-      <m:oMath>
-        <m:r>
-          <w:rPr>
-            <w:rFonts w:ascii="Cambria Math" w:hAnsi="Cambria Math" w:cs="Times New Roman"/>
-            <w:sz w:val="22"/>
-          </w:rPr>
-          <m:t>1-ε</m:t>
-        </m:r>
-        <w:commentRangeEnd w:id="20"/>
-        <m:r>
-          <m:rPr>
-            <m:sty m:val="p"/>
-          </m:rPr>
-          <w:rPr>
-            <w:rStyle w:val="CommentReference"/>
-          </w:rPr>
-          <w:commentReference w:id="20"/>
-        </m:r>
-        <w:commentRangeEnd w:id="21"/>
-        <m:r>
-          <m:rPr>
-            <m:sty m:val="p"/>
-          </m:rPr>
-          <w:rPr>
-            <w:rStyle w:val="CommentReference"/>
-          </w:rPr>
-          <w:commentReference w:id="21"/>
-        </m:r>
-      </m:oMath>
-      <w:r>
-        <w:rPr>
-          <w:rFonts w:ascii="Times New Roman" w:eastAsiaTheme="minorEastAsia" w:hAnsi="Times New Roman" w:cs="Times New Roman"/>
-          <w:sz w:val="22"/>
-        </w:rPr>
-        <w:t>.</w:t>
-      </w:r>
-      <w:r>
-        <w:rPr>
-          <w:rFonts w:ascii="epsilon" w:eastAsiaTheme="minorEastAsia" w:hAnsi="epsilon" w:cs="Times New Roman"/>
-          <w:sz w:val="22"/>
-        </w:rPr>
-        <w:t xml:space="preserve"> </w:t>
-      </w:r>
-      <w:r>
-        <w:rPr>
-          <w:rFonts w:ascii="Times New Roman" w:hAnsi="Times New Roman" w:cs="Times New Roman"/>
-          <w:sz w:val="22"/>
-        </w:rPr>
-        <w:t xml:space="preserve">Grid cells can be aggregated </w:t>
-      </w:r>
-      <w:commentRangeStart w:id="22"/>
-      <w:commentRangeStart w:id="23"/>
-      <w:r>
-        <w:rPr>
-          <w:rFonts w:ascii="Times New Roman" w:hAnsi="Times New Roman" w:cs="Times New Roman"/>
+          <w:color w:val="FF0000"/>
           <w:sz w:val="22"/>
         </w:rPr>
         <w:t>by, for example, K-means clustering, which aggregates together spatially proximate grid cells that are likely to yield similar model responses but neglects the variation in emissions magnitudes or profiles in different grid cells. An algorithm that considers the similarity of emissions, such as the Gaussian mixture model implemented by Turner and Jacob (2015), could also be used.</w:t>
       </w:r>
-      <w:commentRangeEnd w:id="22"/>
+      <w:commentRangeEnd w:id="20"/>
       <w:r>
         <w:rPr>
           <w:rStyle w:val="CommentReference"/>
-        </w:rPr>
-        <w:commentReference w:id="22"/>
-      </w:r>
-      <w:commentRangeEnd w:id="23"/>
+          <w:color w:val="FF0000"/>
+        </w:rPr>
+        <w:commentReference w:id="20"/>
+      </w:r>
+      <w:commentRangeEnd w:id="21"/>
       <w:r>
         <w:rPr>
           <w:rStyle w:val="CommentReference"/>
-        </w:rPr>
-        <w:commentReference w:id="23"/>
-      </w:r>
-      <w:r>
-        <w:rPr>
-          <w:rFonts w:ascii="Times New Roman" w:hAnsi="Times New Roman" w:cs="Times New Roman"/>
+          <w:color w:val="FF0000"/>
+        </w:rPr>
+        <w:commentReference w:id="21"/>
+      </w:r>
+      <w:r>
+        <w:rPr>
+          <w:rFonts w:ascii="Times New Roman" w:hAnsi="Times New Roman" w:cs="Times New Roman"/>
+          <w:color w:val="FF0000"/>
           <w:sz w:val="22"/>
         </w:rPr>
         <w:t xml:space="preserve"> A reduced-dimension Jacobian matrix </w:t>
@@ -14509,6 +14498,7 @@
               <w:rPr>
                 <w:rFonts w:ascii="Cambria Math" w:hAnsi="Cambria Math" w:cs="Times New Roman"/>
                 <w:b/>
+                <w:color w:val="FF0000"/>
                 <w:sz w:val="22"/>
               </w:rPr>
             </m:ctrlPr>
@@ -14520,6 +14510,7 @@
               </m:rPr>
               <w:rPr>
                 <w:rFonts w:ascii="Cambria Math" w:hAnsi="Cambria Math" w:cs="Times New Roman"/>
+                <w:color w:val="FF0000"/>
                 <w:sz w:val="22"/>
               </w:rPr>
               <m:t>K</m:t>
@@ -14532,6 +14523,7 @@
               </m:rPr>
               <w:rPr>
                 <w:rFonts w:ascii="Cambria Math" w:eastAsiaTheme="minorEastAsia" w:hAnsi="Cambria Math" w:cs="Times New Roman"/>
+                <w:color w:val="FF0000"/>
                 <w:sz w:val="22"/>
               </w:rPr>
               <m:t>mg</m:t>
@@ -14540,6 +14532,7 @@
               <w:rPr>
                 <w:rFonts w:ascii="Cambria Math" w:hAnsi="Cambria Math" w:cs="Times New Roman"/>
                 <w:i/>
+                <w:color w:val="FF0000"/>
                 <w:sz w:val="22"/>
               </w:rPr>
             </m:ctrlPr>
@@ -14549,6 +14542,7 @@
       <w:r>
         <w:rPr>
           <w:rFonts w:ascii="Times New Roman" w:eastAsiaTheme="minorEastAsia" w:hAnsi="Times New Roman" w:cs="Times New Roman"/>
+          <w:color w:val="FF0000"/>
           <w:sz w:val="22"/>
         </w:rPr>
         <w:t xml:space="preserve"> </w:t>
@@ -14556,6 +14550,7 @@
       <w:r>
         <w:rPr>
           <w:rFonts w:ascii="Times New Roman" w:hAnsi="Times New Roman" w:cs="Times New Roman"/>
+          <w:color w:val="FF0000"/>
           <w:sz w:val="22"/>
         </w:rPr>
         <w:t>can then be constructed on the multiscale grid by running the forward model for perturbations of each grid element.</w:t>
@@ -14566,6 +14561,7 @@
         <w:rPr>
           <w:rFonts w:ascii="Times New Roman" w:hAnsi="Times New Roman" w:cs="Times New Roman"/>
           <w:b/>
+          <w:color w:val="FF0000"/>
           <w:sz w:val="22"/>
         </w:rPr>
       </w:pPr>
@@ -14574,12 +14570,14 @@
       <w:pPr>
         <w:rPr>
           <w:rFonts w:ascii="Times New Roman" w:eastAsiaTheme="minorEastAsia" w:hAnsi="Times New Roman" w:cs="Times New Roman"/>
-          <w:sz w:val="22"/>
-        </w:rPr>
-      </w:pPr>
-      <w:r>
-        <w:rPr>
-          <w:rFonts w:ascii="Times New Roman" w:hAnsi="Times New Roman" w:cs="Times New Roman"/>
+          <w:color w:val="FF0000"/>
+          <w:sz w:val="22"/>
+        </w:rPr>
+      </w:pPr>
+      <w:r>
+        <w:rPr>
+          <w:rFonts w:ascii="Times New Roman" w:hAnsi="Times New Roman" w:cs="Times New Roman"/>
+          <w:color w:val="FF0000"/>
           <w:sz w:val="22"/>
         </w:rPr>
         <w:t xml:space="preserve">Here we use the same approach beginning with our initial estimate </w:t>
@@ -14590,6 +14588,7 @@
             <m:ctrlPr>
               <w:rPr>
                 <w:rFonts w:ascii="Cambria Math" w:hAnsi="Cambria Math" w:cs="Times New Roman"/>
+                <w:color w:val="FF0000"/>
                 <w:sz w:val="22"/>
               </w:rPr>
             </m:ctrlPr>
@@ -14601,6 +14600,7 @@
               </m:rPr>
               <w:rPr>
                 <w:rFonts w:ascii="Cambria Math" w:hAnsi="Cambria Math" w:cs="Times New Roman"/>
+                <w:color w:val="FF0000"/>
                 <w:sz w:val="22"/>
               </w:rPr>
               <m:t>K</m:t>
@@ -14609,6 +14609,7 @@
               <w:rPr>
                 <w:rFonts w:ascii="Cambria Math" w:hAnsi="Cambria Math" w:cs="Times New Roman"/>
                 <w:b/>
+                <w:color w:val="FF0000"/>
                 <w:sz w:val="22"/>
               </w:rPr>
             </m:ctrlPr>
@@ -14620,6 +14621,7 @@
               </m:rPr>
               <w:rPr>
                 <w:rFonts w:ascii="Cambria Math" w:hAnsi="Cambria Math" w:cs="Times New Roman"/>
+                <w:color w:val="FF0000"/>
                 <w:sz w:val="22"/>
               </w:rPr>
               <m:t>(0)</m:t>
@@ -14630,6 +14632,87 @@
       <w:r>
         <w:rPr>
           <w:rFonts w:ascii="Times New Roman" w:eastAsiaTheme="minorEastAsia" w:hAnsi="Times New Roman" w:cs="Times New Roman"/>
+          <w:color w:val="FF0000"/>
+          <w:sz w:val="22"/>
+        </w:rPr>
+        <w:t xml:space="preserve"> in a </w:t>
+      </w:r>
+      <w:r>
+        <w:rPr>
+          <w:rFonts w:ascii="Times New Roman" w:hAnsi="Times New Roman" w:cs="Times New Roman"/>
+          <w:color w:val="FF0000"/>
+          <w:sz w:val="22"/>
+        </w:rPr>
+        <w:t>two-step update</w:t>
+      </w:r>
+      <w:r>
+        <w:rPr>
+          <w:rFonts w:ascii="Times New Roman" w:hAnsi="Times New Roman" w:cs="Times New Roman"/>
+          <w:color w:val="FF0000"/>
+          <w:sz w:val="22"/>
+        </w:rPr>
+        <w:t xml:space="preserve"> process</w:t>
+      </w:r>
+      <w:r>
+        <w:rPr>
+          <w:rFonts w:ascii="Times New Roman" w:hAnsi="Times New Roman" w:cs="Times New Roman"/>
+          <w:color w:val="FF0000"/>
+          <w:sz w:val="22"/>
+        </w:rPr>
+        <w:t xml:space="preserve"> that iteratively improves </w:t>
+      </w:r>
+      <w:r>
+        <w:rPr>
+          <w:rFonts w:ascii="Times New Roman" w:hAnsi="Times New Roman" w:cs="Times New Roman"/>
+          <w:color w:val="FF0000"/>
+          <w:sz w:val="22"/>
+        </w:rPr>
+        <w:t>an initial</w:t>
+      </w:r>
+      <w:r>
+        <w:rPr>
+          <w:rFonts w:ascii="Times New Roman" w:hAnsi="Times New Roman" w:cs="Times New Roman"/>
+          <w:color w:val="FF0000"/>
+          <w:sz w:val="22"/>
+        </w:rPr>
+        <w:t xml:space="preserve"> estimate of the inverse system’s information content. </w:t>
+      </w:r>
+      <w:r>
+        <w:rPr>
+          <w:rFonts w:ascii="Times New Roman" w:eastAsiaTheme="minorEastAsia" w:hAnsi="Times New Roman" w:cs="Times New Roman"/>
+          <w:color w:val="FF0000"/>
+          <w:sz w:val="22"/>
+        </w:rPr>
+        <w:t>We</w:t>
+      </w:r>
+      <w:r>
+        <w:rPr>
+          <w:rFonts w:ascii="Times New Roman" w:eastAsiaTheme="minorEastAsia" w:hAnsi="Times New Roman" w:cs="Times New Roman"/>
+          <w:color w:val="FF0000"/>
+          <w:sz w:val="22"/>
+        </w:rPr>
+        <w:t xml:space="preserve"> construct a</w:t>
+      </w:r>
+      <w:r>
+        <w:rPr>
+          <w:rFonts w:ascii="Times New Roman" w:eastAsiaTheme="minorEastAsia" w:hAnsi="Times New Roman" w:cs="Times New Roman"/>
+          <w:color w:val="FF0000"/>
+          <w:sz w:val="22"/>
+        </w:rPr>
+        <w:t>n initial</w:t>
+      </w:r>
+      <w:r>
+        <w:rPr>
+          <w:rFonts w:ascii="Times New Roman" w:eastAsiaTheme="minorEastAsia" w:hAnsi="Times New Roman" w:cs="Times New Roman"/>
+          <w:color w:val="FF0000"/>
+          <w:sz w:val="22"/>
+        </w:rPr>
+        <w:t xml:space="preserve"> multiscale grid</w:t>
+      </w:r>
+      <w:r>
+        <w:rPr>
+          <w:rFonts w:ascii="Times New Roman" w:eastAsiaTheme="minorEastAsia" w:hAnsi="Times New Roman" w:cs="Times New Roman"/>
+          <w:color w:val="FF0000"/>
           <w:sz w:val="22"/>
         </w:rPr>
         <w:t xml:space="preserve"> </w:t>
@@ -14637,83 +14720,7 @@
       <w:r>
         <w:rPr>
           <w:rFonts w:ascii="Times New Roman" w:eastAsiaTheme="minorEastAsia" w:hAnsi="Times New Roman" w:cs="Times New Roman"/>
-          <w:sz w:val="22"/>
-        </w:rPr>
-        <w:t xml:space="preserve">in a </w:t>
-      </w:r>
-      <w:r>
-        <w:rPr>
-          <w:rFonts w:ascii="Times New Roman" w:hAnsi="Times New Roman" w:cs="Times New Roman"/>
-          <w:sz w:val="22"/>
-        </w:rPr>
-        <w:t>two-step update</w:t>
-      </w:r>
-      <w:r>
-        <w:rPr>
-          <w:rFonts w:ascii="Times New Roman" w:hAnsi="Times New Roman" w:cs="Times New Roman"/>
-          <w:sz w:val="22"/>
-        </w:rPr>
-        <w:t xml:space="preserve"> process</w:t>
-      </w:r>
-      <w:r>
-        <w:rPr>
-          <w:rFonts w:ascii="Times New Roman" w:hAnsi="Times New Roman" w:cs="Times New Roman"/>
-          <w:sz w:val="22"/>
-        </w:rPr>
-        <w:t xml:space="preserve"> that iteratively improves </w:t>
-      </w:r>
-      <w:r>
-        <w:rPr>
-          <w:rFonts w:ascii="Times New Roman" w:hAnsi="Times New Roman" w:cs="Times New Roman"/>
-          <w:sz w:val="22"/>
-        </w:rPr>
-        <w:t>an initial</w:t>
-      </w:r>
-      <w:r>
-        <w:rPr>
-          <w:rFonts w:ascii="Times New Roman" w:hAnsi="Times New Roman" w:cs="Times New Roman"/>
-          <w:sz w:val="22"/>
-        </w:rPr>
-        <w:t xml:space="preserve"> estimate of the inverse system’s information content. </w:t>
-      </w:r>
-      <w:r>
-        <w:rPr>
-          <w:rFonts w:ascii="Times New Roman" w:eastAsiaTheme="minorEastAsia" w:hAnsi="Times New Roman" w:cs="Times New Roman"/>
-          <w:sz w:val="22"/>
-        </w:rPr>
-        <w:t>We</w:t>
-      </w:r>
-      <w:r>
-        <w:rPr>
-          <w:rFonts w:ascii="Times New Roman" w:eastAsiaTheme="minorEastAsia" w:hAnsi="Times New Roman" w:cs="Times New Roman"/>
-          <w:sz w:val="22"/>
-        </w:rPr>
-        <w:t xml:space="preserve"> construct a</w:t>
-      </w:r>
-      <w:r>
-        <w:rPr>
-          <w:rFonts w:ascii="Times New Roman" w:eastAsiaTheme="minorEastAsia" w:hAnsi="Times New Roman" w:cs="Times New Roman"/>
-          <w:sz w:val="22"/>
-        </w:rPr>
-        <w:t>n initial</w:t>
-      </w:r>
-      <w:r>
-        <w:rPr>
-          <w:rFonts w:ascii="Times New Roman" w:eastAsiaTheme="minorEastAsia" w:hAnsi="Times New Roman" w:cs="Times New Roman"/>
-          <w:sz w:val="22"/>
-        </w:rPr>
-        <w:t xml:space="preserve"> multiscale grid</w:t>
-      </w:r>
-      <w:r>
-        <w:rPr>
-          <w:rFonts w:ascii="Times New Roman" w:eastAsiaTheme="minorEastAsia" w:hAnsi="Times New Roman" w:cs="Times New Roman"/>
-          <w:sz w:val="22"/>
-        </w:rPr>
-        <w:t xml:space="preserve"> </w:t>
-      </w:r>
-      <w:r>
-        <w:rPr>
-          <w:rFonts w:ascii="Times New Roman" w:eastAsiaTheme="minorEastAsia" w:hAnsi="Times New Roman" w:cs="Times New Roman"/>
+          <w:color w:val="FF0000"/>
           <w:sz w:val="22"/>
         </w:rPr>
         <w:t xml:space="preserve">using </w:t>
@@ -14724,6 +14731,7 @@
             <m:ctrlPr>
               <w:rPr>
                 <w:rFonts w:ascii="Cambria Math" w:hAnsi="Cambria Math" w:cs="Times New Roman"/>
+                <w:color w:val="FF0000"/>
                 <w:sz w:val="22"/>
               </w:rPr>
             </m:ctrlPr>
@@ -14735,6 +14743,7 @@
               </m:rPr>
               <w:rPr>
                 <w:rFonts w:ascii="Cambria Math" w:hAnsi="Cambria Math" w:cs="Times New Roman"/>
+                <w:color w:val="FF0000"/>
                 <w:sz w:val="22"/>
               </w:rPr>
               <m:t>A</m:t>
@@ -14743,6 +14752,7 @@
               <w:rPr>
                 <w:rFonts w:ascii="Cambria Math" w:hAnsi="Cambria Math" w:cs="Times New Roman"/>
                 <w:b/>
+                <w:color w:val="FF0000"/>
                 <w:sz w:val="22"/>
               </w:rPr>
             </m:ctrlPr>
@@ -14754,6 +14764,7 @@
               </m:rPr>
               <w:rPr>
                 <w:rFonts w:ascii="Cambria Math" w:hAnsi="Cambria Math" w:cs="Times New Roman"/>
+                <w:color w:val="FF0000"/>
                 <w:sz w:val="22"/>
               </w:rPr>
               <m:t>(0)</m:t>
@@ -14764,6 +14775,7 @@
       <w:r>
         <w:rPr>
           <w:rFonts w:ascii="Times New Roman" w:eastAsiaTheme="minorEastAsia" w:hAnsi="Times New Roman" w:cs="Times New Roman"/>
+          <w:color w:val="FF0000"/>
           <w:sz w:val="22"/>
         </w:rPr>
         <w:t xml:space="preserve"> </w:t>
@@ -14771,6 +14783,7 @@
       <w:r>
         <w:rPr>
           <w:rFonts w:ascii="Times New Roman" w:eastAsiaTheme="minorEastAsia" w:hAnsi="Times New Roman" w:cs="Times New Roman"/>
+          <w:color w:val="FF0000"/>
           <w:sz w:val="22"/>
         </w:rPr>
         <w:t xml:space="preserve">and </w:t>
@@ -14778,6 +14791,7 @@
       <w:r>
         <w:rPr>
           <w:rFonts w:ascii="Times New Roman" w:eastAsiaTheme="minorEastAsia" w:hAnsi="Times New Roman" w:cs="Times New Roman"/>
+          <w:color w:val="FF0000"/>
           <w:sz w:val="22"/>
         </w:rPr>
         <w:t xml:space="preserve">generate </w:t>
@@ -14785,6 +14799,7 @@
       <w:r>
         <w:rPr>
           <w:rFonts w:ascii="Times New Roman" w:eastAsiaTheme="minorEastAsia" w:hAnsi="Times New Roman" w:cs="Times New Roman"/>
+          <w:color w:val="FF0000"/>
           <w:sz w:val="22"/>
         </w:rPr>
         <w:t xml:space="preserve">the associated </w:t>
@@ -14792,6 +14807,7 @@
       <w:r>
         <w:rPr>
           <w:rFonts w:ascii="Times New Roman" w:hAnsi="Times New Roman" w:cs="Times New Roman"/>
+          <w:color w:val="FF0000"/>
           <w:sz w:val="22"/>
         </w:rPr>
         <w:t>reduced-dimension Jacobian</w:t>
@@ -14799,6 +14815,7 @@
       <w:r>
         <w:rPr>
           <w:rFonts w:ascii="Times New Roman" w:hAnsi="Times New Roman" w:cs="Times New Roman"/>
+          <w:color w:val="FF0000"/>
           <w:sz w:val="22"/>
         </w:rPr>
         <w:t xml:space="preserve"> </w:t>
@@ -14810,6 +14827,7 @@
               <w:rPr>
                 <w:rFonts w:ascii="Cambria Math" w:hAnsi="Cambria Math" w:cs="Times New Roman"/>
                 <w:b/>
+                <w:color w:val="FF0000"/>
                 <w:sz w:val="22"/>
               </w:rPr>
             </m:ctrlPr>
@@ -14821,6 +14839,7 @@
               </m:rPr>
               <w:rPr>
                 <w:rFonts w:ascii="Cambria Math" w:hAnsi="Cambria Math" w:cs="Times New Roman"/>
+                <w:color w:val="FF0000"/>
                 <w:sz w:val="22"/>
               </w:rPr>
               <m:t>K</m:t>
@@ -14830,6 +14849,7 @@
             <m:r>
               <w:rPr>
                 <w:rFonts w:ascii="Cambria Math" w:eastAsiaTheme="minorEastAsia" w:hAnsi="Cambria Math" w:cs="Times New Roman"/>
+                <w:color w:val="FF0000"/>
                 <w:sz w:val="22"/>
               </w:rPr>
               <m:t>mg</m:t>
@@ -14838,6 +14858,7 @@
               <w:rPr>
                 <w:rFonts w:ascii="Cambria Math" w:eastAsiaTheme="minorEastAsia" w:hAnsi="Cambria Math" w:cs="Times New Roman"/>
                 <w:i/>
+                <w:color w:val="FF0000"/>
                 <w:sz w:val="22"/>
               </w:rPr>
             </m:ctrlPr>
@@ -14849,6 +14870,7 @@
                   <w:rPr>
                     <w:rFonts w:ascii="Cambria Math" w:eastAsiaTheme="minorEastAsia" w:hAnsi="Cambria Math" w:cs="Times New Roman"/>
                     <w:i/>
+                    <w:color w:val="FF0000"/>
                     <w:sz w:val="22"/>
                   </w:rPr>
                 </m:ctrlPr>
@@ -14857,6 +14879,7 @@
                 <m:r>
                   <w:rPr>
                     <w:rFonts w:ascii="Cambria Math" w:eastAsiaTheme="minorEastAsia" w:hAnsi="Cambria Math" w:cs="Times New Roman"/>
+                    <w:color w:val="FF0000"/>
                     <w:sz w:val="22"/>
                   </w:rPr>
                   <m:t>1</m:t>
@@ -14869,6 +14892,7 @@
       <w:r>
         <w:rPr>
           <w:rFonts w:ascii="Times New Roman" w:eastAsiaTheme="minorEastAsia" w:hAnsi="Times New Roman" w:cs="Times New Roman"/>
+          <w:color w:val="FF0000"/>
           <w:sz w:val="22"/>
         </w:rPr>
         <w:t xml:space="preserve"> by running the forward model </w:t>
@@ -14876,6 +14900,7 @@
       <w:r>
         <w:rPr>
           <w:rFonts w:ascii="Times New Roman" w:eastAsiaTheme="minorEastAsia" w:hAnsi="Times New Roman" w:cs="Times New Roman"/>
+          <w:color w:val="FF0000"/>
           <w:sz w:val="22"/>
         </w:rPr>
         <w:t>for each element of the grid. This</w:t>
@@ -14883,6 +14908,7 @@
       <w:r>
         <w:rPr>
           <w:rFonts w:ascii="Times New Roman" w:eastAsiaTheme="minorEastAsia" w:hAnsi="Times New Roman" w:cs="Times New Roman"/>
+          <w:color w:val="FF0000"/>
           <w:sz w:val="22"/>
         </w:rPr>
         <w:t xml:space="preserve"> introduc</w:t>
@@ -14890,6 +14916,7 @@
       <w:r>
         <w:rPr>
           <w:rFonts w:ascii="Times New Roman" w:eastAsiaTheme="minorEastAsia" w:hAnsi="Times New Roman" w:cs="Times New Roman"/>
+          <w:color w:val="FF0000"/>
           <w:sz w:val="22"/>
         </w:rPr>
         <w:t>es</w:t>
@@ -14897,6 +14924,7 @@
       <w:r>
         <w:rPr>
           <w:rFonts w:ascii="Times New Roman" w:eastAsiaTheme="minorEastAsia" w:hAnsi="Times New Roman" w:cs="Times New Roman"/>
+          <w:color w:val="FF0000"/>
           <w:sz w:val="22"/>
         </w:rPr>
         <w:t xml:space="preserve"> information content from the forward model to the inverse system</w:t>
@@ -14904,36 +14932,41 @@
       <w:r>
         <w:rPr>
           <w:rFonts w:ascii="Times New Roman" w:eastAsiaTheme="minorEastAsia" w:hAnsi="Times New Roman" w:cs="Times New Roman"/>
+          <w:color w:val="FF0000"/>
           <w:sz w:val="22"/>
         </w:rPr>
         <w:t xml:space="preserve">. </w:t>
       </w:r>
-      <w:commentRangeStart w:id="24"/>
-      <w:commentRangeStart w:id="25"/>
-      <w:r>
-        <w:rPr>
-          <w:rFonts w:ascii="Times New Roman" w:eastAsiaTheme="minorEastAsia" w:hAnsi="Times New Roman" w:cs="Times New Roman"/>
+      <w:commentRangeStart w:id="22"/>
+      <w:commentRangeStart w:id="23"/>
+      <w:r>
+        <w:rPr>
+          <w:rFonts w:ascii="Times New Roman" w:eastAsiaTheme="minorEastAsia" w:hAnsi="Times New Roman" w:cs="Times New Roman"/>
+          <w:color w:val="FF0000"/>
           <w:sz w:val="22"/>
         </w:rPr>
         <w:t>We then disaggregate the clusters with highest information content and update the reduced-dimension Jacobian</w:t>
       </w:r>
-      <w:commentRangeEnd w:id="24"/>
+      <w:commentRangeEnd w:id="22"/>
       <w:r>
         <w:rPr>
           <w:rStyle w:val="CommentReference"/>
-        </w:rPr>
-        <w:commentReference w:id="24"/>
-      </w:r>
-      <w:commentRangeEnd w:id="25"/>
+          <w:color w:val="FF0000"/>
+        </w:rPr>
+        <w:commentReference w:id="22"/>
+      </w:r>
+      <w:commentRangeEnd w:id="23"/>
       <w:r>
         <w:rPr>
           <w:rStyle w:val="CommentReference"/>
-        </w:rPr>
-        <w:commentReference w:id="25"/>
-      </w:r>
-      <w:r>
-        <w:rPr>
-          <w:rFonts w:ascii="Times New Roman" w:eastAsiaTheme="minorEastAsia" w:hAnsi="Times New Roman" w:cs="Times New Roman"/>
+          <w:color w:val="FF0000"/>
+        </w:rPr>
+        <w:commentReference w:id="23"/>
+      </w:r>
+      <w:r>
+        <w:rPr>
+          <w:rFonts w:ascii="Times New Roman" w:eastAsiaTheme="minorEastAsia" w:hAnsi="Times New Roman" w:cs="Times New Roman"/>
+          <w:color w:val="FF0000"/>
           <w:sz w:val="22"/>
         </w:rPr>
         <w:t xml:space="preserve">, generating </w:t>
@@ -14945,6 +14978,7 @@
               <w:rPr>
                 <w:rFonts w:ascii="Cambria Math" w:hAnsi="Cambria Math" w:cs="Times New Roman"/>
                 <w:b/>
+                <w:color w:val="FF0000"/>
                 <w:sz w:val="22"/>
               </w:rPr>
             </m:ctrlPr>
@@ -14956,6 +14990,7 @@
               </m:rPr>
               <w:rPr>
                 <w:rFonts w:ascii="Cambria Math" w:hAnsi="Cambria Math" w:cs="Times New Roman"/>
+                <w:color w:val="FF0000"/>
                 <w:sz w:val="22"/>
               </w:rPr>
               <m:t>K</m:t>
@@ -14965,6 +15000,7 @@
             <m:r>
               <w:rPr>
                 <w:rFonts w:ascii="Cambria Math" w:eastAsiaTheme="minorEastAsia" w:hAnsi="Cambria Math" w:cs="Times New Roman"/>
+                <w:color w:val="FF0000"/>
                 <w:sz w:val="22"/>
               </w:rPr>
               <m:t>mg</m:t>
@@ -14973,6 +15009,7 @@
               <w:rPr>
                 <w:rFonts w:ascii="Cambria Math" w:eastAsiaTheme="minorEastAsia" w:hAnsi="Cambria Math" w:cs="Times New Roman"/>
                 <w:i/>
+                <w:color w:val="FF0000"/>
                 <w:sz w:val="22"/>
               </w:rPr>
             </m:ctrlPr>
@@ -14984,6 +15021,7 @@
                   <w:rPr>
                     <w:rFonts w:ascii="Cambria Math" w:eastAsiaTheme="minorEastAsia" w:hAnsi="Cambria Math" w:cs="Times New Roman"/>
                     <w:i/>
+                    <w:color w:val="FF0000"/>
                     <w:sz w:val="22"/>
                   </w:rPr>
                 </m:ctrlPr>
@@ -14992,6 +15030,7 @@
                 <m:r>
                   <w:rPr>
                     <w:rFonts w:ascii="Cambria Math" w:eastAsiaTheme="minorEastAsia" w:hAnsi="Cambria Math" w:cs="Times New Roman"/>
+                    <w:color w:val="FF0000"/>
                     <w:sz w:val="22"/>
                   </w:rPr>
                   <m:t>2</m:t>
@@ -15004,6 +15043,7 @@
       <w:r>
         <w:rPr>
           <w:rFonts w:ascii="Times New Roman" w:eastAsiaTheme="minorEastAsia" w:hAnsi="Times New Roman" w:cs="Times New Roman"/>
+          <w:color w:val="FF0000"/>
           <w:sz w:val="22"/>
         </w:rPr>
         <w:t>. Alternatively, w</w:t>
@@ -15011,6 +15051,7 @@
       <w:r>
         <w:rPr>
           <w:rFonts w:ascii="Times New Roman" w:hAnsi="Times New Roman" w:cs="Times New Roman"/>
+          <w:color w:val="FF0000"/>
           <w:sz w:val="22"/>
         </w:rPr>
         <w:t xml:space="preserve">e could </w:t>
@@ -15019,6 +15060,7 @@
       <w:r>
         <w:rPr>
           <w:rFonts w:ascii="Times New Roman" w:hAnsi="Times New Roman" w:cs="Times New Roman"/>
+          <w:color w:val="FF0000"/>
           <w:sz w:val="22"/>
         </w:rPr>
         <w:t>regrid</w:t>
@@ -15027,6 +15069,7 @@
       <w:r>
         <w:rPr>
           <w:rFonts w:ascii="Times New Roman" w:hAnsi="Times New Roman" w:cs="Times New Roman"/>
+          <w:color w:val="FF0000"/>
           <w:sz w:val="22"/>
         </w:rPr>
         <w:t xml:space="preserve"> </w:t>
@@ -15038,6 +15081,7 @@
               <w:rPr>
                 <w:rFonts w:ascii="Cambria Math" w:hAnsi="Cambria Math" w:cs="Times New Roman"/>
                 <w:b/>
+                <w:color w:val="FF0000"/>
                 <w:sz w:val="22"/>
               </w:rPr>
             </m:ctrlPr>
@@ -15049,6 +15093,7 @@
               </m:rPr>
               <w:rPr>
                 <w:rFonts w:ascii="Cambria Math" w:hAnsi="Cambria Math" w:cs="Times New Roman"/>
+                <w:color w:val="FF0000"/>
                 <w:sz w:val="22"/>
               </w:rPr>
               <m:t>K</m:t>
@@ -15058,6 +15103,7 @@
             <m:r>
               <w:rPr>
                 <w:rFonts w:ascii="Cambria Math" w:eastAsiaTheme="minorEastAsia" w:hAnsi="Cambria Math" w:cs="Times New Roman"/>
+                <w:color w:val="FF0000"/>
                 <w:sz w:val="22"/>
               </w:rPr>
               <m:t>mg</m:t>
@@ -15066,6 +15112,7 @@
               <w:rPr>
                 <w:rFonts w:ascii="Cambria Math" w:eastAsiaTheme="minorEastAsia" w:hAnsi="Cambria Math" w:cs="Times New Roman"/>
                 <w:i/>
+                <w:color w:val="FF0000"/>
                 <w:sz w:val="22"/>
               </w:rPr>
             </m:ctrlPr>
@@ -15077,6 +15124,7 @@
                   <w:rPr>
                     <w:rFonts w:ascii="Cambria Math" w:eastAsiaTheme="minorEastAsia" w:hAnsi="Cambria Math" w:cs="Times New Roman"/>
                     <w:i/>
+                    <w:color w:val="FF0000"/>
                     <w:sz w:val="22"/>
                   </w:rPr>
                 </m:ctrlPr>
@@ -15085,6 +15133,7 @@
                 <m:r>
                   <w:rPr>
                     <w:rFonts w:ascii="Cambria Math" w:eastAsiaTheme="minorEastAsia" w:hAnsi="Cambria Math" w:cs="Times New Roman"/>
+                    <w:color w:val="FF0000"/>
                     <w:sz w:val="22"/>
                   </w:rPr>
                   <m:t>1</m:t>
@@ -15098,6 +15147,7 @@
         <w:rPr>
           <w:rFonts w:ascii="Times New Roman" w:eastAsiaTheme="minorEastAsia" w:hAnsi="Times New Roman" w:cs="Times New Roman"/>
           <w:b/>
+          <w:color w:val="FF0000"/>
           <w:sz w:val="22"/>
         </w:rPr>
         <w:t xml:space="preserve"> </w:t>
@@ -15105,6 +15155,7 @@
       <w:r>
         <w:rPr>
           <w:rFonts w:ascii="Times New Roman" w:hAnsi="Times New Roman" w:cs="Times New Roman"/>
+          <w:color w:val="FF0000"/>
           <w:sz w:val="22"/>
         </w:rPr>
         <w:t xml:space="preserve">to the native resolution and repeat the process, adjusting the multiscale grid only where the relative difference between the diagonal elements of </w:t>
@@ -15116,6 +15167,7 @@
               <w:rPr>
                 <w:rFonts w:ascii="Cambria Math" w:hAnsi="Cambria Math" w:cs="Times New Roman"/>
                 <w:b/>
+                <w:color w:val="FF0000"/>
                 <w:sz w:val="22"/>
               </w:rPr>
             </m:ctrlPr>
@@ -15127,6 +15179,7 @@
               </m:rPr>
               <w:rPr>
                 <w:rFonts w:ascii="Cambria Math" w:hAnsi="Cambria Math" w:cs="Times New Roman"/>
+                <w:color w:val="FF0000"/>
                 <w:sz w:val="22"/>
               </w:rPr>
               <m:t>A</m:t>
@@ -15139,6 +15192,7 @@
               </m:rPr>
               <w:rPr>
                 <w:rFonts w:ascii="Cambria Math" w:hAnsi="Cambria Math" w:cs="Times New Roman"/>
+                <w:color w:val="FF0000"/>
                 <w:sz w:val="22"/>
               </w:rPr>
               <m:t>(0)</m:t>
@@ -15149,6 +15203,7 @@
       <w:r>
         <w:rPr>
           <w:rFonts w:ascii="Times New Roman" w:eastAsiaTheme="minorEastAsia" w:hAnsi="Times New Roman" w:cs="Times New Roman"/>
+          <w:color w:val="FF0000"/>
           <w:sz w:val="22"/>
         </w:rPr>
         <w:t xml:space="preserve"> and </w:t>
@@ -15160,6 +15215,7 @@
               <w:rPr>
                 <w:rFonts w:ascii="Cambria Math" w:hAnsi="Cambria Math" w:cs="Times New Roman"/>
                 <w:b/>
+                <w:color w:val="FF0000"/>
                 <w:sz w:val="22"/>
               </w:rPr>
             </m:ctrlPr>
@@ -15171,6 +15227,7 @@
               </m:rPr>
               <w:rPr>
                 <w:rFonts w:ascii="Cambria Math" w:hAnsi="Cambria Math" w:cs="Times New Roman"/>
+                <w:color w:val="FF0000"/>
                 <w:sz w:val="22"/>
               </w:rPr>
               <m:t>A</m:t>
@@ -15183,6 +15240,7 @@
               </m:rPr>
               <w:rPr>
                 <w:rFonts w:ascii="Cambria Math" w:hAnsi="Cambria Math" w:cs="Times New Roman"/>
+                <w:color w:val="FF0000"/>
                 <w:sz w:val="22"/>
               </w:rPr>
               <m:t>(1)</m:t>
@@ -15193,6 +15251,7 @@
       <w:r>
         <w:rPr>
           <w:rFonts w:ascii="Times New Roman" w:eastAsiaTheme="minorEastAsia" w:hAnsi="Times New Roman" w:cs="Times New Roman"/>
+          <w:color w:val="FF0000"/>
           <w:sz w:val="22"/>
         </w:rPr>
         <w:t xml:space="preserve"> is sufficiently large.</w:t>
@@ -15200,15 +15259,17 @@
       <w:r>
         <w:rPr>
           <w:rFonts w:ascii="Times New Roman" w:hAnsi="Times New Roman" w:cs="Times New Roman"/>
+          <w:color w:val="FF0000"/>
           <w:sz w:val="22"/>
         </w:rPr>
         <w:t xml:space="preserve"> </w:t>
       </w:r>
-      <w:commentRangeStart w:id="26"/>
-      <w:commentRangeStart w:id="27"/>
-      <w:r>
-        <w:rPr>
-          <w:rFonts w:ascii="Times New Roman" w:hAnsi="Times New Roman" w:cs="Times New Roman"/>
+      <w:commentRangeStart w:id="24"/>
+      <w:commentRangeStart w:id="25"/>
+      <w:r>
+        <w:rPr>
+          <w:rFonts w:ascii="Times New Roman" w:hAnsi="Times New Roman" w:cs="Times New Roman"/>
+          <w:color w:val="FF0000"/>
           <w:sz w:val="22"/>
         </w:rPr>
         <w:t xml:space="preserve">However, </w:t>
@@ -15217,6 +15278,7 @@
       <w:r>
         <w:rPr>
           <w:rFonts w:ascii="Times New Roman" w:hAnsi="Times New Roman" w:cs="Times New Roman"/>
+          <w:color w:val="FF0000"/>
           <w:sz w:val="22"/>
         </w:rPr>
         <w:t>regridding</w:t>
@@ -15225,6 +15287,7 @@
       <w:r>
         <w:rPr>
           <w:rFonts w:ascii="Times New Roman" w:hAnsi="Times New Roman" w:cs="Times New Roman"/>
+          <w:color w:val="FF0000"/>
           <w:sz w:val="22"/>
         </w:rPr>
         <w:t xml:space="preserve"> </w:t>
@@ -15236,6 +15299,7 @@
               <w:rPr>
                 <w:rFonts w:ascii="Cambria Math" w:hAnsi="Cambria Math" w:cs="Times New Roman"/>
                 <w:b/>
+                <w:color w:val="FF0000"/>
                 <w:sz w:val="22"/>
               </w:rPr>
             </m:ctrlPr>
@@ -15247,6 +15311,7 @@
               </m:rPr>
               <w:rPr>
                 <w:rFonts w:ascii="Cambria Math" w:hAnsi="Cambria Math" w:cs="Times New Roman"/>
+                <w:color w:val="FF0000"/>
                 <w:sz w:val="22"/>
               </w:rPr>
               <m:t>K</m:t>
@@ -15256,6 +15321,7 @@
             <m:r>
               <w:rPr>
                 <w:rFonts w:ascii="Cambria Math" w:eastAsiaTheme="minorEastAsia" w:hAnsi="Cambria Math" w:cs="Times New Roman"/>
+                <w:color w:val="FF0000"/>
                 <w:sz w:val="22"/>
               </w:rPr>
               <m:t>mg</m:t>
@@ -15264,6 +15330,7 @@
               <w:rPr>
                 <w:rFonts w:ascii="Cambria Math" w:eastAsiaTheme="minorEastAsia" w:hAnsi="Cambria Math" w:cs="Times New Roman"/>
                 <w:i/>
+                <w:color w:val="FF0000"/>
                 <w:sz w:val="22"/>
               </w:rPr>
             </m:ctrlPr>
@@ -15275,6 +15342,7 @@
                   <w:rPr>
                     <w:rFonts w:ascii="Cambria Math" w:eastAsiaTheme="minorEastAsia" w:hAnsi="Cambria Math" w:cs="Times New Roman"/>
                     <w:i/>
+                    <w:color w:val="FF0000"/>
                     <w:sz w:val="22"/>
                   </w:rPr>
                 </m:ctrlPr>
@@ -15283,6 +15351,7 @@
                 <m:r>
                   <w:rPr>
                     <w:rFonts w:ascii="Cambria Math" w:eastAsiaTheme="minorEastAsia" w:hAnsi="Cambria Math" w:cs="Times New Roman"/>
+                    <w:color w:val="FF0000"/>
                     <w:sz w:val="22"/>
                   </w:rPr>
                   <m:t>1</m:t>
@@ -15295,29 +15364,33 @@
       <w:r>
         <w:rPr>
           <w:rFonts w:ascii="Times New Roman" w:hAnsi="Times New Roman" w:cs="Times New Roman"/>
+          <w:color w:val="FF0000"/>
           <w:sz w:val="22"/>
         </w:rPr>
         <w:t xml:space="preserve"> requires the introduction of additional information regarding the distribution of sensitivities.</w:t>
       </w:r>
-      <w:commentRangeEnd w:id="26"/>
+      <w:commentRangeEnd w:id="24"/>
       <w:r>
         <w:rPr>
           <w:rStyle w:val="CommentReference"/>
-        </w:rPr>
-        <w:commentReference w:id="26"/>
-      </w:r>
-      <w:commentRangeEnd w:id="27"/>
+          <w:color w:val="FF0000"/>
+        </w:rPr>
+        <w:commentReference w:id="24"/>
+      </w:r>
+      <w:commentRangeEnd w:id="25"/>
       <w:r>
         <w:rPr>
           <w:rStyle w:val="CommentReference"/>
-        </w:rPr>
-        <w:commentReference w:id="27"/>
+          <w:color w:val="FF0000"/>
+        </w:rPr>
+        <w:commentReference w:id="25"/>
       </w:r>
     </w:p>
     <w:p>
       <w:pPr>
         <w:rPr>
           <w:rFonts w:ascii="Times New Roman" w:eastAsiaTheme="minorEastAsia" w:hAnsi="Times New Roman" w:cs="Times New Roman"/>
+          <w:color w:val="FF0000"/>
           <w:sz w:val="22"/>
         </w:rPr>
       </w:pPr>
@@ -15326,12 +15399,14 @@
       <w:pPr>
         <w:rPr>
           <w:rFonts w:ascii="Times New Roman" w:eastAsiaTheme="minorEastAsia" w:hAnsi="Times New Roman" w:cs="Times New Roman"/>
-          <w:sz w:val="22"/>
-        </w:rPr>
-      </w:pPr>
-      <w:r>
-        <w:rPr>
-          <w:rFonts w:ascii="Times New Roman" w:eastAsiaTheme="minorEastAsia" w:hAnsi="Times New Roman" w:cs="Times New Roman"/>
+          <w:color w:val="FF0000"/>
+          <w:sz w:val="22"/>
+        </w:rPr>
+      </w:pPr>
+      <w:r>
+        <w:rPr>
+          <w:rFonts w:ascii="Times New Roman" w:eastAsiaTheme="minorEastAsia" w:hAnsi="Times New Roman" w:cs="Times New Roman"/>
+          <w:color w:val="FF0000"/>
           <w:sz w:val="22"/>
         </w:rPr>
         <w:t xml:space="preserve">The information content associated with both </w:t>
@@ -15343,6 +15418,7 @@
               <w:rPr>
                 <w:rFonts w:ascii="Cambria Math" w:hAnsi="Cambria Math" w:cs="Times New Roman"/>
                 <w:b/>
+                <w:color w:val="FF0000"/>
                 <w:sz w:val="22"/>
               </w:rPr>
             </m:ctrlPr>
@@ -15354,6 +15430,7 @@
               </m:rPr>
               <w:rPr>
                 <w:rFonts w:ascii="Cambria Math" w:hAnsi="Cambria Math" w:cs="Times New Roman"/>
+                <w:color w:val="FF0000"/>
                 <w:sz w:val="22"/>
               </w:rPr>
               <m:t>K</m:t>
@@ -15363,6 +15440,7 @@
             <m:r>
               <w:rPr>
                 <w:rFonts w:ascii="Cambria Math" w:eastAsiaTheme="minorEastAsia" w:hAnsi="Cambria Math" w:cs="Times New Roman"/>
+                <w:color w:val="FF0000"/>
                 <w:sz w:val="22"/>
               </w:rPr>
               <m:t>mg</m:t>
@@ -15371,6 +15449,7 @@
               <w:rPr>
                 <w:rFonts w:ascii="Cambria Math" w:eastAsiaTheme="minorEastAsia" w:hAnsi="Cambria Math" w:cs="Times New Roman"/>
                 <w:i/>
+                <w:color w:val="FF0000"/>
                 <w:sz w:val="22"/>
               </w:rPr>
             </m:ctrlPr>
@@ -15382,6 +15461,7 @@
                   <w:rPr>
                     <w:rFonts w:ascii="Cambria Math" w:eastAsiaTheme="minorEastAsia" w:hAnsi="Cambria Math" w:cs="Times New Roman"/>
                     <w:i/>
+                    <w:color w:val="FF0000"/>
                     <w:sz w:val="22"/>
                   </w:rPr>
                 </m:ctrlPr>
@@ -15390,6 +15470,7 @@
                 <m:r>
                   <w:rPr>
                     <w:rFonts w:ascii="Cambria Math" w:eastAsiaTheme="minorEastAsia" w:hAnsi="Cambria Math" w:cs="Times New Roman"/>
+                    <w:color w:val="FF0000"/>
                     <w:sz w:val="22"/>
                   </w:rPr>
                   <m:t>1</m:t>
@@ -15402,6 +15483,7 @@
       <w:r>
         <w:rPr>
           <w:rFonts w:ascii="Times New Roman" w:eastAsiaTheme="minorEastAsia" w:hAnsi="Times New Roman" w:cs="Times New Roman"/>
+          <w:color w:val="FF0000"/>
           <w:sz w:val="22"/>
         </w:rPr>
         <w:t xml:space="preserve"> and </w:t>
@@ -15413,6 +15495,7 @@
               <w:rPr>
                 <w:rFonts w:ascii="Cambria Math" w:hAnsi="Cambria Math" w:cs="Times New Roman"/>
                 <w:b/>
+                <w:color w:val="FF0000"/>
                 <w:sz w:val="22"/>
               </w:rPr>
             </m:ctrlPr>
@@ -15424,6 +15507,7 @@
               </m:rPr>
               <w:rPr>
                 <w:rFonts w:ascii="Cambria Math" w:hAnsi="Cambria Math" w:cs="Times New Roman"/>
+                <w:color w:val="FF0000"/>
                 <w:sz w:val="22"/>
               </w:rPr>
               <m:t>K</m:t>
@@ -15433,6 +15517,7 @@
             <m:r>
               <w:rPr>
                 <w:rFonts w:ascii="Cambria Math" w:eastAsiaTheme="minorEastAsia" w:hAnsi="Cambria Math" w:cs="Times New Roman"/>
+                <w:color w:val="FF0000"/>
                 <w:sz w:val="22"/>
               </w:rPr>
               <m:t>mg</m:t>
@@ -15441,6 +15526,7 @@
               <w:rPr>
                 <w:rFonts w:ascii="Cambria Math" w:eastAsiaTheme="minorEastAsia" w:hAnsi="Cambria Math" w:cs="Times New Roman"/>
                 <w:i/>
+                <w:color w:val="FF0000"/>
                 <w:sz w:val="22"/>
               </w:rPr>
             </m:ctrlPr>
@@ -15452,6 +15538,7 @@
                   <w:rPr>
                     <w:rFonts w:ascii="Cambria Math" w:eastAsiaTheme="minorEastAsia" w:hAnsi="Cambria Math" w:cs="Times New Roman"/>
                     <w:i/>
+                    <w:color w:val="FF0000"/>
                     <w:sz w:val="22"/>
                   </w:rPr>
                 </m:ctrlPr>
@@ -15460,6 +15547,7 @@
                 <m:r>
                   <w:rPr>
                     <w:rFonts w:ascii="Cambria Math" w:eastAsiaTheme="minorEastAsia" w:hAnsi="Cambria Math" w:cs="Times New Roman"/>
+                    <w:color w:val="FF0000"/>
                     <w:sz w:val="22"/>
                   </w:rPr>
                   <m:t>2</m:t>
@@ -15472,6 +15560,7 @@
       <w:r>
         <w:rPr>
           <w:rFonts w:ascii="Times New Roman" w:eastAsiaTheme="minorEastAsia" w:hAnsi="Times New Roman" w:cs="Times New Roman"/>
+          <w:color w:val="FF0000"/>
           <w:sz w:val="22"/>
         </w:rPr>
         <w:t xml:space="preserve"> includes contributions from prior emissions estimates, the observations, and the forward model. As a result, there is rapid convergence and we find that there is no need for further iteration. </w:t>
@@ -15479,6 +15568,7 @@
       <w:r>
         <w:rPr>
           <w:rFonts w:ascii="Times New Roman" w:hAnsi="Times New Roman" w:cs="Times New Roman"/>
+          <w:color w:val="FF0000"/>
           <w:sz w:val="22"/>
         </w:rPr>
         <w:t xml:space="preserve">We therefore take </w:t>
@@ -15490,6 +15580,7 @@
               <w:rPr>
                 <w:rFonts w:ascii="Cambria Math" w:hAnsi="Cambria Math" w:cs="Times New Roman"/>
                 <w:b/>
+                <w:color w:val="FF0000"/>
                 <w:sz w:val="22"/>
               </w:rPr>
             </m:ctrlPr>
@@ -15501,6 +15592,7 @@
               </m:rPr>
               <w:rPr>
                 <w:rFonts w:ascii="Cambria Math" w:hAnsi="Cambria Math" w:cs="Times New Roman"/>
+                <w:color w:val="FF0000"/>
                 <w:sz w:val="22"/>
               </w:rPr>
               <m:t>K</m:t>
@@ -15510,6 +15602,7 @@
             <m:r>
               <w:rPr>
                 <w:rFonts w:ascii="Cambria Math" w:eastAsiaTheme="minorEastAsia" w:hAnsi="Cambria Math" w:cs="Times New Roman"/>
+                <w:color w:val="FF0000"/>
                 <w:sz w:val="22"/>
               </w:rPr>
               <m:t>mg</m:t>
@@ -15518,6 +15611,7 @@
               <w:rPr>
                 <w:rFonts w:ascii="Cambria Math" w:eastAsiaTheme="minorEastAsia" w:hAnsi="Cambria Math" w:cs="Times New Roman"/>
                 <w:i/>
+                <w:color w:val="FF0000"/>
                 <w:sz w:val="22"/>
               </w:rPr>
             </m:ctrlPr>
@@ -15529,6 +15623,7 @@
                   <w:rPr>
                     <w:rFonts w:ascii="Cambria Math" w:eastAsiaTheme="minorEastAsia" w:hAnsi="Cambria Math" w:cs="Times New Roman"/>
                     <w:i/>
+                    <w:color w:val="FF0000"/>
                     <w:sz w:val="22"/>
                   </w:rPr>
                 </m:ctrlPr>
@@ -15537,6 +15632,7 @@
                 <m:r>
                   <w:rPr>
                     <w:rFonts w:ascii="Cambria Math" w:eastAsiaTheme="minorEastAsia" w:hAnsi="Cambria Math" w:cs="Times New Roman"/>
+                    <w:color w:val="FF0000"/>
                     <w:sz w:val="22"/>
                   </w:rPr>
                   <m:t>2</m:t>
@@ -15549,6 +15645,7 @@
       <w:r>
         <w:rPr>
           <w:rFonts w:ascii="Times New Roman" w:eastAsiaTheme="minorEastAsia" w:hAnsi="Times New Roman" w:cs="Times New Roman"/>
+          <w:color w:val="FF0000"/>
           <w:sz w:val="22"/>
         </w:rPr>
         <w:t xml:space="preserve"> as our Jacobian matrix. T</w:t>
@@ -15556,6 +15653,7 @@
       <w:r>
         <w:rPr>
           <w:rFonts w:ascii="Times New Roman" w:hAnsi="Times New Roman" w:cs="Times New Roman"/>
+          <w:color w:val="FF0000"/>
           <w:sz w:val="22"/>
         </w:rPr>
         <w:t xml:space="preserve">he analytic inversion can then be solved exactly on the multiscale grid. In order to interpret the inverse results at the original state vector resolution, additional information must be introduced to allocate the posterior solution to the original grid. The weights could, for example, be given by the prior emissions estimate. Or, they could be determined by the optimal dimension restoring transformation </w:t>
@@ -15567,6 +15665,7 @@
               <w:rPr>
                 <w:rFonts w:ascii="Cambria Math" w:eastAsiaTheme="minorEastAsia" w:hAnsi="Cambria Math" w:cs="Times New Roman"/>
                 <w:b/>
+                <w:color w:val="FF0000"/>
                 <w:sz w:val="22"/>
               </w:rPr>
             </m:ctrlPr>
@@ -15578,6 +15677,7 @@
               </m:rPr>
               <w:rPr>
                 <w:rFonts w:ascii="Cambria Math" w:eastAsiaTheme="minorEastAsia" w:hAnsi="Cambria Math" w:cs="Times New Roman"/>
+                <w:color w:val="FF0000"/>
                 <w:sz w:val="22"/>
               </w:rPr>
               <m:t>Γ</m:t>
@@ -15590,6 +15690,7 @@
               </m:rPr>
               <w:rPr>
                 <w:rFonts w:ascii="Cambria Math" w:eastAsiaTheme="minorEastAsia" w:hAnsi="Cambria Math" w:cs="Times New Roman"/>
+                <w:color w:val="FF0000"/>
                 <w:sz w:val="22"/>
               </w:rPr>
               <m:t>*</m:t>
@@ -15601,6 +15702,7 @@
         <w:rPr>
           <w:rFonts w:ascii="Times New Roman" w:eastAsiaTheme="minorEastAsia" w:hAnsi="Times New Roman" w:cs="Times New Roman"/>
           <w:b/>
+          <w:color w:val="FF0000"/>
           <w:sz w:val="22"/>
         </w:rPr>
         <w:t xml:space="preserve"> </w:t>
@@ -15608,6 +15710,7 @@
       <w:r>
         <w:rPr>
           <w:rFonts w:ascii="Times New Roman" w:eastAsiaTheme="minorEastAsia" w:hAnsi="Times New Roman" w:cs="Times New Roman"/>
+          <w:color w:val="FF0000"/>
           <w:sz w:val="22"/>
         </w:rPr>
         <w:t xml:space="preserve">(equation 8) corresponding to the dimension reducing transformation </w:t>
@@ -15619,6 +15722,7 @@
           </m:rPr>
           <w:rPr>
             <w:rFonts w:ascii="Cambria Math" w:eastAsiaTheme="minorEastAsia" w:hAnsi="Cambria Math" w:cs="Times New Roman"/>
+            <w:color w:val="FF0000"/>
             <w:sz w:val="22"/>
           </w:rPr>
           <m:t>Γ</m:t>
@@ -15627,6 +15731,7 @@
       <w:r>
         <w:rPr>
           <w:rFonts w:ascii="Times New Roman" w:eastAsiaTheme="minorEastAsia" w:hAnsi="Times New Roman" w:cs="Times New Roman"/>
+          <w:color w:val="FF0000"/>
           <w:sz w:val="22"/>
         </w:rPr>
         <w:t xml:space="preserve"> associated with the grid cell aggregation. </w:t>
@@ -15751,14 +15856,92 @@
         </w:rPr>
         <w:t xml:space="preserve">, a reduced-rank approximation of the Jacobian can be </w:t>
       </w:r>
+      <w:commentRangeStart w:id="26"/>
+      <w:commentRangeStart w:id="27"/>
+      <w:r>
+        <w:rPr>
+          <w:rFonts w:ascii="Times New Roman" w:hAnsi="Times New Roman" w:cs="Times New Roman"/>
+          <w:sz w:val="22"/>
+        </w:rPr>
+        <w:t xml:space="preserve">constructed by calculating the linear relationship between emissions and observations for the most important patterns of information content rather than grid cells, as in all previous examples. </w:t>
+      </w:r>
+      <w:commentRangeEnd w:id="26"/>
+      <w:r>
+        <w:rPr>
+          <w:rStyle w:val="CommentReference"/>
+        </w:rPr>
+        <w:commentReference w:id="26"/>
+      </w:r>
+      <w:commentRangeEnd w:id="27"/>
+      <w:r>
+        <w:rPr>
+          <w:rStyle w:val="CommentReference"/>
+        </w:rPr>
+        <w:commentReference w:id="27"/>
+      </w:r>
+      <w:r>
+        <w:rPr>
+          <w:rFonts w:ascii="Times New Roman" w:hAnsi="Times New Roman" w:cs="Times New Roman"/>
+          <w:sz w:val="22"/>
+        </w:rPr>
+        <w:t xml:space="preserve">A low-rank Jacobian corresponds to the state space shown in the lower left panel of Figure 1. </w:t>
+      </w:r>
+      <w:r>
+        <w:rPr>
+          <w:rFonts w:ascii="Times New Roman" w:hAnsi="Times New Roman" w:cs="Times New Roman"/>
+          <w:sz w:val="22"/>
+        </w:rPr>
+        <w:t xml:space="preserve">We showed earlier that </w:t>
+      </w:r>
+      <w:r>
+        <w:rPr>
+          <w:rFonts w:ascii="Times New Roman" w:hAnsi="Times New Roman" w:cs="Times New Roman"/>
+          <w:sz w:val="22"/>
+        </w:rPr>
+        <w:t xml:space="preserve">the </w:t>
+      </w:r>
+      <w:r>
+        <w:rPr>
+          <w:rFonts w:ascii="Times New Roman" w:hAnsi="Times New Roman" w:cs="Times New Roman"/>
+          <w:sz w:val="22"/>
+        </w:rPr>
+        <w:t xml:space="preserve">leading </w:t>
+      </w:r>
+      <w:r>
+        <w:rPr>
+          <w:rFonts w:ascii="Times New Roman" w:hAnsi="Times New Roman" w:cs="Times New Roman"/>
+          <w:sz w:val="22"/>
+        </w:rPr>
+        <w:t>patterns of information content</w:t>
+      </w:r>
+      <w:r>
+        <w:rPr>
+          <w:rFonts w:ascii="Times New Roman" w:hAnsi="Times New Roman" w:cs="Times New Roman"/>
+          <w:sz w:val="22"/>
+        </w:rPr>
+        <w:t xml:space="preserve"> are given by</w:t>
+      </w:r>
+      <w:r>
+        <w:rPr>
+          <w:rFonts w:ascii="Times New Roman" w:hAnsi="Times New Roman" w:cs="Times New Roman"/>
+          <w:sz w:val="22"/>
+        </w:rPr>
+        <w:t xml:space="preserve"> </w:t>
+      </w:r>
+      <w:r>
+        <w:rPr>
+          <w:rFonts w:ascii="Times New Roman" w:hAnsi="Times New Roman" w:cs="Times New Roman"/>
+          <w:sz w:val="22"/>
+        </w:rPr>
+        <w:t xml:space="preserve">the </w:t>
+      </w:r>
       <w:commentRangeStart w:id="28"/>
-      <w:commentRangeStart w:id="29"/>
-      <w:r>
-        <w:rPr>
-          <w:rFonts w:ascii="Times New Roman" w:hAnsi="Times New Roman" w:cs="Times New Roman"/>
-          <w:sz w:val="22"/>
-        </w:rPr>
-        <w:t xml:space="preserve">constructed by calculating the linear relationship between emissions and observations for the most important patterns of information content rather than grid cells, as in all previous examples. </w:t>
+      <w:r>
+        <w:rPr>
+          <w:rFonts w:ascii="Times New Roman" w:hAnsi="Times New Roman" w:cs="Times New Roman"/>
+          <w:sz w:val="22"/>
+        </w:rPr>
+        <w:t xml:space="preserve">columns </w:t>
       </w:r>
       <w:commentRangeEnd w:id="28"/>
       <w:r>
@@ -15766,84 +15949,6 @@
           <w:rStyle w:val="CommentReference"/>
         </w:rPr>
         <w:commentReference w:id="28"/>
-      </w:r>
-      <w:commentRangeEnd w:id="29"/>
-      <w:r>
-        <w:rPr>
-          <w:rStyle w:val="CommentReference"/>
-        </w:rPr>
-        <w:commentReference w:id="29"/>
-      </w:r>
-      <w:r>
-        <w:rPr>
-          <w:rFonts w:ascii="Times New Roman" w:hAnsi="Times New Roman" w:cs="Times New Roman"/>
-          <w:sz w:val="22"/>
-        </w:rPr>
-        <w:t xml:space="preserve">A low-rank Jacobian corresponds to the state space shown in the lower left panel of Figure 1. </w:t>
-      </w:r>
-      <w:r>
-        <w:rPr>
-          <w:rFonts w:ascii="Times New Roman" w:hAnsi="Times New Roman" w:cs="Times New Roman"/>
-          <w:sz w:val="22"/>
-        </w:rPr>
-        <w:t xml:space="preserve">We showed earlier that </w:t>
-      </w:r>
-      <w:r>
-        <w:rPr>
-          <w:rFonts w:ascii="Times New Roman" w:hAnsi="Times New Roman" w:cs="Times New Roman"/>
-          <w:sz w:val="22"/>
-        </w:rPr>
-        <w:t xml:space="preserve">the </w:t>
-      </w:r>
-      <w:r>
-        <w:rPr>
-          <w:rFonts w:ascii="Times New Roman" w:hAnsi="Times New Roman" w:cs="Times New Roman"/>
-          <w:sz w:val="22"/>
-        </w:rPr>
-        <w:t xml:space="preserve">leading </w:t>
-      </w:r>
-      <w:r>
-        <w:rPr>
-          <w:rFonts w:ascii="Times New Roman" w:hAnsi="Times New Roman" w:cs="Times New Roman"/>
-          <w:sz w:val="22"/>
-        </w:rPr>
-        <w:t>patterns of information content</w:t>
-      </w:r>
-      <w:r>
-        <w:rPr>
-          <w:rFonts w:ascii="Times New Roman" w:hAnsi="Times New Roman" w:cs="Times New Roman"/>
-          <w:sz w:val="22"/>
-        </w:rPr>
-        <w:t xml:space="preserve"> are given by</w:t>
-      </w:r>
-      <w:r>
-        <w:rPr>
-          <w:rFonts w:ascii="Times New Roman" w:hAnsi="Times New Roman" w:cs="Times New Roman"/>
-          <w:sz w:val="22"/>
-        </w:rPr>
-        <w:t xml:space="preserve"> </w:t>
-      </w:r>
-      <w:r>
-        <w:rPr>
-          <w:rFonts w:ascii="Times New Roman" w:hAnsi="Times New Roman" w:cs="Times New Roman"/>
-          <w:sz w:val="22"/>
-        </w:rPr>
-        <w:t xml:space="preserve">the </w:t>
-      </w:r>
-      <w:commentRangeStart w:id="30"/>
-      <w:r>
-        <w:rPr>
-          <w:rFonts w:ascii="Times New Roman" w:hAnsi="Times New Roman" w:cs="Times New Roman"/>
-          <w:sz w:val="22"/>
-        </w:rPr>
-        <w:t xml:space="preserve">columns </w:t>
-      </w:r>
-      <w:commentRangeEnd w:id="30"/>
-      <w:r>
-        <w:rPr>
-          <w:rStyle w:val="CommentReference"/>
-        </w:rPr>
-        <w:commentReference w:id="30"/>
       </w:r>
       <w:r>
         <w:rPr>
@@ -16933,8 +17038,8 @@
         </w:rPr>
         <w:t xml:space="preserve">1. </w:t>
       </w:r>
-      <w:commentRangeStart w:id="31"/>
-      <w:commentRangeStart w:id="32"/>
+      <w:commentRangeStart w:id="29"/>
+      <w:commentRangeStart w:id="30"/>
       <w:r>
         <w:rPr>
           <w:rFonts w:ascii="Times New Roman" w:eastAsiaTheme="minorEastAsia" w:hAnsi="Times New Roman" w:cs="Times New Roman"/>
@@ -16942,19 +17047,19 @@
         </w:rPr>
         <w:t>This reduced-dimension Jacobian must be transformed to the original state dimension for use in analytic inversions.</w:t>
       </w:r>
-      <w:commentRangeEnd w:id="31"/>
+      <w:commentRangeEnd w:id="29"/>
       <w:r>
         <w:rPr>
           <w:rStyle w:val="CommentReference"/>
         </w:rPr>
-        <w:commentReference w:id="31"/>
-      </w:r>
-      <w:commentRangeEnd w:id="32"/>
+        <w:commentReference w:id="29"/>
+      </w:r>
+      <w:commentRangeEnd w:id="30"/>
       <w:r>
         <w:rPr>
           <w:rStyle w:val="CommentReference"/>
         </w:rPr>
-        <w:commentReference w:id="32"/>
+        <w:commentReference w:id="30"/>
       </w:r>
       <w:r>
         <w:rPr>
@@ -17848,8 +17953,8 @@
         </w:rPr>
         <w:t xml:space="preserve">and </w:t>
       </w:r>
-      <w:commentRangeStart w:id="33"/>
-      <w:commentRangeStart w:id="34"/>
+      <w:commentRangeStart w:id="31"/>
+      <w:commentRangeStart w:id="32"/>
       <w:r>
         <w:rPr>
           <w:rFonts w:ascii="Times New Roman" w:eastAsiaTheme="minorEastAsia" w:hAnsi="Times New Roman" w:cs="Times New Roman"/>
@@ -17941,21 +18046,21 @@
         </w:rPr>
         <w:t xml:space="preserve"> </w:t>
       </w:r>
-      <w:commentRangeEnd w:id="33"/>
+      <w:commentRangeEnd w:id="31"/>
       <w:r>
         <w:rPr>
           <w:rStyle w:val="CommentReference"/>
           <w:color w:val="FF0000"/>
         </w:rPr>
-        <w:commentReference w:id="33"/>
-      </w:r>
-      <w:commentRangeEnd w:id="34"/>
+        <w:commentReference w:id="31"/>
+      </w:r>
+      <w:commentRangeEnd w:id="32"/>
       <w:r>
         <w:rPr>
           <w:rStyle w:val="CommentReference"/>
           <w:color w:val="FF0000"/>
         </w:rPr>
-        <w:commentReference w:id="34"/>
+        <w:commentReference w:id="32"/>
       </w:r>
       <w:r>
         <w:rPr>
@@ -18032,23 +18137,23 @@
           </m:sup>
         </m:sSup>
       </m:oMath>
-      <w:commentRangeStart w:id="35"/>
-      <w:commentRangeEnd w:id="35"/>
+      <w:commentRangeStart w:id="33"/>
+      <w:commentRangeEnd w:id="33"/>
       <w:r>
         <w:rPr>
           <w:rStyle w:val="CommentReference"/>
           <w:color w:val="FF0000"/>
         </w:rPr>
-        <w:commentReference w:id="35"/>
-      </w:r>
-      <w:commentRangeStart w:id="36"/>
-      <w:commentRangeEnd w:id="36"/>
+        <w:commentReference w:id="33"/>
+      </w:r>
+      <w:commentRangeStart w:id="34"/>
+      <w:commentRangeEnd w:id="34"/>
       <w:r>
         <w:rPr>
           <w:rStyle w:val="CommentReference"/>
           <w:color w:val="FF0000"/>
         </w:rPr>
-        <w:commentReference w:id="36"/>
+        <w:commentReference w:id="34"/>
       </w:r>
       <w:r>
         <w:rPr>
@@ -18128,8 +18233,8 @@
         </w:rPr>
         <w:t xml:space="preserve"> </w:t>
       </w:r>
-      <w:commentRangeStart w:id="37"/>
-      <w:commentRangeStart w:id="38"/>
+      <w:commentRangeStart w:id="35"/>
+      <w:commentRangeStart w:id="36"/>
       <w:r>
         <w:rPr>
           <w:rFonts w:ascii="Times New Roman" w:eastAsiaTheme="minorEastAsia" w:hAnsi="Times New Roman" w:cs="Times New Roman"/>
@@ -18172,19 +18277,19 @@
         </w:rPr>
         <w:t xml:space="preserve"> </w:t>
       </w:r>
-      <w:commentRangeEnd w:id="37"/>
+      <w:commentRangeEnd w:id="35"/>
       <w:r>
         <w:rPr>
           <w:rStyle w:val="CommentReference"/>
         </w:rPr>
-        <w:commentReference w:id="37"/>
-      </w:r>
-      <w:commentRangeEnd w:id="38"/>
+        <w:commentReference w:id="35"/>
+      </w:r>
+      <w:commentRangeEnd w:id="36"/>
       <w:r>
         <w:rPr>
           <w:rStyle w:val="CommentReference"/>
         </w:rPr>
-        <w:commentReference w:id="38"/>
+        <w:commentReference w:id="36"/>
       </w:r>
       <w:r>
         <w:rPr>
@@ -19350,8 +19455,8 @@
         </w:rPr>
         <w:t xml:space="preserve"> inverse </w:t>
       </w:r>
-      <w:commentRangeStart w:id="39"/>
-      <w:commentRangeStart w:id="40"/>
+      <w:commentRangeStart w:id="37"/>
+      <w:commentRangeStart w:id="38"/>
       <w:r>
         <w:rPr>
           <w:rFonts w:ascii="Times New Roman" w:eastAsiaTheme="minorEastAsia" w:hAnsi="Times New Roman" w:cs="Times New Roman"/>
@@ -19429,19 +19534,19 @@
         </w:rPr>
         <w:t xml:space="preserve"> with increasing eigenvector index.</w:t>
       </w:r>
-      <w:commentRangeEnd w:id="39"/>
+      <w:commentRangeEnd w:id="37"/>
       <w:r>
         <w:rPr>
           <w:rStyle w:val="CommentReference"/>
         </w:rPr>
-        <w:commentReference w:id="39"/>
-      </w:r>
-      <w:commentRangeEnd w:id="40"/>
+        <w:commentReference w:id="37"/>
+      </w:r>
+      <w:commentRangeEnd w:id="38"/>
       <w:r>
         <w:rPr>
           <w:rStyle w:val="CommentReference"/>
         </w:rPr>
-        <w:commentReference w:id="40"/>
+        <w:commentReference w:id="38"/>
       </w:r>
       <w:r>
         <w:rPr>
@@ -19798,7 +19903,7 @@
         </w:rPr>
         <w:t xml:space="preserve"> where the observations are least able to constrain emissions</w:t>
       </w:r>
-      <w:commentRangeStart w:id="41"/>
+      <w:commentRangeStart w:id="39"/>
       <w:r>
         <w:rPr>
           <w:rFonts w:ascii="Times New Roman" w:eastAsiaTheme="minorEastAsia" w:hAnsi="Times New Roman" w:cs="Times New Roman"/>
@@ -19807,12 +19912,12 @@
         </w:rPr>
         <w:t>.</w:t>
       </w:r>
-      <w:commentRangeEnd w:id="41"/>
+      <w:commentRangeEnd w:id="39"/>
       <w:r>
         <w:rPr>
           <w:rStyle w:val="CommentReference"/>
         </w:rPr>
-        <w:commentReference w:id="41"/>
+        <w:commentReference w:id="39"/>
       </w:r>
     </w:p>
     <w:p>
@@ -20022,7 +20127,7 @@
         </w:rPr>
         <w:t xml:space="preserve"> (</w:t>
       </w:r>
-      <w:commentRangeStart w:id="42"/>
+      <w:commentRangeStart w:id="40"/>
       <w:r>
         <w:rPr>
           <w:rFonts w:ascii="Times New Roman" w:hAnsi="Times New Roman" w:cs="Times New Roman"/>
@@ -20039,12 +20144,12 @@
         </w:rPr>
         <w:t>19</w:t>
       </w:r>
-      <w:commentRangeEnd w:id="42"/>
+      <w:commentRangeEnd w:id="40"/>
       <w:r>
         <w:rPr>
           <w:rStyle w:val="CommentReference"/>
         </w:rPr>
-        <w:commentReference w:id="42"/>
+        <w:commentReference w:id="40"/>
       </w:r>
       <w:r>
         <w:rPr>
@@ -21994,6 +22099,14 @@
           <w:color w:val="FF0000"/>
           <w:sz w:val="22"/>
         </w:rPr>
+        <w:t xml:space="preserve">### This paragraph has not been edited ### </w:t>
+      </w:r>
+      <w:r>
+        <w:rPr>
+          <w:rFonts w:ascii="Times New Roman" w:eastAsiaTheme="minorEastAsia" w:hAnsi="Times New Roman" w:cs="Times New Roman"/>
+          <w:color w:val="FF0000"/>
+          <w:sz w:val="22"/>
+        </w:rPr>
         <w:t xml:space="preserve">We </w:t>
       </w:r>
       <w:r>
@@ -22083,6 +22196,56 @@
           <w:sz w:val="22"/>
         </w:rPr>
         <w:t>following Section 2.4 with a K-</w:t>
+      </w:r>
+      <w:commentRangeStart w:id="41"/>
+      <w:commentRangeStart w:id="42"/>
+      <w:r>
+        <w:rPr>
+          <w:rFonts w:ascii="Times New Roman" w:eastAsiaTheme="minorEastAsia" w:hAnsi="Times New Roman" w:cs="Times New Roman"/>
+          <w:color w:val="FF0000"/>
+          <w:sz w:val="22"/>
+        </w:rPr>
+        <w:t>means clustering aggregation scheme.</w:t>
+      </w:r>
+      <w:commentRangeEnd w:id="41"/>
+      <w:r>
+        <w:rPr>
+          <w:rStyle w:val="CommentReference"/>
+          <w:color w:val="FF0000"/>
+        </w:rPr>
+        <w:commentReference w:id="41"/>
+      </w:r>
+      <w:commentRangeEnd w:id="42"/>
+      <w:r>
+        <w:rPr>
+          <w:rStyle w:val="CommentReference"/>
+          <w:color w:val="FF0000"/>
+        </w:rPr>
+        <w:commentReference w:id="42"/>
+      </w:r>
+      <w:r>
+        <w:rPr>
+          <w:rFonts w:ascii="Times New Roman" w:eastAsiaTheme="minorEastAsia" w:hAnsi="Times New Roman" w:cs="Times New Roman"/>
+          <w:color w:val="FF0000"/>
+          <w:sz w:val="22"/>
+        </w:rPr>
+        <w:t xml:space="preserve"> </w:t>
+      </w:r>
+      <w:r>
+        <w:rPr>
+          <w:rFonts w:ascii="Times New Roman" w:eastAsiaTheme="minorEastAsia" w:hAnsi="Times New Roman" w:cs="Times New Roman"/>
+          <w:color w:val="FF0000"/>
+          <w:sz w:val="22"/>
+        </w:rPr>
+        <w:t>O</w:t>
+      </w:r>
+      <w:r>
+        <w:rPr>
+          <w:rFonts w:ascii="Times New Roman" w:eastAsiaTheme="minorEastAsia" w:hAnsi="Times New Roman" w:cs="Times New Roman"/>
+          <w:color w:val="FF0000"/>
+          <w:sz w:val="22"/>
+        </w:rPr>
+        <w:t xml:space="preserve">ur initial grid </w:t>
       </w:r>
       <w:commentRangeStart w:id="43"/>
       <w:commentRangeStart w:id="44"/>
@@ -22092,7 +22255,71 @@
           <w:color w:val="FF0000"/>
           <w:sz w:val="22"/>
         </w:rPr>
-        <w:t>means clustering aggregation scheme.</w:t>
+        <w:t>contains 98 native resolution grid boxes</w:t>
+      </w:r>
+      <w:r>
+        <w:rPr>
+          <w:rFonts w:ascii="Times New Roman" w:eastAsiaTheme="minorEastAsia" w:hAnsi="Times New Roman" w:cs="Times New Roman"/>
+          <w:color w:val="FF0000"/>
+          <w:sz w:val="22"/>
+        </w:rPr>
+        <w:t xml:space="preserve"> (50% of DOFS)</w:t>
+      </w:r>
+      <w:r>
+        <w:rPr>
+          <w:rFonts w:ascii="Times New Roman" w:eastAsiaTheme="minorEastAsia" w:hAnsi="Times New Roman" w:cs="Times New Roman"/>
+          <w:color w:val="FF0000"/>
+          <w:sz w:val="22"/>
+        </w:rPr>
+        <w:t>, 100 clusters of ~3 native resolution grid boxes</w:t>
+      </w:r>
+      <w:r>
+        <w:rPr>
+          <w:rFonts w:ascii="Times New Roman" w:eastAsiaTheme="minorEastAsia" w:hAnsi="Times New Roman" w:cs="Times New Roman"/>
+          <w:color w:val="FF0000"/>
+          <w:sz w:val="22"/>
+        </w:rPr>
+        <w:t xml:space="preserve"> (40% of DOFS)</w:t>
+      </w:r>
+      <w:r>
+        <w:rPr>
+          <w:rFonts w:ascii="Times New Roman" w:eastAsiaTheme="minorEastAsia" w:hAnsi="Times New Roman" w:cs="Times New Roman"/>
+          <w:color w:val="FF0000"/>
+          <w:sz w:val="22"/>
+        </w:rPr>
+        <w:t>, 100 clusters of ~5</w:t>
+      </w:r>
+      <w:r>
+        <w:rPr>
+          <w:rFonts w:ascii="Times New Roman" w:eastAsiaTheme="minorEastAsia" w:hAnsi="Times New Roman" w:cs="Times New Roman"/>
+          <w:color w:val="FF0000"/>
+          <w:sz w:val="22"/>
+        </w:rPr>
+        <w:t xml:space="preserve"> (9% of DOFS)</w:t>
+      </w:r>
+      <w:r>
+        <w:rPr>
+          <w:rFonts w:ascii="Times New Roman" w:eastAsiaTheme="minorEastAsia" w:hAnsi="Times New Roman" w:cs="Times New Roman"/>
+          <w:color w:val="FF0000"/>
+          <w:sz w:val="22"/>
+        </w:rPr>
+        <w:t>, and 150 clusters of ~8</w:t>
+      </w:r>
+      <w:r>
+        <w:rPr>
+          <w:rFonts w:ascii="Times New Roman" w:eastAsiaTheme="minorEastAsia" w:hAnsi="Times New Roman" w:cs="Times New Roman"/>
+          <w:color w:val="FF0000"/>
+          <w:sz w:val="22"/>
+        </w:rPr>
+        <w:t xml:space="preserve"> (1% of DOFS)</w:t>
+      </w:r>
+      <w:r>
+        <w:rPr>
+          <w:rFonts w:ascii="Times New Roman" w:eastAsiaTheme="minorEastAsia" w:hAnsi="Times New Roman" w:cs="Times New Roman"/>
+          <w:color w:val="FF0000"/>
+          <w:sz w:val="22"/>
+        </w:rPr>
+        <w:t xml:space="preserve">. </w:t>
       </w:r>
       <w:commentRangeEnd w:id="43"/>
       <w:r>
@@ -22116,23 +22343,23 @@
           <w:color w:val="FF0000"/>
           <w:sz w:val="22"/>
         </w:rPr>
-        <w:t xml:space="preserve"> </w:t>
-      </w:r>
-      <w:r>
-        <w:rPr>
-          <w:rFonts w:ascii="Times New Roman" w:eastAsiaTheme="minorEastAsia" w:hAnsi="Times New Roman" w:cs="Times New Roman"/>
-          <w:color w:val="FF0000"/>
-          <w:sz w:val="22"/>
-        </w:rPr>
-        <w:t>O</w:t>
-      </w:r>
-      <w:r>
-        <w:rPr>
-          <w:rFonts w:ascii="Times New Roman" w:eastAsiaTheme="minorEastAsia" w:hAnsi="Times New Roman" w:cs="Times New Roman"/>
-          <w:color w:val="FF0000"/>
-          <w:sz w:val="22"/>
-        </w:rPr>
-        <w:t xml:space="preserve">ur initial grid </w:t>
+        <w:t xml:space="preserve">This reduces the total dimension of the state vector to </w:t>
+      </w:r>
+      <w:r>
+        <w:rPr>
+          <w:rFonts w:ascii="Times New Roman" w:eastAsiaTheme="minorEastAsia" w:hAnsi="Times New Roman" w:cs="Times New Roman"/>
+          <w:color w:val="FF0000"/>
+          <w:sz w:val="22"/>
+        </w:rPr>
+        <w:t xml:space="preserve">449 </w:t>
+      </w:r>
+      <w:r>
+        <w:rPr>
+          <w:rFonts w:ascii="Times New Roman" w:eastAsiaTheme="minorEastAsia" w:hAnsi="Times New Roman" w:cs="Times New Roman"/>
+          <w:color w:val="FF0000"/>
+          <w:sz w:val="22"/>
+        </w:rPr>
+        <w:t xml:space="preserve">with </w:t>
       </w:r>
       <w:commentRangeStart w:id="45"/>
       <w:commentRangeStart w:id="46"/>
@@ -22142,71 +22369,56 @@
           <w:color w:val="FF0000"/>
           <w:sz w:val="22"/>
         </w:rPr>
-        <w:t>contains 98 native resolution grid boxes</w:t>
-      </w:r>
-      <w:r>
-        <w:rPr>
-          <w:rFonts w:ascii="Times New Roman" w:eastAsiaTheme="minorEastAsia" w:hAnsi="Times New Roman" w:cs="Times New Roman"/>
-          <w:color w:val="FF0000"/>
-          <w:sz w:val="22"/>
-        </w:rPr>
-        <w:t xml:space="preserve"> (50% of DOFS)</w:t>
-      </w:r>
-      <w:r>
-        <w:rPr>
-          <w:rFonts w:ascii="Times New Roman" w:eastAsiaTheme="minorEastAsia" w:hAnsi="Times New Roman" w:cs="Times New Roman"/>
-          <w:color w:val="FF0000"/>
-          <w:sz w:val="22"/>
-        </w:rPr>
-        <w:t>, 100 clusters of ~3 native resolution grid boxes</w:t>
-      </w:r>
-      <w:r>
-        <w:rPr>
-          <w:rFonts w:ascii="Times New Roman" w:eastAsiaTheme="minorEastAsia" w:hAnsi="Times New Roman" w:cs="Times New Roman"/>
-          <w:color w:val="FF0000"/>
-          <w:sz w:val="22"/>
-        </w:rPr>
-        <w:t xml:space="preserve"> (40% of DOFS)</w:t>
-      </w:r>
-      <w:r>
-        <w:rPr>
-          <w:rFonts w:ascii="Times New Roman" w:eastAsiaTheme="minorEastAsia" w:hAnsi="Times New Roman" w:cs="Times New Roman"/>
-          <w:color w:val="FF0000"/>
-          <w:sz w:val="22"/>
-        </w:rPr>
-        <w:t>, 100 clusters of ~5</w:t>
-      </w:r>
-      <w:r>
-        <w:rPr>
-          <w:rFonts w:ascii="Times New Roman" w:eastAsiaTheme="minorEastAsia" w:hAnsi="Times New Roman" w:cs="Times New Roman"/>
-          <w:color w:val="FF0000"/>
-          <w:sz w:val="22"/>
-        </w:rPr>
-        <w:t xml:space="preserve"> (9% of DOFS)</w:t>
-      </w:r>
-      <w:r>
-        <w:rPr>
-          <w:rFonts w:ascii="Times New Roman" w:eastAsiaTheme="minorEastAsia" w:hAnsi="Times New Roman" w:cs="Times New Roman"/>
-          <w:color w:val="FF0000"/>
-          <w:sz w:val="22"/>
-        </w:rPr>
-        <w:t>, and 150 clusters of ~8</w:t>
-      </w:r>
-      <w:r>
-        <w:rPr>
-          <w:rFonts w:ascii="Times New Roman" w:eastAsiaTheme="minorEastAsia" w:hAnsi="Times New Roman" w:cs="Times New Roman"/>
-          <w:color w:val="FF0000"/>
-          <w:sz w:val="22"/>
-        </w:rPr>
-        <w:t xml:space="preserve"> (1% of DOFS)</w:t>
-      </w:r>
-      <w:r>
-        <w:rPr>
-          <w:rFonts w:ascii="Times New Roman" w:eastAsiaTheme="minorEastAsia" w:hAnsi="Times New Roman" w:cs="Times New Roman"/>
-          <w:color w:val="FF0000"/>
-          <w:sz w:val="22"/>
-        </w:rPr>
-        <w:t xml:space="preserve">. </w:t>
+        <w:t xml:space="preserve">the largest cluster containing </w:t>
+      </w:r>
+      <w:commentRangeStart w:id="47"/>
+      <w:r>
+        <w:rPr>
+          <w:rFonts w:ascii="Times New Roman" w:eastAsiaTheme="minorEastAsia" w:hAnsi="Times New Roman" w:cs="Times New Roman"/>
+          <w:color w:val="FF0000"/>
+          <w:sz w:val="22"/>
+        </w:rPr>
+        <w:t>~</w:t>
+      </w:r>
+      <w:r>
+        <w:rPr>
+          <w:rFonts w:ascii="Times New Roman" w:eastAsiaTheme="minorEastAsia" w:hAnsi="Times New Roman" w:cs="Times New Roman"/>
+          <w:color w:val="FF0000"/>
+          <w:sz w:val="22"/>
+        </w:rPr>
+        <w:t>15</w:t>
+      </w:r>
+      <w:commentRangeEnd w:id="47"/>
+      <w:r>
+        <w:rPr>
+          <w:rStyle w:val="CommentReference"/>
+          <w:color w:val="FF0000"/>
+        </w:rPr>
+        <w:commentReference w:id="47"/>
+      </w:r>
+      <w:r>
+        <w:rPr>
+          <w:rFonts w:ascii="Times New Roman" w:eastAsiaTheme="minorEastAsia" w:hAnsi="Times New Roman" w:cs="Times New Roman"/>
+          <w:color w:val="FF0000"/>
+          <w:sz w:val="22"/>
+        </w:rPr>
+        <w:t xml:space="preserve"> native resolution grid boxes</w:t>
+      </w:r>
+      <w:r>
+        <w:rPr>
+          <w:rFonts w:ascii="Times New Roman" w:eastAsiaTheme="minorEastAsia" w:hAnsi="Times New Roman" w:cs="Times New Roman"/>
+          <w:color w:val="FF0000"/>
+          <w:sz w:val="22"/>
+        </w:rPr>
+        <w:t>,</w:t>
+      </w:r>
+      <w:r>
+        <w:rPr>
+          <w:rFonts w:ascii="Times New Roman" w:eastAsiaTheme="minorEastAsia" w:hAnsi="Times New Roman" w:cs="Times New Roman"/>
+          <w:color w:val="FF0000"/>
+          <w:sz w:val="22"/>
+        </w:rPr>
+        <w:t xml:space="preserve"> </w:t>
       </w:r>
       <w:commentRangeEnd w:id="45"/>
       <w:r>
@@ -22219,6 +22431,22 @@
       <w:commentRangeEnd w:id="46"/>
       <w:r>
         <w:rPr>
+          <w:rFonts w:ascii="Times New Roman" w:eastAsiaTheme="minorEastAsia" w:hAnsi="Times New Roman" w:cs="Times New Roman"/>
+          <w:color w:val="FF0000"/>
+          <w:sz w:val="22"/>
+        </w:rPr>
+        <w:t>where</w:t>
+      </w:r>
+      <w:r>
+        <w:rPr>
+          <w:rFonts w:ascii="Times New Roman" w:eastAsiaTheme="minorEastAsia" w:hAnsi="Times New Roman" w:cs="Times New Roman"/>
+          <w:color w:val="FF0000"/>
+          <w:sz w:val="22"/>
+        </w:rPr>
+        <w:t xml:space="preserve"> the variations in cluster size result from the K-means clustering algorithm. </w:t>
+      </w:r>
+      <w:r>
+        <w:rPr>
           <w:rStyle w:val="CommentReference"/>
           <w:color w:val="FF0000"/>
         </w:rPr>
@@ -22230,25 +22458,40 @@
           <w:color w:val="FF0000"/>
           <w:sz w:val="22"/>
         </w:rPr>
-        <w:t xml:space="preserve">This reduces the total dimension of the state vector to </w:t>
-      </w:r>
-      <w:r>
-        <w:rPr>
-          <w:rFonts w:ascii="Times New Roman" w:eastAsiaTheme="minorEastAsia" w:hAnsi="Times New Roman" w:cs="Times New Roman"/>
-          <w:color w:val="FF0000"/>
-          <w:sz w:val="22"/>
-        </w:rPr>
-        <w:t xml:space="preserve">449 </w:t>
-      </w:r>
-      <w:r>
-        <w:rPr>
-          <w:rFonts w:ascii="Times New Roman" w:eastAsiaTheme="minorEastAsia" w:hAnsi="Times New Roman" w:cs="Times New Roman"/>
-          <w:color w:val="FF0000"/>
-          <w:sz w:val="22"/>
-        </w:rPr>
-        <w:t xml:space="preserve">with </w:t>
-      </w:r>
-      <w:commentRangeStart w:id="47"/>
+        <w:t>We construct a multiscale Jacobian on this multiscale grid</w:t>
+      </w:r>
+      <w:r>
+        <w:rPr>
+          <w:rFonts w:ascii="Times New Roman" w:eastAsiaTheme="minorEastAsia" w:hAnsi="Times New Roman" w:cs="Times New Roman"/>
+          <w:color w:val="FF0000"/>
+          <w:sz w:val="22"/>
+        </w:rPr>
+        <w:t xml:space="preserve"> using the native resolution Jacobian matrix as the forward model. </w:t>
+      </w:r>
+      <w:r>
+        <w:rPr>
+          <w:rFonts w:ascii="Times New Roman" w:eastAsiaTheme="minorEastAsia" w:hAnsi="Times New Roman" w:cs="Times New Roman"/>
+          <w:color w:val="FF0000"/>
+          <w:sz w:val="22"/>
+        </w:rPr>
+        <w:t xml:space="preserve">To account for </w:t>
+      </w:r>
+      <w:r>
+        <w:rPr>
+          <w:rFonts w:ascii="Times New Roman" w:eastAsiaTheme="minorEastAsia" w:hAnsi="Times New Roman" w:cs="Times New Roman"/>
+          <w:color w:val="FF0000"/>
+          <w:sz w:val="22"/>
+        </w:rPr>
+        <w:t>the</w:t>
+      </w:r>
+      <w:r>
+        <w:rPr>
+          <w:rFonts w:ascii="Times New Roman" w:eastAsiaTheme="minorEastAsia" w:hAnsi="Times New Roman" w:cs="Times New Roman"/>
+          <w:color w:val="FF0000"/>
+          <w:sz w:val="22"/>
+        </w:rPr>
+        <w:t xml:space="preserve"> information content generated by the forward model, we </w:t>
+      </w:r>
       <w:commentRangeStart w:id="48"/>
       <w:r>
         <w:rPr>
@@ -22256,7 +22499,23 @@
           <w:color w:val="FF0000"/>
           <w:sz w:val="22"/>
         </w:rPr>
-        <w:t xml:space="preserve">the largest cluster containing </w:t>
+        <w:t>disaggregate to native resolution the clusters with the largest DOFS values. We add an additional ~100 native resolution grid boxes by disaggregating 36 grid cells, corresponding to ~25% of the information content</w:t>
+      </w:r>
+      <w:commentRangeEnd w:id="48"/>
+      <w:r>
+        <w:rPr>
+          <w:rStyle w:val="CommentReference"/>
+          <w:color w:val="FF0000"/>
+        </w:rPr>
+        <w:commentReference w:id="48"/>
+      </w:r>
+      <w:r>
+        <w:rPr>
+          <w:rFonts w:ascii="Times New Roman" w:eastAsiaTheme="minorEastAsia" w:hAnsi="Times New Roman" w:cs="Times New Roman"/>
+          <w:color w:val="FF0000"/>
+          <w:sz w:val="22"/>
+        </w:rPr>
+        <w:t xml:space="preserve">. The final multiscale grid </w:t>
       </w:r>
       <w:commentRangeStart w:id="49"/>
       <w:r>
@@ -22265,15 +22524,23 @@
           <w:color w:val="FF0000"/>
           <w:sz w:val="22"/>
         </w:rPr>
-        <w:t>~</w:t>
-      </w:r>
-      <w:r>
-        <w:rPr>
-          <w:rFonts w:ascii="Times New Roman" w:eastAsiaTheme="minorEastAsia" w:hAnsi="Times New Roman" w:cs="Times New Roman"/>
-          <w:color w:val="FF0000"/>
-          <w:sz w:val="22"/>
-        </w:rPr>
-        <w:t>15</w:t>
+        <w:t xml:space="preserve">has dimension </w:t>
+      </w:r>
+      <w:r>
+        <w:rPr>
+          <w:rFonts w:ascii="Times New Roman" w:eastAsiaTheme="minorEastAsia" w:hAnsi="Times New Roman" w:cs="Times New Roman"/>
+          <w:color w:val="FF0000"/>
+          <w:sz w:val="22"/>
+        </w:rPr>
+        <w:t xml:space="preserve">553 </w:t>
+      </w:r>
+      <w:r>
+        <w:rPr>
+          <w:rFonts w:ascii="Times New Roman" w:eastAsiaTheme="minorEastAsia" w:hAnsi="Times New Roman" w:cs="Times New Roman"/>
+          <w:color w:val="FF0000"/>
+          <w:sz w:val="22"/>
+        </w:rPr>
+        <w:t>and the corresponding multiscale Jacobian requires ~550 model runs in total.</w:t>
       </w:r>
       <w:commentRangeEnd w:id="49"/>
       <w:r>
@@ -22282,160 +22549,6 @@
           <w:color w:val="FF0000"/>
         </w:rPr>
         <w:commentReference w:id="49"/>
-      </w:r>
-      <w:r>
-        <w:rPr>
-          <w:rFonts w:ascii="Times New Roman" w:eastAsiaTheme="minorEastAsia" w:hAnsi="Times New Roman" w:cs="Times New Roman"/>
-          <w:color w:val="FF0000"/>
-          <w:sz w:val="22"/>
-        </w:rPr>
-        <w:t xml:space="preserve"> native resolution grid boxes</w:t>
-      </w:r>
-      <w:r>
-        <w:rPr>
-          <w:rFonts w:ascii="Times New Roman" w:eastAsiaTheme="minorEastAsia" w:hAnsi="Times New Roman" w:cs="Times New Roman"/>
-          <w:color w:val="FF0000"/>
-          <w:sz w:val="22"/>
-        </w:rPr>
-        <w:t>,</w:t>
-      </w:r>
-      <w:r>
-        <w:rPr>
-          <w:rFonts w:ascii="Times New Roman" w:eastAsiaTheme="minorEastAsia" w:hAnsi="Times New Roman" w:cs="Times New Roman"/>
-          <w:color w:val="FF0000"/>
-          <w:sz w:val="22"/>
-        </w:rPr>
-        <w:t xml:space="preserve"> </w:t>
-      </w:r>
-      <w:commentRangeEnd w:id="47"/>
-      <w:r>
-        <w:rPr>
-          <w:rStyle w:val="CommentReference"/>
-          <w:color w:val="FF0000"/>
-        </w:rPr>
-        <w:commentReference w:id="47"/>
-      </w:r>
-      <w:commentRangeEnd w:id="48"/>
-      <w:r>
-        <w:rPr>
-          <w:rFonts w:ascii="Times New Roman" w:eastAsiaTheme="minorEastAsia" w:hAnsi="Times New Roman" w:cs="Times New Roman"/>
-          <w:color w:val="FF0000"/>
-          <w:sz w:val="22"/>
-        </w:rPr>
-        <w:t>where</w:t>
-      </w:r>
-      <w:r>
-        <w:rPr>
-          <w:rFonts w:ascii="Times New Roman" w:eastAsiaTheme="minorEastAsia" w:hAnsi="Times New Roman" w:cs="Times New Roman"/>
-          <w:color w:val="FF0000"/>
-          <w:sz w:val="22"/>
-        </w:rPr>
-        <w:t xml:space="preserve"> the variations in cluster size result from the K-means clustering algorithm. </w:t>
-      </w:r>
-      <w:r>
-        <w:rPr>
-          <w:rStyle w:val="CommentReference"/>
-          <w:color w:val="FF0000"/>
-        </w:rPr>
-        <w:commentReference w:id="48"/>
-      </w:r>
-      <w:r>
-        <w:rPr>
-          <w:rFonts w:ascii="Times New Roman" w:eastAsiaTheme="minorEastAsia" w:hAnsi="Times New Roman" w:cs="Times New Roman"/>
-          <w:color w:val="FF0000"/>
-          <w:sz w:val="22"/>
-        </w:rPr>
-        <w:t>We construct a multiscale Jacobian on this multiscale grid</w:t>
-      </w:r>
-      <w:r>
-        <w:rPr>
-          <w:rFonts w:ascii="Times New Roman" w:eastAsiaTheme="minorEastAsia" w:hAnsi="Times New Roman" w:cs="Times New Roman"/>
-          <w:color w:val="FF0000"/>
-          <w:sz w:val="22"/>
-        </w:rPr>
-        <w:t xml:space="preserve"> using the native resolution Jacobian matrix as the forward model. </w:t>
-      </w:r>
-      <w:r>
-        <w:rPr>
-          <w:rFonts w:ascii="Times New Roman" w:eastAsiaTheme="minorEastAsia" w:hAnsi="Times New Roman" w:cs="Times New Roman"/>
-          <w:color w:val="FF0000"/>
-          <w:sz w:val="22"/>
-        </w:rPr>
-        <w:t xml:space="preserve">To account for </w:t>
-      </w:r>
-      <w:r>
-        <w:rPr>
-          <w:rFonts w:ascii="Times New Roman" w:eastAsiaTheme="minorEastAsia" w:hAnsi="Times New Roman" w:cs="Times New Roman"/>
-          <w:color w:val="FF0000"/>
-          <w:sz w:val="22"/>
-        </w:rPr>
-        <w:t>the</w:t>
-      </w:r>
-      <w:r>
-        <w:rPr>
-          <w:rFonts w:ascii="Times New Roman" w:eastAsiaTheme="minorEastAsia" w:hAnsi="Times New Roman" w:cs="Times New Roman"/>
-          <w:color w:val="FF0000"/>
-          <w:sz w:val="22"/>
-        </w:rPr>
-        <w:t xml:space="preserve"> information content generated by the forward model, we </w:t>
-      </w:r>
-      <w:commentRangeStart w:id="50"/>
-      <w:r>
-        <w:rPr>
-          <w:rFonts w:ascii="Times New Roman" w:eastAsiaTheme="minorEastAsia" w:hAnsi="Times New Roman" w:cs="Times New Roman"/>
-          <w:color w:val="FF0000"/>
-          <w:sz w:val="22"/>
-        </w:rPr>
-        <w:t>disaggregate to native resolution the clusters with the largest DOFS values. We add an additional ~100 native resolution grid boxes by disaggregating 36 grid cells, corresponding to ~25% of the information content</w:t>
-      </w:r>
-      <w:commentRangeEnd w:id="50"/>
-      <w:r>
-        <w:rPr>
-          <w:rStyle w:val="CommentReference"/>
-          <w:color w:val="FF0000"/>
-        </w:rPr>
-        <w:commentReference w:id="50"/>
-      </w:r>
-      <w:r>
-        <w:rPr>
-          <w:rFonts w:ascii="Times New Roman" w:eastAsiaTheme="minorEastAsia" w:hAnsi="Times New Roman" w:cs="Times New Roman"/>
-          <w:color w:val="FF0000"/>
-          <w:sz w:val="22"/>
-        </w:rPr>
-        <w:t xml:space="preserve">. The final multiscale grid </w:t>
-      </w:r>
-      <w:commentRangeStart w:id="51"/>
-      <w:r>
-        <w:rPr>
-          <w:rFonts w:ascii="Times New Roman" w:eastAsiaTheme="minorEastAsia" w:hAnsi="Times New Roman" w:cs="Times New Roman"/>
-          <w:color w:val="FF0000"/>
-          <w:sz w:val="22"/>
-        </w:rPr>
-        <w:t xml:space="preserve">has dimension </w:t>
-      </w:r>
-      <w:r>
-        <w:rPr>
-          <w:rFonts w:ascii="Times New Roman" w:eastAsiaTheme="minorEastAsia" w:hAnsi="Times New Roman" w:cs="Times New Roman"/>
-          <w:color w:val="FF0000"/>
-          <w:sz w:val="22"/>
-        </w:rPr>
-        <w:t xml:space="preserve">553 </w:t>
-      </w:r>
-      <w:r>
-        <w:rPr>
-          <w:rFonts w:ascii="Times New Roman" w:eastAsiaTheme="minorEastAsia" w:hAnsi="Times New Roman" w:cs="Times New Roman"/>
-          <w:color w:val="FF0000"/>
-          <w:sz w:val="22"/>
-        </w:rPr>
-        <w:t>and the corresponding multiscale Jacobian requires ~550 model runs in total.</w:t>
-      </w:r>
-      <w:commentRangeEnd w:id="51"/>
-      <w:r>
-        <w:rPr>
-          <w:rStyle w:val="CommentReference"/>
-          <w:color w:val="FF0000"/>
-        </w:rPr>
-        <w:commentReference w:id="51"/>
       </w:r>
     </w:p>
     <w:p>
@@ -22450,22 +22563,56 @@
       <w:pPr>
         <w:rPr>
           <w:rFonts w:ascii="Times New Roman" w:eastAsiaTheme="minorEastAsia" w:hAnsi="Times New Roman" w:cs="Times New Roman"/>
-          <w:color w:val="000000" w:themeColor="text1"/>
-          <w:sz w:val="22"/>
-        </w:rPr>
-      </w:pPr>
-      <w:r>
-        <w:rPr>
-          <w:rFonts w:ascii="Times New Roman" w:eastAsiaTheme="minorEastAsia" w:hAnsi="Times New Roman" w:cs="Times New Roman"/>
-          <w:color w:val="000000" w:themeColor="text1"/>
-          <w:sz w:val="22"/>
-        </w:rPr>
-        <w:t xml:space="preserve">Figure </w:t>
-      </w:r>
-      <w:r>
-        <w:rPr>
-          <w:rFonts w:ascii="Times New Roman" w:eastAsiaTheme="minorEastAsia" w:hAnsi="Times New Roman" w:cs="Times New Roman"/>
-          <w:color w:val="000000" w:themeColor="text1"/>
+          <w:color w:val="FF0000"/>
+          <w:sz w:val="22"/>
+        </w:rPr>
+      </w:pPr>
+      <w:r>
+        <w:rPr>
+          <w:rFonts w:ascii="Times New Roman" w:eastAsiaTheme="minorEastAsia" w:hAnsi="Times New Roman" w:cs="Times New Roman"/>
+          <w:color w:val="FF0000"/>
+          <w:sz w:val="22"/>
+        </w:rPr>
+        <w:t>### This paragraph has not been edited ##</w:t>
+      </w:r>
+      <w:proofErr w:type="gramStart"/>
+      <w:r>
+        <w:rPr>
+          <w:rFonts w:ascii="Times New Roman" w:eastAsiaTheme="minorEastAsia" w:hAnsi="Times New Roman" w:cs="Times New Roman"/>
+          <w:color w:val="FF0000"/>
+          <w:sz w:val="22"/>
+        </w:rPr>
+        <w:t xml:space="preserve"># </w:t>
+      </w:r>
+      <w:r>
+        <w:rPr>
+          <w:rFonts w:ascii="Times New Roman" w:eastAsiaTheme="minorEastAsia" w:hAnsi="Times New Roman" w:cs="Times New Roman"/>
+          <w:color w:val="FF0000"/>
+          <w:sz w:val="22"/>
+        </w:rPr>
+        <w:t xml:space="preserve"> </w:t>
+      </w:r>
+      <w:r>
+        <w:rPr>
+          <w:rFonts w:ascii="Times New Roman" w:eastAsiaTheme="minorEastAsia" w:hAnsi="Times New Roman" w:cs="Times New Roman"/>
+          <w:color w:val="FF0000"/>
+          <w:sz w:val="22"/>
+        </w:rPr>
+        <w:t>Figure</w:t>
+      </w:r>
+      <w:proofErr w:type="gramEnd"/>
+      <w:r>
+        <w:rPr>
+          <w:rFonts w:ascii="Times New Roman" w:eastAsiaTheme="minorEastAsia" w:hAnsi="Times New Roman" w:cs="Times New Roman"/>
+          <w:color w:val="FF0000"/>
+          <w:sz w:val="22"/>
+        </w:rPr>
+        <w:t xml:space="preserve"> </w:t>
+      </w:r>
+      <w:r>
+        <w:rPr>
+          <w:rFonts w:ascii="Times New Roman" w:eastAsiaTheme="minorEastAsia" w:hAnsi="Times New Roman" w:cs="Times New Roman"/>
+          <w:color w:val="FF0000"/>
           <w:sz w:val="22"/>
         </w:rPr>
         <w:t>3</w:t>
@@ -22473,7 +22620,7 @@
       <w:r>
         <w:rPr>
           <w:rFonts w:ascii="Times New Roman" w:eastAsiaTheme="minorEastAsia" w:hAnsi="Times New Roman" w:cs="Times New Roman"/>
-          <w:color w:val="000000" w:themeColor="text1"/>
+          <w:color w:val="FF0000"/>
           <w:sz w:val="22"/>
         </w:rPr>
         <w:t xml:space="preserve"> shows the final multiscale grid. The grid maintains native resolution where information content is highest (upper left panel of Figure 2), notably over the Gulf Coast and Southeast coast, California’s Central Valley, and South-central Canada. Grid cells are aggregated elsewhere, notably over the American West and western, northern, and eastern Canada, where there is low observation density (lower right panel of Figure 2). We solve the analytic inversion on this grid. </w:t>
@@ -22481,7 +22628,7 @@
       <w:r>
         <w:rPr>
           <w:rFonts w:ascii="Times New Roman" w:eastAsiaTheme="minorEastAsia" w:hAnsi="Times New Roman" w:cs="Times New Roman"/>
-          <w:color w:val="000000" w:themeColor="text1"/>
+          <w:color w:val="FF0000"/>
           <w:sz w:val="22"/>
         </w:rPr>
         <w:t xml:space="preserve">Decreasing the dimension of the state vector increases the number of observations constraining each state vector element, decreasing the observational error covariance. As a result, we scale down the </w:t>
@@ -22489,7 +22636,7 @@
       <w:r>
         <w:rPr>
           <w:rFonts w:ascii="Times New Roman" w:eastAsiaTheme="minorEastAsia" w:hAnsi="Times New Roman" w:cs="Times New Roman"/>
-          <w:color w:val="000000" w:themeColor="text1"/>
+          <w:color w:val="FF0000"/>
           <w:sz w:val="22"/>
         </w:rPr>
         <w:t>regularization factor introduced in equation (10) by the ratio of the new state vector dimension (</w:t>
@@ -22497,7 +22644,7 @@
       <w:r>
         <w:rPr>
           <w:rFonts w:ascii="Times New Roman" w:eastAsiaTheme="minorEastAsia" w:hAnsi="Times New Roman" w:cs="Times New Roman"/>
-          <w:color w:val="000000" w:themeColor="text1"/>
+          <w:color w:val="FF0000"/>
           <w:sz w:val="22"/>
         </w:rPr>
         <w:t>553</w:t>
@@ -22505,7 +22652,7 @@
       <w:r>
         <w:rPr>
           <w:rFonts w:ascii="Times New Roman" w:eastAsiaTheme="minorEastAsia" w:hAnsi="Times New Roman" w:cs="Times New Roman"/>
-          <w:color w:val="000000" w:themeColor="text1"/>
+          <w:color w:val="FF0000"/>
           <w:sz w:val="22"/>
         </w:rPr>
         <w:t xml:space="preserve">) to the native state vector dimension (2,098). Figure </w:t>
@@ -22513,7 +22660,7 @@
       <w:r>
         <w:rPr>
           <w:rFonts w:ascii="Times New Roman" w:eastAsiaTheme="minorEastAsia" w:hAnsi="Times New Roman" w:cs="Times New Roman"/>
-          <w:color w:val="000000" w:themeColor="text1"/>
+          <w:color w:val="FF0000"/>
           <w:sz w:val="22"/>
         </w:rPr>
         <w:t>4</w:t>
@@ -22521,7 +22668,7 @@
       <w:r>
         <w:rPr>
           <w:rFonts w:ascii="Times New Roman" w:eastAsiaTheme="minorEastAsia" w:hAnsi="Times New Roman" w:cs="Times New Roman"/>
-          <w:color w:val="000000" w:themeColor="text1"/>
+          <w:color w:val="FF0000"/>
           <w:sz w:val="22"/>
         </w:rPr>
         <w:t xml:space="preserve"> shows the posterior emission scaling factors (top) and diagonal averaging kernel values (bottom) for the multiscale solution (center column) compared to the native resolution solution (left column). Both solutions are exact on the grids used. The multiscale solution generates </w:t>
@@ -22529,7 +22676,7 @@
       <w:r>
         <w:rPr>
           <w:rFonts w:ascii="Times New Roman" w:eastAsiaTheme="minorEastAsia" w:hAnsi="Times New Roman" w:cs="Times New Roman"/>
-          <w:color w:val="000000" w:themeColor="text1"/>
+          <w:color w:val="FF0000"/>
           <w:sz w:val="22"/>
         </w:rPr>
         <w:t>only 98</w:t>
@@ -22537,7 +22684,7 @@
       <w:r>
         <w:rPr>
           <w:rFonts w:ascii="Times New Roman" w:eastAsiaTheme="minorEastAsia" w:hAnsi="Times New Roman" w:cs="Times New Roman"/>
-          <w:color w:val="000000" w:themeColor="text1"/>
+          <w:color w:val="FF0000"/>
           <w:sz w:val="22"/>
         </w:rPr>
         <w:t xml:space="preserve"> DOFS compared to the native resolution 216 DOFS</w:t>
@@ -22545,7 +22692,7 @@
       <w:r>
         <w:rPr>
           <w:rFonts w:ascii="Times New Roman" w:eastAsiaTheme="minorEastAsia" w:hAnsi="Times New Roman" w:cs="Times New Roman"/>
-          <w:color w:val="000000" w:themeColor="text1"/>
+          <w:color w:val="FF0000"/>
           <w:sz w:val="22"/>
         </w:rPr>
         <w:t>.</w:t>
@@ -22553,7 +22700,7 @@
       <w:r>
         <w:rPr>
           <w:rFonts w:ascii="Times New Roman" w:eastAsiaTheme="minorEastAsia" w:hAnsi="Times New Roman" w:cs="Times New Roman"/>
-          <w:color w:val="000000" w:themeColor="text1"/>
+          <w:color w:val="FF0000"/>
           <w:sz w:val="22"/>
         </w:rPr>
         <w:t xml:space="preserve"> </w:t>
@@ -22561,7 +22708,7 @@
       <w:r>
         <w:rPr>
           <w:rFonts w:ascii="Times New Roman" w:eastAsiaTheme="minorEastAsia" w:hAnsi="Times New Roman" w:cs="Times New Roman"/>
-          <w:color w:val="000000" w:themeColor="text1"/>
+          <w:color w:val="FF0000"/>
           <w:sz w:val="22"/>
         </w:rPr>
         <w:t>Reducing the state vector dimension necessarily reduces the DOFS of the inversion since the state vector dimension defines the upper limit on the DOFS. W</w:t>
@@ -22569,7 +22716,7 @@
       <w:r>
         <w:rPr>
           <w:rFonts w:ascii="Times New Roman" w:eastAsiaTheme="minorEastAsia" w:hAnsi="Times New Roman" w:cs="Times New Roman"/>
-          <w:color w:val="000000" w:themeColor="text1"/>
+          <w:color w:val="FF0000"/>
           <w:sz w:val="22"/>
         </w:rPr>
         <w:t xml:space="preserve">hen normalized for the number of grid cells optimized, the multiscale solution generates 0.18 DOFS per cell compared to the native resolution 0.10 DOFS per cell, reflecting the </w:t>
@@ -22577,7 +22724,7 @@
       <w:r>
         <w:rPr>
           <w:rFonts w:ascii="Times New Roman" w:eastAsiaTheme="minorEastAsia" w:hAnsi="Times New Roman" w:cs="Times New Roman"/>
-          <w:color w:val="000000" w:themeColor="text1"/>
+          <w:color w:val="FF0000"/>
           <w:sz w:val="22"/>
         </w:rPr>
         <w:t>consolidation of information content.</w:t>
@@ -22951,7 +23098,15 @@
           <w:rFonts w:ascii="Times New Roman" w:eastAsiaTheme="minorEastAsia" w:hAnsi="Times New Roman" w:cs="Times New Roman"/>
           <w:sz w:val="22"/>
         </w:rPr>
-        <w:t xml:space="preserve"> posterior scaling factors (top) and diagonal averaging kernel values (bottom) compared to the native resolution solution (left column). Because </w:t>
+        <w:t xml:space="preserve"> posterior scaling factors (top) and diagonal averaging kernel values (bottom) </w:t>
+      </w:r>
+      <w:r>
+        <w:rPr>
+          <w:rFonts w:ascii="Times New Roman" w:eastAsiaTheme="minorEastAsia" w:hAnsi="Times New Roman" w:cs="Times New Roman"/>
+          <w:sz w:val="22"/>
+        </w:rPr>
+        <w:lastRenderedPageBreak/>
+        <w:t xml:space="preserve">compared to the native resolution solution (left column). Because </w:t>
       </w:r>
       <m:oMath>
         <m:sSubSup>
@@ -23026,15 +23181,7 @@
           <w:rFonts w:ascii="Times New Roman" w:eastAsiaTheme="minorEastAsia" w:hAnsi="Times New Roman" w:cs="Times New Roman"/>
           <w:sz w:val="22"/>
         </w:rPr>
-        <w:t xml:space="preserve"> was constructed on the basis of the dominant patterns of information content, it solves for the posterior scaling factors accurately in the areas </w:t>
-      </w:r>
-      <w:r>
-        <w:rPr>
-          <w:rFonts w:ascii="Times New Roman" w:eastAsiaTheme="minorEastAsia" w:hAnsi="Times New Roman" w:cs="Times New Roman"/>
-          <w:sz w:val="22"/>
-        </w:rPr>
-        <w:lastRenderedPageBreak/>
-        <w:t>of highest information content and defaults to the prior value (a scaling factor o</w:t>
+        <w:t xml:space="preserve"> was constructed on the basis of the dominant patterns of information content, it solves for the posterior scaling factors accurately in the areas of highest information content and defaults to the prior value (a scaling factor o</w:t>
       </w:r>
       <w:r>
         <w:rPr>
@@ -23063,6 +23210,57 @@
           <w:sz w:val="22"/>
         </w:rPr>
         <w:t xml:space="preserve"> the limited extent of the optimized grid cells, the resulting </w:t>
+      </w:r>
+      <w:commentRangeStart w:id="50"/>
+      <w:commentRangeStart w:id="51"/>
+      <w:r>
+        <w:rPr>
+          <w:rFonts w:ascii="Times New Roman" w:eastAsiaTheme="minorEastAsia" w:hAnsi="Times New Roman" w:cs="Times New Roman"/>
+          <w:sz w:val="22"/>
+        </w:rPr>
+        <w:t xml:space="preserve">DOFS (153) </w:t>
+      </w:r>
+      <w:commentRangeEnd w:id="50"/>
+      <w:r>
+        <w:rPr>
+          <w:rStyle w:val="CommentReference"/>
+        </w:rPr>
+        <w:commentReference w:id="50"/>
+      </w:r>
+      <w:commentRangeEnd w:id="51"/>
+      <w:r>
+        <w:rPr>
+          <w:rFonts w:ascii="Times New Roman" w:eastAsiaTheme="minorEastAsia" w:hAnsi="Times New Roman" w:cs="Times New Roman"/>
+          <w:sz w:val="22"/>
+        </w:rPr>
+        <w:t xml:space="preserve">and DOFS per grid cell (0.07) </w:t>
+      </w:r>
+      <w:r>
+        <w:rPr>
+          <w:rStyle w:val="CommentReference"/>
+        </w:rPr>
+        <w:commentReference w:id="51"/>
+      </w:r>
+      <w:r>
+        <w:rPr>
+          <w:rFonts w:ascii="Times New Roman" w:eastAsiaTheme="minorEastAsia" w:hAnsi="Times New Roman" w:cs="Times New Roman"/>
+          <w:sz w:val="22"/>
+        </w:rPr>
+        <w:t xml:space="preserve">are </w:t>
+      </w:r>
+      <w:r>
+        <w:rPr>
+          <w:rFonts w:ascii="Times New Roman" w:eastAsiaTheme="minorEastAsia" w:hAnsi="Times New Roman" w:cs="Times New Roman"/>
+          <w:sz w:val="22"/>
+        </w:rPr>
+        <w:t xml:space="preserve">lower than native resolution values (216 and 0.10, respectively). If we </w:t>
+      </w:r>
+      <w:r>
+        <w:rPr>
+          <w:rFonts w:ascii="Times New Roman" w:eastAsiaTheme="minorEastAsia" w:hAnsi="Times New Roman" w:cs="Times New Roman"/>
+          <w:sz w:val="22"/>
+        </w:rPr>
+        <w:t>consider only the optimized grid cells by excluding grid cells where the averaging kernel sensitivities are less</w:t>
       </w:r>
       <w:commentRangeStart w:id="52"/>
       <w:commentRangeStart w:id="53"/>
@@ -23071,7 +23269,7 @@
           <w:rFonts w:ascii="Times New Roman" w:eastAsiaTheme="minorEastAsia" w:hAnsi="Times New Roman" w:cs="Times New Roman"/>
           <w:sz w:val="22"/>
         </w:rPr>
-        <w:t xml:space="preserve">DOFS (153) </w:t>
+        <w:t xml:space="preserve"> than 0.01</w:t>
       </w:r>
       <w:commentRangeEnd w:id="52"/>
       <w:r>
@@ -23083,60 +23281,9 @@
       <w:commentRangeEnd w:id="53"/>
       <w:r>
         <w:rPr>
-          <w:rFonts w:ascii="Times New Roman" w:eastAsiaTheme="minorEastAsia" w:hAnsi="Times New Roman" w:cs="Times New Roman"/>
-          <w:sz w:val="22"/>
-        </w:rPr>
-        <w:t xml:space="preserve">and DOFS per grid cell (0.07) </w:t>
-      </w:r>
-      <w:r>
-        <w:rPr>
           <w:rStyle w:val="CommentReference"/>
         </w:rPr>
         <w:commentReference w:id="53"/>
-      </w:r>
-      <w:r>
-        <w:rPr>
-          <w:rFonts w:ascii="Times New Roman" w:eastAsiaTheme="minorEastAsia" w:hAnsi="Times New Roman" w:cs="Times New Roman"/>
-          <w:sz w:val="22"/>
-        </w:rPr>
-        <w:t xml:space="preserve">are </w:t>
-      </w:r>
-      <w:r>
-        <w:rPr>
-          <w:rFonts w:ascii="Times New Roman" w:eastAsiaTheme="minorEastAsia" w:hAnsi="Times New Roman" w:cs="Times New Roman"/>
-          <w:sz w:val="22"/>
-        </w:rPr>
-        <w:t xml:space="preserve">lower than native resolution values (216 and 0.10, respectively). If we </w:t>
-      </w:r>
-      <w:r>
-        <w:rPr>
-          <w:rFonts w:ascii="Times New Roman" w:eastAsiaTheme="minorEastAsia" w:hAnsi="Times New Roman" w:cs="Times New Roman"/>
-          <w:sz w:val="22"/>
-        </w:rPr>
-        <w:t>consider only the optimized grid cells by excluding grid cells where the averaging kernel sensitivities are less</w:t>
-      </w:r>
-      <w:commentRangeStart w:id="54"/>
-      <w:commentRangeStart w:id="55"/>
-      <w:r>
-        <w:rPr>
-          <w:rFonts w:ascii="Times New Roman" w:eastAsiaTheme="minorEastAsia" w:hAnsi="Times New Roman" w:cs="Times New Roman"/>
-          <w:sz w:val="22"/>
-        </w:rPr>
-        <w:t xml:space="preserve"> than 0.01</w:t>
-      </w:r>
-      <w:commentRangeEnd w:id="54"/>
-      <w:r>
-        <w:rPr>
-          <w:rStyle w:val="CommentReference"/>
-        </w:rPr>
-        <w:commentReference w:id="54"/>
-      </w:r>
-      <w:commentRangeEnd w:id="55"/>
-      <w:r>
-        <w:rPr>
-          <w:rStyle w:val="CommentReference"/>
-        </w:rPr>
-        <w:commentReference w:id="55"/>
       </w:r>
       <w:r>
         <w:rPr>
@@ -23356,8 +23503,8 @@
         </w:rPr>
         <w:t xml:space="preserve"> (upper left) and the resulting posterior solution, </w:t>
       </w:r>
-      <w:commentRangeStart w:id="56"/>
-      <w:commentRangeStart w:id="57"/>
+      <w:commentRangeStart w:id="54"/>
+      <w:commentRangeStart w:id="55"/>
       <w:r>
         <w:rPr>
           <w:rFonts w:ascii="Times New Roman" w:eastAsiaTheme="minorEastAsia" w:hAnsi="Times New Roman" w:cs="Times New Roman"/>
@@ -23365,19 +23512,19 @@
         </w:rPr>
         <w:t>including scaling factors (upper right</w:t>
       </w:r>
-      <w:commentRangeEnd w:id="56"/>
+      <w:commentRangeEnd w:id="54"/>
       <w:r>
         <w:rPr>
           <w:rStyle w:val="CommentReference"/>
         </w:rPr>
-        <w:commentReference w:id="56"/>
-      </w:r>
-      <w:commentRangeEnd w:id="57"/>
+        <w:commentReference w:id="54"/>
+      </w:r>
+      <w:commentRangeEnd w:id="55"/>
       <w:r>
         <w:rPr>
           <w:rStyle w:val="CommentReference"/>
         </w:rPr>
-        <w:commentReference w:id="57"/>
+        <w:commentReference w:id="55"/>
       </w:r>
       <w:r>
         <w:rPr>
@@ -23760,31 +23907,291 @@
     </w:p>
     <w:p>
       <w:pPr>
-        <w:ind w:left="720" w:hanging="720"/>
-        <w:jc w:val="center"/>
-        <w:rPr>
-          <w:rFonts w:ascii="Times New Roman" w:hAnsi="Times New Roman" w:cs="Times New Roman"/>
-          <w:sz w:val="22"/>
+        <w:rPr>
+          <w:rFonts w:ascii="Times" w:hAnsi="Times"/>
+          <w:b/>
+          <w:bCs/>
+          <w:sz w:val="22"/>
+          <w:szCs w:val="22"/>
         </w:rPr>
       </w:pPr>
     </w:p>
     <w:p>
       <w:pPr>
         <w:rPr>
-          <w:rFonts w:ascii="Times New Roman" w:hAnsi="Times New Roman" w:cs="Times New Roman"/>
-          <w:sz w:val="22"/>
-        </w:rPr>
-      </w:pPr>
-      <w:r>
-        <w:rPr>
-          <w:rFonts w:ascii="Times New Roman" w:hAnsi="Times New Roman" w:cs="Times New Roman"/>
-          <w:sz w:val="22"/>
-        </w:rPr>
-        <w:t>I’ll add a conclusion next iteration.</w:t>
-      </w:r>
-      <w:r>
-        <w:rPr>
-          <w:rFonts w:ascii="Times New Roman" w:hAnsi="Times New Roman" w:cs="Times New Roman"/>
+          <w:rFonts w:ascii="Times" w:hAnsi="Times"/>
+          <w:sz w:val="22"/>
+          <w:szCs w:val="22"/>
+        </w:rPr>
+      </w:pPr>
+      <w:r>
+        <w:rPr>
+          <w:rFonts w:ascii="Times" w:hAnsi="Times"/>
+          <w:sz w:val="22"/>
+          <w:szCs w:val="22"/>
+        </w:rPr>
+        <w:t>We proposed two methods for decreasing the computational cost of constructing Jacobian matrices for analytic inversions of satellite observations of atmospheric constituents and demonstrated these methods in an inversion of GOSAT column methane observations for July 2009 over the North American domain. We found that both methods are capable of substantially reducing the computational cost of constructing the Jacobian matrix while accurately constraining posterior emissions where information content is highest. In an era where satellites provide increasingly high-resolution, dense observations of atmospheric constituents, analytic inversions of linear systems can improve constraints on emission sources and characterize the associated errors and information content. Previously, the analytic approach was limited by the computational cost of constructing the Jacobian matrix, which required a forward model simulation for every state vector element constrained by the inversion. Our methods allow analytic inversion of satellite observations at high-resolution with many fewer forward model simulations.</w:t>
+      </w:r>
+    </w:p>
+    <w:p>
+      <w:pPr>
+        <w:rPr>
+          <w:rFonts w:ascii="Times" w:hAnsi="Times"/>
+          <w:sz w:val="22"/>
+          <w:szCs w:val="22"/>
+        </w:rPr>
+      </w:pPr>
+    </w:p>
+    <w:p>
+      <w:pPr>
+        <w:rPr>
+          <w:rFonts w:ascii="Times" w:hAnsi="Times"/>
+          <w:sz w:val="22"/>
+          <w:szCs w:val="22"/>
+        </w:rPr>
+      </w:pPr>
+      <w:r>
+        <w:rPr>
+          <w:rFonts w:ascii="Times" w:hAnsi="Times"/>
+          <w:sz w:val="22"/>
+          <w:szCs w:val="22"/>
+        </w:rPr>
+        <w:t xml:space="preserve">We considered inverse problems where the forward model is linear with respect to the state vector elements. In this case, there exists an analytic solution for the minimum of a Bayesian cost function that is </w:t>
+      </w:r>
+      <w:r>
+        <w:rPr>
+          <w:rFonts w:ascii="Times" w:hAnsi="Times"/>
+          <w:sz w:val="22"/>
+          <w:szCs w:val="22"/>
+        </w:rPr>
+        <w:lastRenderedPageBreak/>
+        <w:t>a function of the prior estimate and its errors, the observations and their errors, and the forward model, as expressed by the Jacobian matrix. The analytic solution yields closed-form characterization of the posterior emissions, their errors, and their information content. In systems with a known Jacobian matrix, optimal reductions in the dimension or rank of the inversion maximize the information content. In systems without a known Jacobian matrix, an initial estimate of the Jacobian matrix can be constructed at no computational cost using a mass balance approach. This initial estimate together with the prior and observational errors can accurately quantify the fine structure of information content in the inversion. We use this initial estimate of information content to define optimal reductions in the dimension and rank of the state vector, decreasing the computational cost of constructing the Jacobian matrix.</w:t>
+      </w:r>
+    </w:p>
+    <w:p>
+      <w:pPr>
+        <w:rPr>
+          <w:rFonts w:ascii="Times" w:hAnsi="Times"/>
+          <w:sz w:val="22"/>
+          <w:szCs w:val="22"/>
+        </w:rPr>
+      </w:pPr>
+    </w:p>
+    <w:p>
+      <w:pPr>
+        <w:rPr>
+          <w:rFonts w:ascii="Times" w:hAnsi="Times"/>
+          <w:b/>
+          <w:bCs/>
+          <w:color w:val="FF0000"/>
+          <w:sz w:val="22"/>
+          <w:szCs w:val="22"/>
+        </w:rPr>
+      </w:pPr>
+      <w:r>
+        <w:rPr>
+          <w:rFonts w:ascii="Times" w:hAnsi="Times"/>
+          <w:b/>
+          <w:bCs/>
+          <w:color w:val="FF0000"/>
+          <w:sz w:val="22"/>
+          <w:szCs w:val="22"/>
+        </w:rPr>
+        <w:t>Paragraph 3: Reduced dimension construction</w:t>
+      </w:r>
+    </w:p>
+    <w:p>
+      <w:pPr>
+        <w:rPr>
+          <w:rFonts w:ascii="Times" w:hAnsi="Times"/>
+          <w:color w:val="FF0000"/>
+          <w:sz w:val="22"/>
+          <w:szCs w:val="22"/>
+        </w:rPr>
+      </w:pPr>
+      <w:r>
+        <w:rPr>
+          <w:rFonts w:ascii="Times" w:hAnsi="Times"/>
+          <w:color w:val="FF0000"/>
+          <w:sz w:val="22"/>
+          <w:szCs w:val="22"/>
+        </w:rPr>
+        <w:t xml:space="preserve">Our dimension reduction method uses the initial estimate of the averaging kernel </w:t>
+      </w:r>
+    </w:p>
+    <w:p>
+      <w:pPr>
+        <w:rPr>
+          <w:rFonts w:ascii="Times" w:hAnsi="Times"/>
+          <w:b/>
+          <w:bCs/>
+          <w:color w:val="FF0000"/>
+          <w:sz w:val="22"/>
+          <w:szCs w:val="22"/>
+        </w:rPr>
+      </w:pPr>
+    </w:p>
+    <w:p>
+      <w:pPr>
+        <w:rPr>
+          <w:rFonts w:ascii="Times" w:hAnsi="Times"/>
+          <w:b/>
+          <w:bCs/>
+          <w:color w:val="FF0000"/>
+          <w:sz w:val="22"/>
+          <w:szCs w:val="22"/>
+        </w:rPr>
+      </w:pPr>
+      <w:r>
+        <w:rPr>
+          <w:rFonts w:ascii="Times" w:hAnsi="Times"/>
+          <w:b/>
+          <w:bCs/>
+          <w:color w:val="FF0000"/>
+          <w:sz w:val="22"/>
+          <w:szCs w:val="22"/>
+        </w:rPr>
+        <w:t>Paragraph 4: Reduced rank construction</w:t>
+      </w:r>
+    </w:p>
+    <w:p>
+      <w:pPr>
+        <w:rPr>
+          <w:rFonts w:ascii="Times" w:hAnsi="Times"/>
+          <w:color w:val="FF0000"/>
+          <w:sz w:val="22"/>
+          <w:szCs w:val="22"/>
+        </w:rPr>
+      </w:pPr>
+      <w:r>
+        <w:rPr>
+          <w:rFonts w:ascii="Times" w:hAnsi="Times"/>
+          <w:color w:val="FF0000"/>
+          <w:sz w:val="22"/>
+          <w:szCs w:val="22"/>
+        </w:rPr>
+        <w:t xml:space="preserve">Our rank reduction method uses the initial estimate of the averaging kernel matrix </w:t>
+      </w:r>
+    </w:p>
+    <w:p>
+      <w:pPr>
+        <w:rPr>
+          <w:rFonts w:ascii="Times" w:hAnsi="Times"/>
+          <w:color w:val="FF0000"/>
+          <w:sz w:val="22"/>
+          <w:szCs w:val="22"/>
+        </w:rPr>
+      </w:pPr>
+    </w:p>
+    <w:p>
+      <w:pPr>
+        <w:rPr>
+          <w:rFonts w:ascii="Times" w:hAnsi="Times"/>
+          <w:color w:val="FF0000"/>
+          <w:sz w:val="22"/>
+          <w:szCs w:val="22"/>
+        </w:rPr>
+      </w:pPr>
+    </w:p>
+    <w:p>
+      <w:pPr>
+        <w:rPr>
+          <w:rFonts w:ascii="Times" w:hAnsi="Times"/>
+          <w:b/>
+          <w:bCs/>
+          <w:color w:val="FF0000"/>
+          <w:sz w:val="22"/>
+          <w:szCs w:val="22"/>
+        </w:rPr>
+      </w:pPr>
+      <w:r>
+        <w:rPr>
+          <w:rFonts w:ascii="Times" w:hAnsi="Times"/>
+          <w:b/>
+          <w:bCs/>
+          <w:color w:val="FF0000"/>
+          <w:sz w:val="22"/>
+          <w:szCs w:val="22"/>
+        </w:rPr>
+        <w:t>Paragraph 5: Results summary (reduced dimension)</w:t>
+      </w:r>
+    </w:p>
+    <w:p>
+      <w:pPr>
+        <w:rPr>
+          <w:rFonts w:ascii="Times" w:hAnsi="Times"/>
+          <w:color w:val="FF0000"/>
+          <w:sz w:val="22"/>
+          <w:szCs w:val="22"/>
+        </w:rPr>
+      </w:pPr>
+    </w:p>
+    <w:p>
+      <w:pPr>
+        <w:rPr>
+          <w:rFonts w:ascii="Times" w:hAnsi="Times"/>
+          <w:b/>
+          <w:bCs/>
+          <w:color w:val="FF0000"/>
+          <w:sz w:val="22"/>
+          <w:szCs w:val="22"/>
+        </w:rPr>
+      </w:pPr>
+      <w:r>
+        <w:rPr>
+          <w:rFonts w:ascii="Times" w:hAnsi="Times"/>
+          <w:b/>
+          <w:bCs/>
+          <w:color w:val="FF0000"/>
+          <w:sz w:val="22"/>
+          <w:szCs w:val="22"/>
+        </w:rPr>
+        <w:t>Paragraph 6: Results summary (reduced rank)</w:t>
+      </w:r>
+    </w:p>
+    <w:p>
+      <w:pPr>
+        <w:rPr>
+          <w:rFonts w:ascii="Times" w:hAnsi="Times"/>
+          <w:color w:val="FF0000"/>
+          <w:sz w:val="22"/>
+          <w:szCs w:val="22"/>
+        </w:rPr>
+      </w:pPr>
+    </w:p>
+    <w:p>
+      <w:pPr>
+        <w:rPr>
+          <w:rFonts w:ascii="Times" w:hAnsi="Times"/>
+          <w:b/>
+          <w:bCs/>
+          <w:color w:val="FF0000"/>
+        </w:rPr>
+      </w:pPr>
+      <w:r>
+        <w:rPr>
+          <w:rFonts w:ascii="Times" w:hAnsi="Times"/>
+          <w:b/>
+          <w:bCs/>
+          <w:color w:val="FF0000"/>
+          <w:sz w:val="22"/>
+          <w:szCs w:val="22"/>
+        </w:rPr>
+        <w:t>Paragraph 7: Next steps</w:t>
+      </w:r>
+    </w:p>
+    <w:p>
+      <w:pPr>
+        <w:rPr>
+          <w:rFonts w:ascii="Times New Roman" w:hAnsi="Times New Roman" w:cs="Times New Roman"/>
+          <w:color w:val="FF0000"/>
+          <w:sz w:val="22"/>
+        </w:rPr>
+      </w:pPr>
+      <w:r>
+        <w:rPr>
+          <w:rFonts w:ascii="Times New Roman" w:hAnsi="Times New Roman" w:cs="Times New Roman"/>
+          <w:color w:val="FF0000"/>
           <w:sz w:val="22"/>
         </w:rPr>
         <w:br w:type="page"/>
@@ -25722,7 +26129,7 @@
       </w:r>
     </w:p>
   </w:comment>
-  <w:comment w:id="20" w:author="Daniel Jacob" w:date="2020-06-28T09:25:00Z" w:initials="JDJ">
+  <w:comment w:id="20" w:author="Daniel Jacob" w:date="2020-06-28T09:27:00Z" w:initials="JDJ">
     <w:p>
       <w:pPr>
         <w:pStyle w:val="CommentText"/>
@@ -25734,11 +26141,21 @@
         <w:annotationRef/>
       </w:r>
       <w:r>
-        <w:t>Who says? First time you introduce epsilon</w:t>
+        <w:t xml:space="preserve">But do you use </w:t>
+      </w:r>
+      <w:r>
+        <w:rPr>
+          <w:b/>
+          <w:bCs/>
+        </w:rPr>
+        <w:t>A</w:t>
+      </w:r>
+      <w:r>
+        <w:t xml:space="preserve"> as criterion for the aggregation? </w:t>
       </w:r>
     </w:p>
   </w:comment>
-  <w:comment w:id="21" w:author="hannah.nesser@gmail.com" w:date="2020-07-02T12:09:00Z" w:initials="h">
+  <w:comment w:id="21" w:author="hannah.nesser@gmail.com" w:date="2020-07-02T12:10:00Z" w:initials="h">
     <w:p>
       <w:pPr>
         <w:pStyle w:val="CommentText"/>
@@ -25750,11 +26167,11 @@
         <w:annotationRef/>
       </w:r>
       <w:r>
-        <w:t>I think it makes sense that we want high resolution in most of the areas that generate the information content</w:t>
+        <w:t>See above comment.</w:t>
       </w:r>
     </w:p>
   </w:comment>
-  <w:comment w:id="22" w:author="Daniel Jacob" w:date="2020-06-28T09:27:00Z" w:initials="JDJ">
+  <w:comment w:id="22" w:author="Daniel Jacob" w:date="2020-06-28T09:35:00Z" w:initials="JDJ">
     <w:p>
       <w:pPr>
         <w:pStyle w:val="CommentText"/>
@@ -25766,17 +26183,7 @@
         <w:annotationRef/>
       </w:r>
       <w:r>
-        <w:t xml:space="preserve">But do you use </w:t>
-      </w:r>
-      <w:r>
-        <w:rPr>
-          <w:b/>
-          <w:bCs/>
-        </w:rPr>
-        <w:t>A</w:t>
-      </w:r>
-      <w:r>
-        <w:t xml:space="preserve"> as criterion for the aggregation? </w:t>
+        <w:t>Not clear how you do this, perhaps because you didn’t tell us how you generated the multiscale clusters in the first place.</w:t>
       </w:r>
     </w:p>
   </w:comment>
@@ -25792,11 +26199,11 @@
         <w:annotationRef/>
       </w:r>
       <w:r>
-        <w:t>See above comment.</w:t>
+        <w:t>See above.</w:t>
       </w:r>
     </w:p>
   </w:comment>
-  <w:comment w:id="24" w:author="Daniel Jacob" w:date="2020-06-28T09:35:00Z" w:initials="JDJ">
+  <w:comment w:id="24" w:author="Daniel Jacob" w:date="2020-06-28T09:37:00Z" w:initials="JDJ">
     <w:p>
       <w:pPr>
         <w:pStyle w:val="CommentText"/>
@@ -25808,7 +26215,7 @@
         <w:annotationRef/>
       </w:r>
       <w:r>
-        <w:t>Not clear how you do this, perhaps because you didn’t tell us how you generated the multiscale clusters in the first place.</w:t>
+        <w:t>So maybe let’s not talk about it?</w:t>
       </w:r>
     </w:p>
   </w:comment>
@@ -25824,11 +26231,24 @@
         <w:annotationRef/>
       </w:r>
       <w:r>
-        <w:t>See above.</w:t>
+        <w:t>Happy to delete these two sentences. I think it’s a question of which method makes sense. We can discuss.</w:t>
+      </w:r>
+    </w:p>
+    <w:p>
+      <w:pPr>
+        <w:pStyle w:val="CommentText"/>
+      </w:pPr>
+    </w:p>
+    <w:p>
+      <w:pPr>
+        <w:pStyle w:val="CommentText"/>
+      </w:pPr>
+      <w:r>
+        <w:t xml:space="preserve"> (I’ll note that I tried to use the gamma star corresponding the aggregation gamma, but this is an impossible calculation due to the creation of a singular matrix, whoops.) </w:t>
       </w:r>
     </w:p>
   </w:comment>
-  <w:comment w:id="26" w:author="Daniel Jacob" w:date="2020-06-28T09:37:00Z" w:initials="JDJ">
+  <w:comment w:id="26" w:author="Daniel Jacob" w:date="2020-06-28T09:46:00Z" w:initials="JDJ">
     <w:p>
       <w:pPr>
         <w:pStyle w:val="CommentText"/>
@@ -25840,11 +26260,11 @@
         <w:annotationRef/>
       </w:r>
       <w:r>
-        <w:t>So maybe let’s not talk about it?</w:t>
+        <w:t xml:space="preserve">Not very clear. Isn’t this what you did in Section 2.2? </w:t>
       </w:r>
     </w:p>
   </w:comment>
-  <w:comment w:id="27" w:author="hannah.nesser@gmail.com" w:date="2020-07-02T12:10:00Z" w:initials="h">
+  <w:comment w:id="27" w:author="hannah.nesser@gmail.com" w:date="2020-07-02T12:27:00Z" w:initials="h">
     <w:p>
       <w:pPr>
         <w:pStyle w:val="CommentText"/>
@@ -25856,24 +26276,11 @@
         <w:annotationRef/>
       </w:r>
       <w:r>
-        <w:t>Happy to delete these two sentences. I think it’s a question of which method makes sense. We can discuss.</w:t>
-      </w:r>
-    </w:p>
-    <w:p>
-      <w:pPr>
-        <w:pStyle w:val="CommentText"/>
-      </w:pPr>
-    </w:p>
-    <w:p>
-      <w:pPr>
-        <w:pStyle w:val="CommentText"/>
-      </w:pPr>
-      <w:r>
-        <w:t xml:space="preserve"> (I’ll note that I tried to use the gamma star corresponding the aggregation gamma, but this is an impossible calculation due to the creation of a singular matrix, whoops.) </w:t>
+        <w:t>Not exactly. Let’s discuss this.</w:t>
       </w:r>
     </w:p>
   </w:comment>
-  <w:comment w:id="28" w:author="Daniel Jacob" w:date="2020-06-28T09:46:00Z" w:initials="JDJ">
+  <w:comment w:id="28" w:author="hannah.nesser@gmail.com" w:date="2020-07-02T12:23:00Z" w:initials="h">
     <w:p>
       <w:pPr>
         <w:pStyle w:val="CommentText"/>
@@ -25885,11 +26292,11 @@
         <w:annotationRef/>
       </w:r>
       <w:r>
-        <w:t xml:space="preserve">Not very clear. Isn’t this what you did in Section 2.2? </w:t>
+        <w:t>You wrote “leading columns.” This is wrong since gamma star has only k columns</w:t>
       </w:r>
     </w:p>
   </w:comment>
-  <w:comment w:id="29" w:author="hannah.nesser@gmail.com" w:date="2020-07-02T12:27:00Z" w:initials="h">
+  <w:comment w:id="29" w:author="Daniel Jacob" w:date="2020-06-28T09:55:00Z" w:initials="JDJ">
     <w:p>
       <w:pPr>
         <w:pStyle w:val="CommentText"/>
@@ -25901,11 +26308,11 @@
         <w:annotationRef/>
       </w:r>
       <w:r>
-        <w:t>Not exactly. Let’s discuss this.</w:t>
+        <w:t>Does it have to be? Couldn’t it just be used in k space?</w:t>
       </w:r>
     </w:p>
   </w:comment>
-  <w:comment w:id="30" w:author="hannah.nesser@gmail.com" w:date="2020-07-02T12:23:00Z" w:initials="h">
+  <w:comment w:id="30" w:author="hannah.nesser@gmail.com" w:date="2020-07-02T12:26:00Z" w:initials="h">
     <w:p>
       <w:pPr>
         <w:pStyle w:val="CommentText"/>
@@ -25917,11 +26324,11 @@
         <w:annotationRef/>
       </w:r>
       <w:r>
-        <w:t>You wrote “leading columns.” This is wrong since gamma star has only k columns</w:t>
+        <w:t>Sure, but it would be virtually impossible to interpret the results.</w:t>
       </w:r>
     </w:p>
   </w:comment>
-  <w:comment w:id="31" w:author="Daniel Jacob" w:date="2020-06-28T09:55:00Z" w:initials="JDJ">
+  <w:comment w:id="31" w:author="Daniel Jacob" w:date="2020-06-28T10:17:00Z" w:initials="JDJ">
     <w:p>
       <w:pPr>
         <w:pStyle w:val="CommentText"/>
@@ -25933,43 +26340,11 @@
         <w:annotationRef/>
       </w:r>
       <w:r>
-        <w:t>Does it have to be? Couldn’t it just be used in k space?</w:t>
+        <w:t>But GAMMA* is a matrix and I don’t think that the eigenvectors are those of A? I may be missing something.</w:t>
       </w:r>
     </w:p>
   </w:comment>
-  <w:comment w:id="32" w:author="hannah.nesser@gmail.com" w:date="2020-07-02T12:26:00Z" w:initials="h">
-    <w:p>
-      <w:pPr>
-        <w:pStyle w:val="CommentText"/>
-      </w:pPr>
-      <w:r>
-        <w:rPr>
-          <w:rStyle w:val="CommentReference"/>
-        </w:rPr>
-        <w:annotationRef/>
-      </w:r>
-      <w:r>
-        <w:t>Sure, but it would be virtually impossible to interpret the results.</w:t>
-      </w:r>
-    </w:p>
-  </w:comment>
-  <w:comment w:id="33" w:author="Daniel Jacob" w:date="2020-06-28T10:17:00Z" w:initials="JDJ">
-    <w:p>
-      <w:pPr>
-        <w:pStyle w:val="CommentText"/>
-      </w:pPr>
-      <w:r>
-        <w:rPr>
-          <w:rStyle w:val="CommentReference"/>
-        </w:rPr>
-        <w:annotationRef/>
-      </w:r>
-      <w:r>
-        <w:t>But GAMMA* is a matrix and I don’t think that the eigenvectors are those of A? I may be missing something.</w:t>
-      </w:r>
-    </w:p>
-  </w:comment>
-  <w:comment w:id="34" w:author="hannah.nesser@gmail.com" w:date="2020-07-02T12:28:00Z" w:initials="h">
+  <w:comment w:id="32" w:author="hannah.nesser@gmail.com" w:date="2020-07-02T12:28:00Z" w:initials="h">
     <w:p>
       <w:pPr>
         <w:pStyle w:val="CommentText"/>
@@ -26044,7 +26419,7 @@
       </w:r>
     </w:p>
   </w:comment>
-  <w:comment w:id="35" w:author="Daniel Jacob" w:date="2020-06-28T10:17:00Z" w:initials="JDJ">
+  <w:comment w:id="33" w:author="Daniel Jacob" w:date="2020-06-28T10:17:00Z" w:initials="JDJ">
     <w:p>
       <w:pPr>
         <w:pStyle w:val="CommentText"/>
@@ -26060,7 +26435,7 @@
       </w:r>
     </w:p>
   </w:comment>
-  <w:comment w:id="36" w:author="hannah.nesser@gmail.com" w:date="2020-07-02T12:28:00Z" w:initials="h">
+  <w:comment w:id="34" w:author="hannah.nesser@gmail.com" w:date="2020-07-02T12:28:00Z" w:initials="h">
     <w:p>
       <w:pPr>
         <w:pStyle w:val="CommentText"/>
@@ -26135,7 +26510,7 @@
       </w:r>
     </w:p>
   </w:comment>
-  <w:comment w:id="37" w:author="Daniel Jacob" w:date="2020-06-28T10:22:00Z" w:initials="JDJ">
+  <w:comment w:id="35" w:author="Daniel Jacob" w:date="2020-06-28T10:22:00Z" w:initials="JDJ">
     <w:p>
       <w:pPr>
         <w:pStyle w:val="CommentText"/>
@@ -26161,7 +26536,7 @@
       </w:r>
     </w:p>
   </w:comment>
-  <w:comment w:id="38" w:author="Hannah Nesser" w:date="2020-07-21T15:39:00Z" w:initials="HN">
+  <w:comment w:id="36" w:author="Hannah Nesser" w:date="2020-07-21T15:39:00Z" w:initials="HN">
     <w:p>
       <w:pPr>
         <w:pStyle w:val="CommentText"/>
@@ -26177,7 +26552,7 @@
       </w:r>
     </w:p>
   </w:comment>
-  <w:comment w:id="39" w:author="Daniel Jacob" w:date="2020-06-28T10:31:00Z" w:initials="JDJ">
+  <w:comment w:id="37" w:author="Daniel Jacob" w:date="2020-06-28T10:31:00Z" w:initials="JDJ">
     <w:p>
       <w:pPr>
         <w:pStyle w:val="CommentText"/>
@@ -26201,7 +26576,7 @@
       </w:r>
     </w:p>
   </w:comment>
-  <w:comment w:id="40" w:author="Hannah Nesser" w:date="2020-07-21T16:19:00Z" w:initials="HN">
+  <w:comment w:id="38" w:author="Hannah Nesser" w:date="2020-07-21T16:19:00Z" w:initials="HN">
     <w:p>
       <w:pPr>
         <w:pStyle w:val="CommentText"/>
@@ -26217,7 +26592,7 @@
       </w:r>
     </w:p>
   </w:comment>
-  <w:comment w:id="41" w:author="Hannah Nesser" w:date="2020-07-24T11:07:00Z" w:initials="HN">
+  <w:comment w:id="39" w:author="Hannah Nesser" w:date="2020-07-24T11:07:00Z" w:initials="HN">
     <w:p>
       <w:pPr>
         <w:pStyle w:val="CommentText"/>
@@ -26233,7 +26608,7 @@
       </w:r>
     </w:p>
   </w:comment>
-  <w:comment w:id="42" w:author="Hannah Nesser" w:date="2020-07-28T10:27:00Z" w:initials="HN">
+  <w:comment w:id="40" w:author="Hannah Nesser" w:date="2020-07-28T10:27:00Z" w:initials="HN">
     <w:p>
       <w:pPr>
         <w:pStyle w:val="CommentText"/>
@@ -26254,6 +26629,54 @@
       <w:proofErr w:type="spellEnd"/>
       <w:r>
         <w:t xml:space="preserve"> 2020 here—but I followed the framework he was working on at the time for the global inversion, not the North America inversion. Let’s discuss.</w:t>
+      </w:r>
+    </w:p>
+  </w:comment>
+  <w:comment w:id="41" w:author="Daniel Jacob" w:date="2020-06-28T13:36:00Z" w:initials="JDJ">
+    <w:p>
+      <w:pPr>
+        <w:pStyle w:val="CommentText"/>
+      </w:pPr>
+      <w:r>
+        <w:rPr>
+          <w:rStyle w:val="CommentReference"/>
+        </w:rPr>
+        <w:annotationRef/>
+      </w:r>
+      <w:r>
+        <w:t>Criteria?</w:t>
+      </w:r>
+    </w:p>
+  </w:comment>
+  <w:comment w:id="42" w:author="Hannah Nesser" w:date="2020-07-28T14:05:00Z" w:initials="HN">
+    <w:p>
+      <w:pPr>
+        <w:pStyle w:val="CommentText"/>
+      </w:pPr>
+      <w:r>
+        <w:rPr>
+          <w:rStyle w:val="CommentReference"/>
+        </w:rPr>
+        <w:annotationRef/>
+      </w:r>
+      <w:r>
+        <w:t xml:space="preserve">Addressed above, but just in case: K-means doesn’t require a </w:t>
+      </w:r>
+      <w:proofErr w:type="gramStart"/>
+      <w:r>
+        <w:t>criteria</w:t>
+      </w:r>
+      <w:proofErr w:type="gramEnd"/>
+      <w:r>
+        <w:t xml:space="preserve">. It’s a </w:t>
+      </w:r>
+      <w:proofErr w:type="gramStart"/>
+      <w:r>
+        <w:t>proximity based</w:t>
+      </w:r>
+      <w:proofErr w:type="gramEnd"/>
+      <w:r>
+        <w:t xml:space="preserve"> algorithm.</w:t>
       </w:r>
     </w:p>
   </w:comment>
@@ -26269,11 +26692,11 @@
         <w:annotationRef/>
       </w:r>
       <w:r>
-        <w:t>Criteria?</w:t>
+        <w:t>How was this decided?</w:t>
       </w:r>
     </w:p>
   </w:comment>
-  <w:comment w:id="44" w:author="Hannah Nesser" w:date="2020-07-28T14:05:00Z" w:initials="HN">
+  <w:comment w:id="44" w:author="Hannah Nesser" w:date="2020-07-28T14:08:00Z" w:initials="HN">
     <w:p>
       <w:pPr>
         <w:pStyle w:val="CommentText"/>
@@ -26285,27 +26708,11 @@
         <w:annotationRef/>
       </w:r>
       <w:r>
-        <w:t xml:space="preserve">Addressed above, but just in case: K-means doesn’t require a </w:t>
-      </w:r>
-      <w:proofErr w:type="gramStart"/>
-      <w:r>
-        <w:t>criteria</w:t>
-      </w:r>
-      <w:proofErr w:type="gramEnd"/>
-      <w:r>
-        <w:t xml:space="preserve">. It’s a </w:t>
-      </w:r>
-      <w:proofErr w:type="gramStart"/>
-      <w:r>
-        <w:t>proximity based</w:t>
-      </w:r>
-      <w:proofErr w:type="gramEnd"/>
-      <w:r>
-        <w:t xml:space="preserve"> algorithm.</w:t>
+        <w:t>It’s a bit arbitrary, and I’d like to conduct a sensitivity test like the one I do for the reduced rank Jacobian. I’m still thinking about this. However, I’ve tried to edit these sentences to make my thought process a little clearer.</w:t>
       </w:r>
     </w:p>
   </w:comment>
-  <w:comment w:id="45" w:author="Daniel Jacob" w:date="2020-06-28T13:36:00Z" w:initials="JDJ">
+  <w:comment w:id="47" w:author="Hannah Nesser" w:date="2020-07-28T14:20:00Z" w:initials="HN">
     <w:p>
       <w:pPr>
         <w:pStyle w:val="CommentText"/>
@@ -26317,11 +26724,11 @@
         <w:annotationRef/>
       </w:r>
       <w:r>
-        <w:t>How was this decided?</w:t>
+        <w:t>K means clustering does introduce some degree of randomness around the edges—so this might end up being 14-16.</w:t>
       </w:r>
     </w:p>
   </w:comment>
-  <w:comment w:id="46" w:author="Hannah Nesser" w:date="2020-07-28T14:08:00Z" w:initials="HN">
+  <w:comment w:id="45" w:author="Daniel Jacob" w:date="2020-06-28T13:38:00Z" w:initials="JDJ">
     <w:p>
       <w:pPr>
         <w:pStyle w:val="CommentText"/>
@@ -26333,11 +26740,11 @@
         <w:annotationRef/>
       </w:r>
       <w:r>
-        <w:t>It’s a bit arbitrary, and I’d like to conduct a sensitivity test like the one I do for the reduced rank Jacobian. I’m still thinking about this. However, I’ve tried to edit these sentences to make my thought process a little clearer.</w:t>
+        <w:t>But in the last sentence that number was 8? It seems that all this is pretty timid in aggregating regions where you have very little info.  Why?</w:t>
       </w:r>
     </w:p>
   </w:comment>
-  <w:comment w:id="49" w:author="Hannah Nesser" w:date="2020-07-28T14:20:00Z" w:initials="HN">
+  <w:comment w:id="46" w:author="Hannah Nesser" w:date="2020-07-28T14:16:00Z" w:initials="HN">
     <w:p>
       <w:pPr>
         <w:pStyle w:val="CommentText"/>
@@ -26349,11 +26756,24 @@
         <w:annotationRef/>
       </w:r>
       <w:r>
-        <w:t>K means clustering does introduce some degree of randomness around the edges—so this might end up being 14-16.</w:t>
+        <w:t>The K-means clustering algorithm requires that you choose the number of clusters—but it gives you no choice in cluster size. So, I can say “cluster these 300 grid boxes into 100 clusters” but I might get some clusters with size 1 (those grid boxes that are isolated from the other grid boxes, for example) and some clusters with size 5. It’s a bit imprecise but I think it’s good enough for this purpose.</w:t>
+      </w:r>
+    </w:p>
+    <w:p>
+      <w:pPr>
+        <w:pStyle w:val="CommentText"/>
+      </w:pPr>
+    </w:p>
+    <w:p>
+      <w:pPr>
+        <w:pStyle w:val="CommentText"/>
+      </w:pPr>
+      <w:r>
+        <w:t>As for the timidity: we can be timid if there are 2,098 grid cells and we are willing to do ~500 model runs.</w:t>
       </w:r>
     </w:p>
   </w:comment>
-  <w:comment w:id="47" w:author="Daniel Jacob" w:date="2020-06-28T13:38:00Z" w:initials="JDJ">
+  <w:comment w:id="48" w:author="Daniel Jacob" w:date="2020-06-28T13:42:00Z" w:initials="JDJ">
     <w:p>
       <w:pPr>
         <w:pStyle w:val="CommentText"/>
@@ -26365,11 +26785,11 @@
         <w:annotationRef/>
       </w:r>
       <w:r>
-        <w:t>But in the last sentence that number was 8? It seems that all this is pretty timid in aggregating regions where you have very little info.  Why?</w:t>
+        <w:t>How do you decide how many to disaggregate? From your numbers and presuming that ~100 is 108, you’re only disaggregating 3-cell clusters, was that deliberate? Also is there a reason that you didn’t make 2-cell clusters?</w:t>
       </w:r>
     </w:p>
   </w:comment>
-  <w:comment w:id="48" w:author="Hannah Nesser" w:date="2020-07-28T14:16:00Z" w:initials="HN">
+  <w:comment w:id="49" w:author="Daniel Jacob" w:date="2020-06-28T13:45:00Z" w:initials="JDJ">
     <w:p>
       <w:pPr>
         <w:pStyle w:val="CommentText"/>
@@ -26381,24 +26801,11 @@
         <w:annotationRef/>
       </w:r>
       <w:r>
-        <w:t>The K-means clustering algorithm requires that you choose the number of clusters—but it gives you no choice in cluster size. So, I can say “cluster these 300 grid boxes into 100 clusters” but I might get some clusters with size 1 (those grid boxes that are isolated from the other grid boxes, for example) and some clusters with size 5. It’s a bit imprecise but I think it’s good enough for this purpose.</w:t>
-      </w:r>
-    </w:p>
-    <w:p>
-      <w:pPr>
-        <w:pStyle w:val="CommentText"/>
-      </w:pPr>
-    </w:p>
-    <w:p>
-      <w:pPr>
-        <w:pStyle w:val="CommentText"/>
-      </w:pPr>
-      <w:r>
-        <w:t>As for the timidity: we can be timid if there are 2,098 grid cells and we are willing to do ~500 model runs.</w:t>
+        <w:t>Had you made a prior decision that you wanted to reduce by a factor of 4? If so, was this because that’s what you decided you could afford (in a demonstrative sense) or is it because the spectrum of the initial estimate implied that you could get away with a factor 4 reduction?</w:t>
       </w:r>
     </w:p>
   </w:comment>
-  <w:comment w:id="50" w:author="Daniel Jacob" w:date="2020-06-28T13:42:00Z" w:initials="JDJ">
+  <w:comment w:id="50" w:author="Daniel Jacob" w:date="2020-06-28T14:28:00Z" w:initials="JDJ">
     <w:p>
       <w:pPr>
         <w:pStyle w:val="CommentText"/>
@@ -26410,11 +26817,11 @@
         <w:annotationRef/>
       </w:r>
       <w:r>
-        <w:t>How do you decide how many to disaggregate? From your numbers and presuming that ~100 is 108, you’re only disaggregating 3-cell clusters, was that deliberate? Also is there a reason that you didn’t make 2-cell clusters?</w:t>
+        <w:t>You still lose 25% of the information despite shooting to retain 97.5%?</w:t>
       </w:r>
     </w:p>
   </w:comment>
-  <w:comment w:id="51" w:author="Daniel Jacob" w:date="2020-06-28T13:45:00Z" w:initials="JDJ">
+  <w:comment w:id="51" w:author="Hannah Nesser" w:date="2020-07-29T13:59:00Z" w:initials="HN">
     <w:p>
       <w:pPr>
         <w:pStyle w:val="CommentText"/>
@@ -26426,11 +26833,11 @@
         <w:annotationRef/>
       </w:r>
       <w:r>
-        <w:t>Had you made a prior decision that you wanted to reduce by a factor of 4? If so, was this because that’s what you decided you could afford (in a demonstrative sense) or is it because the spectrum of the initial estimate implied that you could get away with a factor 4 reduction?</w:t>
+        <w:t>I’ve tried to answer this question in the text.</w:t>
       </w:r>
     </w:p>
   </w:comment>
-  <w:comment w:id="52" w:author="Daniel Jacob" w:date="2020-06-28T14:28:00Z" w:initials="JDJ">
+  <w:comment w:id="52" w:author="Daniel Jacob" w:date="2020-06-28T14:42:00Z" w:initials="JDJ">
     <w:p>
       <w:pPr>
         <w:pStyle w:val="CommentText"/>
@@ -26442,11 +26849,11 @@
         <w:annotationRef/>
       </w:r>
       <w:r>
-        <w:t>You still lose 25% of the information despite shooting to retain 97.5%?</w:t>
+        <w:t xml:space="preserve">0.01 is awfully small. If only 1% of the solution is contributed by observations, who cares? I would go with 0.1. </w:t>
       </w:r>
     </w:p>
   </w:comment>
-  <w:comment w:id="53" w:author="Hannah Nesser" w:date="2020-07-29T13:59:00Z" w:initials="HN">
+  <w:comment w:id="53" w:author="Hannah Nesser" w:date="2020-07-29T14:14:00Z" w:initials="HN">
     <w:p>
       <w:pPr>
         <w:pStyle w:val="CommentText"/>
@@ -26458,11 +26865,11 @@
         <w:annotationRef/>
       </w:r>
       <w:r>
-        <w:t>I’ve tried to answer this question in the text.</w:t>
+        <w:t>Most of the grid boxes in the native resolution solution and the reduced rank solution are below 0.1—this threshold leaves very few grid boxes. (I can quantify this for you if you want). I feel pretty confident in the ability of this method to constrain grid cells up to about 140%-150% of the number of model runs we conduct (i.e. if we run the model 100 times, I think we should be able to constrain ~150 grid boxes) regardless of the information content.</w:t>
       </w:r>
     </w:p>
   </w:comment>
-  <w:comment w:id="54" w:author="Daniel Jacob" w:date="2020-06-28T14:42:00Z" w:initials="JDJ">
+  <w:comment w:id="54" w:author="Daniel Jacob" w:date="2020-06-28T14:40:00Z" w:initials="JDJ">
     <w:p>
       <w:pPr>
         <w:pStyle w:val="CommentText"/>
@@ -26474,51 +26881,19 @@
         <w:annotationRef/>
       </w:r>
       <w:r>
-        <w:t xml:space="preserve">0.01 is awfully small. If only 1% of the solution is contributed by observations, who cares? I would go with 0.1. </w:t>
+        <w:t xml:space="preserve">Why so many negative values? It doesn’t seem right, or maybe it’s a consequence of giving too much weight to the </w:t>
+      </w:r>
+      <w:proofErr w:type="spellStart"/>
+      <w:r>
+        <w:t>obs</w:t>
+      </w:r>
+      <w:proofErr w:type="spellEnd"/>
+      <w:r>
+        <w:t xml:space="preserve"> resulting in overfit?</w:t>
       </w:r>
     </w:p>
   </w:comment>
-  <w:comment w:id="55" w:author="Hannah Nesser" w:date="2020-07-29T14:14:00Z" w:initials="HN">
-    <w:p>
-      <w:pPr>
-        <w:pStyle w:val="CommentText"/>
-      </w:pPr>
-      <w:r>
-        <w:rPr>
-          <w:rStyle w:val="CommentReference"/>
-        </w:rPr>
-        <w:annotationRef/>
-      </w:r>
-      <w:r>
-        <w:t>Most of the grid boxes in the native resolution solution and the reduced rank solution are below 0.1—this threshold leaves very few grid boxes. (I can quantify this for you if you want). I feel pretty confident in the ability of this method to constrain grid cells up to about 140%-150% of the number of model runs we conduct (i.e. if we run the model 100 times, I think we should be able to constrain ~150 grid boxes) regardless of the information content.</w:t>
-      </w:r>
-    </w:p>
-  </w:comment>
-  <w:comment w:id="56" w:author="Daniel Jacob" w:date="2020-06-28T14:40:00Z" w:initials="JDJ">
-    <w:p>
-      <w:pPr>
-        <w:pStyle w:val="CommentText"/>
-      </w:pPr>
-      <w:r>
-        <w:rPr>
-          <w:rStyle w:val="CommentReference"/>
-        </w:rPr>
-        <w:annotationRef/>
-      </w:r>
-      <w:r>
-        <w:t xml:space="preserve">Why so many negative values? It doesn’t seem right, or maybe it’s a consequence of giving too much weight to the </w:t>
-      </w:r>
-      <w:proofErr w:type="spellStart"/>
-      <w:r>
-        <w:t>obs</w:t>
-      </w:r>
-      <w:proofErr w:type="spellEnd"/>
-      <w:r>
-        <w:t xml:space="preserve"> resulting in overfit?</w:t>
-      </w:r>
-    </w:p>
-  </w:comment>
-  <w:comment w:id="57" w:author="Hannah Nesser" w:date="2020-07-29T14:31:00Z" w:initials="HN">
+  <w:comment w:id="55" w:author="Hannah Nesser" w:date="2020-07-29T14:31:00Z" w:initials="HN">
     <w:p>
       <w:pPr>
         <w:pStyle w:val="CommentText"/>
@@ -26559,8 +26934,6 @@
   <w15:commentEx w15:paraId="383ECC89" w15:done="0"/>
   <w15:commentEx w15:paraId="3CDA187B" w15:done="0"/>
   <w15:commentEx w15:paraId="6E5F6002" w15:paraIdParent="3CDA187B" w15:done="0"/>
-  <w15:commentEx w15:paraId="15EA01B9" w15:done="0"/>
-  <w15:commentEx w15:paraId="271F96F6" w15:paraIdParent="15EA01B9" w15:done="0"/>
   <w15:commentEx w15:paraId="4D50E448" w15:done="0"/>
   <w15:commentEx w15:paraId="50E0F63F" w15:paraIdParent="4D50E448" w15:done="0"/>
   <w15:commentEx w15:paraId="503F4C36" w15:done="0"/>
@@ -26640,8 +27013,6 @@
   <w16cid:commentId w16cid:paraId="383ECC89" w16cid:durableId="22D28046"/>
   <w16cid:commentId w16cid:paraId="3CDA187B" w16cid:durableId="22A2E062"/>
   <w16cid:commentId w16cid:paraId="6E5F6002" w16cid:durableId="22A84CEA"/>
-  <w16cid:commentId w16cid:paraId="15EA01B9" w16cid:durableId="22A2E09B"/>
-  <w16cid:commentId w16cid:paraId="271F96F6" w16cid:durableId="22A84D05"/>
   <w16cid:commentId w16cid:paraId="4D50E448" w16cid:durableId="22A2E0E8"/>
   <w16cid:commentId w16cid:paraId="50E0F63F" w16cid:durableId="22A84D2A"/>
   <w16cid:commentId w16cid:paraId="503F4C36" w16cid:durableId="22A2E2E2"/>
